--- a/docs/dokumentáció.docx
+++ b/docs/dokumentáció.docx
@@ -42,7 +42,14 @@
           <w:rFonts w:ascii="Calibri Light" w:eastAsia="Calibri Light" w:hAnsi="Calibri Light" w:cs="Calibri Light"/>
           <w:sz w:val="56"/>
         </w:rPr>
-        <w:t>Fejlesztői dokumentáció</w:t>
+        <w:t>D</w:t>
+      </w:r>
+      <w:r>
+        <w:rPr>
+          <w:rFonts w:ascii="Calibri Light" w:eastAsia="Calibri Light" w:hAnsi="Calibri Light" w:cs="Calibri Light"/>
+          <w:sz w:val="56"/>
+        </w:rPr>
+        <w:t>okumentáció</w:t>
       </w:r>
     </w:p>
     <w:p>
@@ -324,6 +331,23 @@
           <w:sz w:val="28"/>
         </w:rPr>
       </w:pPr>
+      <w:r>
+        <w:rPr>
+          <w:rFonts w:ascii="Calibri Light" w:eastAsia="Calibri Light" w:hAnsi="Calibri Light" w:cs="Calibri Light"/>
+          <w:color w:val="000000"/>
+          <w:sz w:val="28"/>
+        </w:rPr>
+        <w:t>PHP</w:t>
+      </w:r>
+    </w:p>
+    <w:p>
+      <w:pPr>
+        <w:rPr>
+          <w:rFonts w:ascii="Calibri Light" w:eastAsia="Calibri Light" w:hAnsi="Calibri Light" w:cs="Calibri Light"/>
+          <w:color w:val="000000"/>
+          <w:sz w:val="28"/>
+        </w:rPr>
+      </w:pPr>
       <w:proofErr w:type="spellStart"/>
       <w:r>
         <w:rPr>
@@ -331,17 +355,17 @@
           <w:color w:val="000000"/>
           <w:sz w:val="28"/>
         </w:rPr>
-        <w:t>Laravel</w:t>
+        <w:t>H</w:t>
+      </w:r>
+      <w:r>
+        <w:rPr>
+          <w:rFonts w:ascii="Calibri Light" w:eastAsia="Calibri Light" w:hAnsi="Calibri Light" w:cs="Calibri Light"/>
+          <w:color w:val="000000"/>
+          <w:sz w:val="28"/>
+        </w:rPr>
+        <w:t>tml</w:t>
       </w:r>
       <w:proofErr w:type="spellEnd"/>
-      <w:r>
-        <w:rPr>
-          <w:rFonts w:ascii="Calibri Light" w:eastAsia="Calibri Light" w:hAnsi="Calibri Light" w:cs="Calibri Light"/>
-          <w:color w:val="000000"/>
-          <w:sz w:val="28"/>
-        </w:rPr>
-        <w:t xml:space="preserve"> (PHP alapú keretrendszer)</w:t>
-      </w:r>
     </w:p>
     <w:p>
       <w:pPr>
@@ -358,7 +382,15 @@
           <w:color w:val="000000"/>
           <w:sz w:val="28"/>
         </w:rPr>
-        <w:t>html</w:t>
+        <w:t>C</w:t>
+      </w:r>
+      <w:r>
+        <w:rPr>
+          <w:rFonts w:ascii="Calibri Light" w:eastAsia="Calibri Light" w:hAnsi="Calibri Light" w:cs="Calibri Light"/>
+          <w:color w:val="000000"/>
+          <w:sz w:val="28"/>
+        </w:rPr>
+        <w:t>ss</w:t>
       </w:r>
       <w:proofErr w:type="spellEnd"/>
     </w:p>
@@ -370,16 +402,14 @@
           <w:sz w:val="28"/>
         </w:rPr>
       </w:pPr>
-      <w:proofErr w:type="spellStart"/>
-      <w:r>
-        <w:rPr>
-          <w:rFonts w:ascii="Calibri Light" w:eastAsia="Calibri Light" w:hAnsi="Calibri Light" w:cs="Calibri Light"/>
-          <w:color w:val="000000"/>
-          <w:sz w:val="28"/>
-        </w:rPr>
-        <w:t>css</w:t>
-      </w:r>
-      <w:proofErr w:type="spellEnd"/>
+      <w:r>
+        <w:rPr>
+          <w:rFonts w:ascii="Calibri Light" w:eastAsia="Calibri Light" w:hAnsi="Calibri Light" w:cs="Calibri Light"/>
+          <w:color w:val="000000"/>
+          <w:sz w:val="28"/>
+        </w:rPr>
+        <w:t>Ajax</w:t>
+      </w:r>
     </w:p>
     <w:p>
       <w:pPr>
@@ -643,7 +673,6 @@
           <w:color w:val="000000"/>
           <w:sz w:val="44"/>
         </w:rPr>
-        <w:lastRenderedPageBreak/>
         <w:t>Adatbázis</w:t>
       </w:r>
     </w:p>
@@ -1270,7 +1299,6 @@
           <w:color w:val="2F5496"/>
           <w:sz w:val="32"/>
         </w:rPr>
-        <w:lastRenderedPageBreak/>
         <w:t>Adatbázis diagram</w:t>
       </w:r>
     </w:p>
@@ -1288,7 +1316,7 @@
           <v:rect id="rectole0000000000" o:spid="_x0000_i1025" style="width:462pt;height:372pt" o:ole="" o:preferrelative="t" stroked="f">
             <v:imagedata r:id="rId5" o:title=""/>
           </v:rect>
-          <o:OLEObject Type="Embed" ProgID="StaticMetafile" ShapeID="rectole0000000000" DrawAspect="Content" ObjectID="_1775034870" r:id="rId6"/>
+          <o:OLEObject Type="Embed" ProgID="StaticMetafile" ShapeID="rectole0000000000" DrawAspect="Content" ObjectID="_1775035931" r:id="rId6"/>
         </w:object>
       </w:r>
     </w:p>
@@ -1381,37 +1409,25 @@
           <w:sz w:val="32"/>
         </w:rPr>
       </w:pPr>
-    </w:p>
-    <w:p>
-      <w:pPr>
-        <w:spacing w:before="240" w:after="0" w:line="240" w:lineRule="auto"/>
+      <w:r>
         <w:rPr>
           <w:rFonts w:ascii="Calibri" w:eastAsia="Calibri" w:hAnsi="Calibri" w:cs="Calibri"/>
           <w:color w:val="2F5496"/>
           <w:sz w:val="32"/>
         </w:rPr>
-      </w:pPr>
-      <w:r>
+        <w:lastRenderedPageBreak/>
+        <w:t>Táblák</w:t>
+      </w:r>
+    </w:p>
+    <w:p>
+      <w:pPr>
+        <w:spacing w:before="240" w:after="0" w:line="240" w:lineRule="auto"/>
         <w:rPr>
           <w:rFonts w:ascii="Calibri" w:eastAsia="Calibri" w:hAnsi="Calibri" w:cs="Calibri"/>
           <w:color w:val="2F5496"/>
           <w:sz w:val="32"/>
         </w:rPr>
-        <w:lastRenderedPageBreak/>
-        <w:t>Táblák</w:t>
-      </w:r>
-    </w:p>
-    <w:p>
-      <w:pPr>
-        <w:spacing w:before="240" w:after="0" w:line="240" w:lineRule="auto"/>
-        <w:rPr>
-          <w:rFonts w:ascii="Calibri" w:eastAsia="Calibri" w:hAnsi="Calibri" w:cs="Calibri"/>
-          <w:color w:val="2F5496"/>
-          <w:sz w:val="32"/>
-        </w:rPr>
-      </w:pPr>
-      <w:bookmarkStart w:id="0" w:name="_GoBack"/>
-      <w:bookmarkEnd w:id="0"/>
+      </w:pPr>
     </w:p>
     <w:p>
       <w:pPr>
@@ -9979,6 +9995,45 @@
           <w:sz w:val="32"/>
         </w:rPr>
       </w:pPr>
+      <w:r>
+        <w:rPr>
+          <w:rFonts w:ascii="Calibri Light" w:eastAsia="Calibri Light" w:hAnsi="Calibri Light" w:cs="Calibri Light"/>
+          <w:b/>
+          <w:color w:val="000000"/>
+          <w:sz w:val="32"/>
+        </w:rPr>
+        <w:br w:type="page"/>
+      </w:r>
+    </w:p>
+    <w:p>
+      <w:pPr>
+        <w:rPr>
+          <w:rFonts w:ascii="Calibri Light" w:eastAsia="Calibri Light" w:hAnsi="Calibri Light" w:cs="Calibri Light"/>
+          <w:b/>
+          <w:color w:val="000000"/>
+          <w:sz w:val="48"/>
+        </w:rPr>
+      </w:pPr>
+      <w:r>
+        <w:rPr>
+          <w:rFonts w:ascii="Calibri Light" w:eastAsia="Calibri Light" w:hAnsi="Calibri Light" w:cs="Calibri Light"/>
+          <w:b/>
+          <w:color w:val="000000"/>
+          <w:sz w:val="48"/>
+        </w:rPr>
+        <w:lastRenderedPageBreak/>
+        <w:t>Frontend fejlesztés</w:t>
+      </w:r>
+    </w:p>
+    <w:p>
+      <w:pPr>
+        <w:rPr>
+          <w:rFonts w:ascii="Calibri Light" w:eastAsia="Calibri Light" w:hAnsi="Calibri Light" w:cs="Calibri Light"/>
+          <w:b/>
+          <w:color w:val="000000"/>
+          <w:sz w:val="48"/>
+        </w:rPr>
+      </w:pPr>
     </w:p>
     <w:p>
       <w:pPr>
@@ -10368,6 +10423,7 @@
           <w:color w:val="000000"/>
           <w:sz w:val="28"/>
         </w:rPr>
+        <w:lastRenderedPageBreak/>
         <w:t xml:space="preserve"> </w:t>
       </w:r>
     </w:p>
@@ -10753,16 +10809,6 @@
     </w:p>
     <w:p>
       <w:pPr>
-        <w:rPr>
-          <w:rFonts w:ascii="Calibri Light" w:eastAsia="Calibri Light" w:hAnsi="Calibri Light" w:cs="Calibri Light"/>
-          <w:b/>
-          <w:color w:val="000000"/>
-          <w:sz w:val="28"/>
-        </w:rPr>
-      </w:pPr>
-    </w:p>
-    <w:p>
-      <w:pPr>
         <w:numPr>
           <w:ilvl w:val="0"/>
           <w:numId w:val="4"/>
@@ -10854,28 +10900,99 @@
         <w:rPr>
           <w:rFonts w:ascii="Calibri Light" w:eastAsia="Calibri Light" w:hAnsi="Calibri Light" w:cs="Calibri Light"/>
           <w:b/>
-          <w:color w:val="000000"/>
-          <w:sz w:val="28"/>
-        </w:rPr>
-      </w:pPr>
-    </w:p>
-    <w:p>
-      <w:pPr>
-        <w:rPr>
-          <w:rFonts w:ascii="Calibri Light" w:eastAsia="Calibri Light" w:hAnsi="Calibri Light" w:cs="Calibri Light"/>
-          <w:color w:val="000000"/>
-          <w:sz w:val="28"/>
-        </w:rPr>
-      </w:pPr>
-    </w:p>
-    <w:p>
-      <w:pPr>
-        <w:rPr>
-          <w:rFonts w:ascii="Calibri Light" w:eastAsia="Calibri Light" w:hAnsi="Calibri Light" w:cs="Calibri Light"/>
-          <w:color w:val="000000"/>
-          <w:sz w:val="28"/>
-        </w:rPr>
-      </w:pPr>
+          <w:color w:val="C45911"/>
+          <w:sz w:val="32"/>
+        </w:rPr>
+      </w:pPr>
+    </w:p>
+    <w:p>
+      <w:pPr>
+        <w:jc w:val="center"/>
+        <w:rPr>
+          <w:rFonts w:ascii="Calibri Light" w:eastAsia="Calibri Light" w:hAnsi="Calibri Light" w:cs="Calibri Light"/>
+          <w:sz w:val="56"/>
+        </w:rPr>
+      </w:pPr>
+      <w:r>
+        <w:rPr>
+          <w:rFonts w:ascii="Calibri Light" w:eastAsia="Calibri Light" w:hAnsi="Calibri Light" w:cs="Calibri Light"/>
+          <w:sz w:val="56"/>
+        </w:rPr>
+        <w:t>Felhasználói dokumentáció</w:t>
+      </w:r>
+    </w:p>
+    <w:p>
+      <w:pPr>
+        <w:rPr>
+          <w:rFonts w:ascii="Calibri Light" w:eastAsia="Calibri Light" w:hAnsi="Calibri Light" w:cs="Calibri Light"/>
+          <w:b/>
+          <w:color w:val="C45911"/>
+          <w:sz w:val="36"/>
+        </w:rPr>
+      </w:pPr>
+    </w:p>
+    <w:p>
+      <w:pPr>
+        <w:rPr>
+          <w:rFonts w:ascii="Calibri Light" w:eastAsia="Calibri Light" w:hAnsi="Calibri Light" w:cs="Calibri Light"/>
+          <w:b/>
+          <w:color w:val="000000"/>
+          <w:sz w:val="36"/>
+        </w:rPr>
+      </w:pPr>
+      <w:r>
+        <w:rPr>
+          <w:rFonts w:ascii="Calibri Light" w:eastAsia="Calibri Light" w:hAnsi="Calibri Light" w:cs="Calibri Light"/>
+          <w:b/>
+          <w:color w:val="000000"/>
+          <w:sz w:val="36"/>
+        </w:rPr>
+        <w:t>A project célja</w:t>
+      </w:r>
+    </w:p>
+    <w:p>
+      <w:pPr>
+        <w:rPr>
+          <w:rFonts w:ascii="Calibri Light" w:eastAsia="Calibri Light" w:hAnsi="Calibri Light" w:cs="Calibri Light"/>
+          <w:b/>
+          <w:color w:val="000000"/>
+          <w:sz w:val="36"/>
+        </w:rPr>
+      </w:pPr>
+    </w:p>
+    <w:p>
+      <w:pPr>
+        <w:rPr>
+          <w:rFonts w:ascii="Calibri Light" w:eastAsia="Calibri Light" w:hAnsi="Calibri Light" w:cs="Calibri Light"/>
+          <w:color w:val="000000"/>
+          <w:sz w:val="28"/>
+        </w:rPr>
+      </w:pPr>
+      <w:r>
+        <w:rPr>
+          <w:rFonts w:ascii="Calibri Light" w:eastAsia="Calibri Light" w:hAnsi="Calibri Light" w:cs="Calibri Light"/>
+          <w:color w:val="000000"/>
+          <w:sz w:val="28"/>
+        </w:rPr>
+        <w:t xml:space="preserve">Egy olyan weboldal készítése, amely segít az otthoni főzésben, inspirációt ad az ételek elkészítéséhez és támogatja a konyhában való kreativitás kibontakozását. </w:t>
+      </w:r>
+    </w:p>
+    <w:p>
+      <w:pPr>
+        <w:rPr>
+          <w:rFonts w:ascii="Calibri Light" w:eastAsia="Calibri Light" w:hAnsi="Calibri Light" w:cs="Calibri Light"/>
+          <w:color w:val="000000"/>
+          <w:sz w:val="28"/>
+        </w:rPr>
+      </w:pPr>
+      <w:r>
+        <w:rPr>
+          <w:rFonts w:ascii="Calibri Light" w:eastAsia="Calibri Light" w:hAnsi="Calibri Light" w:cs="Calibri Light"/>
+          <w:color w:val="000000"/>
+          <w:sz w:val="28"/>
+        </w:rPr>
+        <w:t>Az alkalmazás lehetővé teszi a felhasználónak, hogy saját receptek létrehozását és tárolását az adatbázisban, valamint a kedvencek közé tételét. Emellett még ajánlásokat is nyújt az otthon fellelhető alapanyagok listája alapján.</w:t>
+      </w:r>
     </w:p>
     <w:p>
       <w:pPr>
@@ -10899,6 +11016,664 @@
     <w:p>
       <w:pPr>
         <w:rPr>
+          <w:rFonts w:ascii="Times New Roman" w:eastAsia="Times New Roman" w:hAnsi="Times New Roman" w:cs="Times New Roman"/>
+          <w:color w:val="000000"/>
+          <w:sz w:val="48"/>
+          <w:szCs w:val="48"/>
+        </w:rPr>
+      </w:pPr>
+      <w:r>
+        <w:rPr>
+          <w:rFonts w:ascii="Times New Roman" w:eastAsia="Times New Roman" w:hAnsi="Times New Roman" w:cs="Times New Roman"/>
+          <w:color w:val="000000"/>
+          <w:sz w:val="48"/>
+          <w:szCs w:val="48"/>
+        </w:rPr>
+        <w:t>Használat</w:t>
+      </w:r>
+    </w:p>
+    <w:p>
+      <w:pPr>
+        <w:rPr>
+          <w:rFonts w:ascii="Times New Roman" w:eastAsia="Times New Roman" w:hAnsi="Times New Roman" w:cs="Times New Roman"/>
+          <w:color w:val="000000"/>
+          <w:sz w:val="44"/>
+        </w:rPr>
+      </w:pPr>
+    </w:p>
+    <w:p>
+      <w:pPr>
+        <w:rPr>
+          <w:rFonts w:ascii="Times New Roman" w:eastAsia="Times New Roman" w:hAnsi="Times New Roman" w:cs="Times New Roman"/>
+          <w:color w:val="000000"/>
+          <w:sz w:val="36"/>
+          <w:szCs w:val="36"/>
+        </w:rPr>
+      </w:pPr>
+      <w:proofErr w:type="spellStart"/>
+      <w:r>
+        <w:rPr>
+          <w:rFonts w:ascii="Times New Roman" w:eastAsia="Times New Roman" w:hAnsi="Times New Roman" w:cs="Times New Roman"/>
+          <w:color w:val="000000"/>
+          <w:sz w:val="36"/>
+          <w:szCs w:val="36"/>
+        </w:rPr>
+        <w:t>Xampp</w:t>
+      </w:r>
+      <w:proofErr w:type="spellEnd"/>
+      <w:r>
+        <w:rPr>
+          <w:rFonts w:ascii="Times New Roman" w:eastAsia="Times New Roman" w:hAnsi="Times New Roman" w:cs="Times New Roman"/>
+          <w:color w:val="000000"/>
+          <w:sz w:val="36"/>
+          <w:szCs w:val="36"/>
+        </w:rPr>
+        <w:t xml:space="preserve"> indítása</w:t>
+      </w:r>
+    </w:p>
+    <w:p>
+      <w:pPr>
+        <w:rPr>
+          <w:rFonts w:ascii="Times New Roman" w:eastAsia="Times New Roman" w:hAnsi="Times New Roman" w:cs="Times New Roman"/>
+          <w:color w:val="000000"/>
+          <w:sz w:val="44"/>
+        </w:rPr>
+      </w:pPr>
+    </w:p>
+    <w:p>
+      <w:pPr>
+        <w:rPr>
+          <w:rFonts w:ascii="Times New Roman" w:eastAsia="Times New Roman" w:hAnsi="Times New Roman" w:cs="Times New Roman"/>
+          <w:color w:val="000000"/>
+          <w:sz w:val="36"/>
+          <w:szCs w:val="36"/>
+        </w:rPr>
+      </w:pPr>
+      <w:r>
+        <w:rPr>
+          <w:rFonts w:ascii="Times New Roman" w:eastAsia="Times New Roman" w:hAnsi="Times New Roman" w:cs="Times New Roman"/>
+          <w:color w:val="000000"/>
+          <w:sz w:val="36"/>
+          <w:szCs w:val="36"/>
+        </w:rPr>
+        <w:t>A project főkönyvtárában:</w:t>
+      </w:r>
+    </w:p>
+    <w:p>
+      <w:pPr>
+        <w:rPr>
+          <w:rFonts w:ascii="Times New Roman" w:eastAsia="Times New Roman" w:hAnsi="Times New Roman" w:cs="Times New Roman"/>
+          <w:color w:val="000000"/>
+          <w:sz w:val="36"/>
+          <w:szCs w:val="36"/>
+        </w:rPr>
+      </w:pPr>
+    </w:p>
+    <w:p>
+      <w:pPr>
+        <w:rPr>
+          <w:rFonts w:ascii="Times New Roman" w:eastAsia="Times New Roman" w:hAnsi="Times New Roman" w:cs="Times New Roman"/>
+          <w:color w:val="000000"/>
+          <w:sz w:val="36"/>
+          <w:szCs w:val="36"/>
+        </w:rPr>
+      </w:pPr>
+      <w:r>
+        <w:rPr>
+          <w:rFonts w:ascii="Times New Roman" w:eastAsia="Times New Roman" w:hAnsi="Times New Roman" w:cs="Times New Roman"/>
+          <w:color w:val="000000"/>
+          <w:sz w:val="36"/>
+          <w:szCs w:val="36"/>
+        </w:rPr>
+        <w:tab/>
+      </w:r>
+      <w:r>
+        <w:rPr>
+          <w:rFonts w:ascii="Times New Roman" w:eastAsia="Times New Roman" w:hAnsi="Times New Roman" w:cs="Times New Roman"/>
+          <w:color w:val="000000"/>
+          <w:sz w:val="36"/>
+          <w:szCs w:val="36"/>
+        </w:rPr>
+        <w:tab/>
+        <w:t>php -S</w:t>
+      </w:r>
+      <w:r>
+        <w:rPr>
+          <w:rFonts w:ascii="Times New Roman" w:eastAsia="Times New Roman" w:hAnsi="Times New Roman" w:cs="Times New Roman"/>
+          <w:color w:val="000000"/>
+          <w:sz w:val="36"/>
+          <w:szCs w:val="36"/>
+        </w:rPr>
+        <w:t xml:space="preserve"> localhost</w:t>
+      </w:r>
+      <w:r>
+        <w:rPr>
+          <w:rFonts w:ascii="Times New Roman" w:eastAsia="Times New Roman" w:hAnsi="Times New Roman" w:cs="Times New Roman"/>
+          <w:color w:val="000000"/>
+          <w:sz w:val="36"/>
+          <w:szCs w:val="36"/>
+        </w:rPr>
+        <w:t>:3000</w:t>
+      </w:r>
+      <w:r>
+        <w:rPr>
+          <w:rFonts w:ascii="Times New Roman" w:eastAsia="Times New Roman" w:hAnsi="Times New Roman" w:cs="Times New Roman"/>
+          <w:color w:val="000000"/>
+          <w:sz w:val="36"/>
+          <w:szCs w:val="36"/>
+        </w:rPr>
+        <w:t xml:space="preserve"> -t ./ </w:t>
+      </w:r>
+    </w:p>
+    <w:p>
+      <w:pPr>
+        <w:rPr>
+          <w:rFonts w:ascii="Times New Roman" w:eastAsia="Times New Roman" w:hAnsi="Times New Roman" w:cs="Times New Roman"/>
+          <w:color w:val="000000"/>
+          <w:sz w:val="44"/>
+        </w:rPr>
+      </w:pPr>
+    </w:p>
+    <w:p>
+      <w:pPr>
+        <w:rPr>
+          <w:rFonts w:ascii="Times New Roman" w:eastAsia="Times New Roman" w:hAnsi="Times New Roman" w:cs="Times New Roman"/>
+          <w:color w:val="000000"/>
+          <w:sz w:val="44"/>
+        </w:rPr>
+      </w:pPr>
+    </w:p>
+    <w:p>
+      <w:pPr>
+        <w:rPr>
+          <w:rFonts w:ascii="Times New Roman" w:eastAsia="Times New Roman" w:hAnsi="Times New Roman" w:cs="Times New Roman"/>
+          <w:color w:val="000000"/>
+          <w:sz w:val="44"/>
+        </w:rPr>
+      </w:pPr>
+    </w:p>
+    <w:p>
+      <w:pPr>
+        <w:rPr>
+          <w:rFonts w:ascii="Times New Roman" w:eastAsia="Times New Roman" w:hAnsi="Times New Roman" w:cs="Times New Roman"/>
+          <w:color w:val="000000"/>
+          <w:sz w:val="44"/>
+        </w:rPr>
+      </w:pPr>
+    </w:p>
+    <w:p>
+      <w:pPr>
+        <w:rPr>
+          <w:rFonts w:ascii="Times New Roman" w:eastAsia="Times New Roman" w:hAnsi="Times New Roman" w:cs="Times New Roman"/>
+          <w:color w:val="000000"/>
+          <w:sz w:val="44"/>
+        </w:rPr>
+      </w:pPr>
+    </w:p>
+    <w:p>
+      <w:pPr>
+        <w:rPr>
+          <w:rFonts w:ascii="Times New Roman" w:eastAsia="Times New Roman" w:hAnsi="Times New Roman" w:cs="Times New Roman"/>
+          <w:color w:val="000000"/>
+          <w:sz w:val="44"/>
+        </w:rPr>
+      </w:pPr>
+    </w:p>
+    <w:p>
+      <w:pPr>
+        <w:rPr>
+          <w:rFonts w:ascii="Times New Roman" w:eastAsia="Times New Roman" w:hAnsi="Times New Roman" w:cs="Times New Roman"/>
+          <w:color w:val="000000"/>
+          <w:sz w:val="44"/>
+        </w:rPr>
+      </w:pPr>
+    </w:p>
+    <w:p>
+      <w:pPr>
+        <w:rPr>
+          <w:rFonts w:ascii="Calibri Light" w:eastAsia="Calibri Light" w:hAnsi="Calibri Light" w:cs="Calibri Light"/>
+          <w:color w:val="000000"/>
+          <w:sz w:val="36"/>
+        </w:rPr>
+      </w:pPr>
+      <w:r>
+        <w:rPr>
+          <w:rFonts w:ascii="Times New Roman" w:eastAsia="Times New Roman" w:hAnsi="Times New Roman" w:cs="Times New Roman"/>
+          <w:color w:val="000000"/>
+          <w:sz w:val="36"/>
+        </w:rPr>
+        <w:t>Főoldal</w:t>
+      </w:r>
+    </w:p>
+    <w:p>
+      <w:pPr>
+        <w:rPr>
+          <w:rFonts w:ascii="Calibri Light" w:eastAsia="Calibri Light" w:hAnsi="Calibri Light" w:cs="Calibri Light"/>
+          <w:color w:val="000000"/>
+          <w:sz w:val="36"/>
+        </w:rPr>
+      </w:pPr>
+    </w:p>
+    <w:p>
+      <w:pPr>
+        <w:rPr>
+          <w:rFonts w:ascii="Calibri Light" w:eastAsia="Calibri Light" w:hAnsi="Calibri Light" w:cs="Calibri Light"/>
+          <w:b/>
+          <w:color w:val="000000"/>
+          <w:sz w:val="28"/>
+        </w:rPr>
+      </w:pPr>
+      <w:r>
+        <w:rPr>
+          <w:rFonts w:ascii="Calibri Light" w:eastAsia="Calibri Light" w:hAnsi="Calibri Light" w:cs="Calibri Light"/>
+          <w:b/>
+          <w:color w:val="000000"/>
+          <w:sz w:val="36"/>
+        </w:rPr>
+        <w:t>Bejelentkezés</w:t>
+      </w:r>
+    </w:p>
+    <w:p>
+      <w:pPr>
+        <w:rPr>
+          <w:rFonts w:ascii="Calibri Light" w:eastAsia="Calibri Light" w:hAnsi="Calibri Light" w:cs="Calibri Light"/>
+          <w:color w:val="000000"/>
+          <w:sz w:val="28"/>
+        </w:rPr>
+      </w:pPr>
+      <w:r>
+        <w:rPr>
+          <w:rFonts w:ascii="Calibri Light" w:eastAsia="Calibri Light" w:hAnsi="Calibri Light" w:cs="Calibri Light"/>
+          <w:color w:val="000000"/>
+          <w:sz w:val="28"/>
+        </w:rPr>
+        <w:t>Sikeres bejelentkezés után a felhasználó a számára elérhető alapanyagok  között tud választani és recept-ajánlatot kap az alkalmazástól</w:t>
+      </w:r>
+    </w:p>
+    <w:p>
+      <w:pPr>
+        <w:rPr>
+          <w:rFonts w:ascii="Calibri Light" w:eastAsia="Calibri Light" w:hAnsi="Calibri Light" w:cs="Calibri Light"/>
+          <w:color w:val="000000"/>
+          <w:sz w:val="28"/>
+        </w:rPr>
+      </w:pPr>
+    </w:p>
+    <w:p>
+      <w:pPr>
+        <w:rPr>
+          <w:rFonts w:ascii="Calibri Light" w:eastAsia="Calibri Light" w:hAnsi="Calibri Light" w:cs="Calibri Light"/>
+          <w:b/>
+          <w:color w:val="000000"/>
+          <w:sz w:val="36"/>
+        </w:rPr>
+      </w:pPr>
+      <w:r>
+        <w:rPr>
+          <w:rFonts w:ascii="Calibri Light" w:eastAsia="Calibri Light" w:hAnsi="Calibri Light" w:cs="Calibri Light"/>
+          <w:b/>
+          <w:color w:val="000000"/>
+          <w:sz w:val="36"/>
+        </w:rPr>
+        <w:t>Kijelentkezés</w:t>
+      </w:r>
+    </w:p>
+    <w:p>
+      <w:pPr>
+        <w:rPr>
+          <w:rFonts w:ascii="Calibri Light" w:eastAsia="Calibri Light" w:hAnsi="Calibri Light" w:cs="Calibri Light"/>
+          <w:color w:val="000000"/>
+          <w:sz w:val="28"/>
+        </w:rPr>
+      </w:pPr>
+    </w:p>
+    <w:p>
+      <w:pPr>
+        <w:rPr>
+          <w:rFonts w:ascii="Calibri Light" w:eastAsia="Calibri Light" w:hAnsi="Calibri Light" w:cs="Calibri Light"/>
+          <w:b/>
+          <w:color w:val="000000"/>
+          <w:sz w:val="36"/>
+        </w:rPr>
+      </w:pPr>
+      <w:r>
+        <w:rPr>
+          <w:rFonts w:ascii="Calibri Light" w:eastAsia="Calibri Light" w:hAnsi="Calibri Light" w:cs="Calibri Light"/>
+          <w:b/>
+          <w:color w:val="000000"/>
+          <w:sz w:val="36"/>
+        </w:rPr>
+        <w:t>Feliratkozás</w:t>
+      </w:r>
+    </w:p>
+    <w:p>
+      <w:pPr>
+        <w:rPr>
+          <w:rFonts w:ascii="Times New Roman" w:eastAsia="Times New Roman" w:hAnsi="Times New Roman" w:cs="Times New Roman"/>
+          <w:color w:val="000000"/>
+          <w:sz w:val="28"/>
+        </w:rPr>
+      </w:pPr>
+      <w:r>
+        <w:rPr>
+          <w:rFonts w:ascii="Times New Roman" w:eastAsia="Times New Roman" w:hAnsi="Times New Roman" w:cs="Times New Roman"/>
+          <w:color w:val="000000"/>
+          <w:sz w:val="28"/>
+        </w:rPr>
+        <w:t xml:space="preserve">Kötelezően kitöltött adatok: </w:t>
+      </w:r>
+      <w:r>
+        <w:rPr>
+          <w:rFonts w:ascii="Times New Roman" w:eastAsia="Times New Roman" w:hAnsi="Times New Roman" w:cs="Times New Roman"/>
+          <w:color w:val="000000"/>
+          <w:sz w:val="28"/>
+        </w:rPr>
+        <w:tab/>
+        <w:t>név</w:t>
+      </w:r>
+    </w:p>
+    <w:p>
+      <w:pPr>
+        <w:rPr>
+          <w:rFonts w:ascii="Times New Roman" w:eastAsia="Times New Roman" w:hAnsi="Times New Roman" w:cs="Times New Roman"/>
+          <w:color w:val="000000"/>
+          <w:sz w:val="28"/>
+        </w:rPr>
+      </w:pPr>
+      <w:r>
+        <w:rPr>
+          <w:rFonts w:ascii="Times New Roman" w:eastAsia="Times New Roman" w:hAnsi="Times New Roman" w:cs="Times New Roman"/>
+          <w:color w:val="000000"/>
+          <w:sz w:val="28"/>
+        </w:rPr>
+        <w:tab/>
+      </w:r>
+      <w:r>
+        <w:rPr>
+          <w:rFonts w:ascii="Times New Roman" w:eastAsia="Times New Roman" w:hAnsi="Times New Roman" w:cs="Times New Roman"/>
+          <w:color w:val="000000"/>
+          <w:sz w:val="28"/>
+        </w:rPr>
+        <w:tab/>
+      </w:r>
+      <w:r>
+        <w:rPr>
+          <w:rFonts w:ascii="Times New Roman" w:eastAsia="Times New Roman" w:hAnsi="Times New Roman" w:cs="Times New Roman"/>
+          <w:color w:val="000000"/>
+          <w:sz w:val="28"/>
+        </w:rPr>
+        <w:tab/>
+      </w:r>
+      <w:r>
+        <w:rPr>
+          <w:rFonts w:ascii="Times New Roman" w:eastAsia="Times New Roman" w:hAnsi="Times New Roman" w:cs="Times New Roman"/>
+          <w:color w:val="000000"/>
+          <w:sz w:val="28"/>
+        </w:rPr>
+        <w:tab/>
+      </w:r>
+      <w:r>
+        <w:rPr>
+          <w:rFonts w:ascii="Times New Roman" w:eastAsia="Times New Roman" w:hAnsi="Times New Roman" w:cs="Times New Roman"/>
+          <w:color w:val="000000"/>
+          <w:sz w:val="28"/>
+        </w:rPr>
+        <w:tab/>
+        <w:t>felhasználói név</w:t>
+      </w:r>
+    </w:p>
+    <w:p>
+      <w:pPr>
+        <w:rPr>
+          <w:rFonts w:ascii="Calibri Light" w:eastAsia="Calibri Light" w:hAnsi="Calibri Light" w:cs="Calibri Light"/>
+          <w:color w:val="000000"/>
+          <w:sz w:val="28"/>
+        </w:rPr>
+      </w:pPr>
+      <w:r>
+        <w:rPr>
+          <w:rFonts w:ascii="Calibri Light" w:eastAsia="Calibri Light" w:hAnsi="Calibri Light" w:cs="Calibri Light"/>
+          <w:b/>
+          <w:color w:val="000000"/>
+          <w:sz w:val="28"/>
+        </w:rPr>
+        <w:tab/>
+      </w:r>
+      <w:r>
+        <w:rPr>
+          <w:rFonts w:ascii="Calibri Light" w:eastAsia="Calibri Light" w:hAnsi="Calibri Light" w:cs="Calibri Light"/>
+          <w:b/>
+          <w:color w:val="000000"/>
+          <w:sz w:val="28"/>
+        </w:rPr>
+        <w:tab/>
+      </w:r>
+      <w:r>
+        <w:rPr>
+          <w:rFonts w:ascii="Calibri Light" w:eastAsia="Calibri Light" w:hAnsi="Calibri Light" w:cs="Calibri Light"/>
+          <w:b/>
+          <w:color w:val="000000"/>
+          <w:sz w:val="28"/>
+        </w:rPr>
+        <w:tab/>
+      </w:r>
+      <w:r>
+        <w:rPr>
+          <w:rFonts w:ascii="Calibri Light" w:eastAsia="Calibri Light" w:hAnsi="Calibri Light" w:cs="Calibri Light"/>
+          <w:b/>
+          <w:color w:val="000000"/>
+          <w:sz w:val="28"/>
+        </w:rPr>
+        <w:tab/>
+      </w:r>
+      <w:r>
+        <w:rPr>
+          <w:rFonts w:ascii="Calibri Light" w:eastAsia="Calibri Light" w:hAnsi="Calibri Light" w:cs="Calibri Light"/>
+          <w:b/>
+          <w:color w:val="000000"/>
+          <w:sz w:val="28"/>
+        </w:rPr>
+        <w:tab/>
+      </w:r>
+      <w:r>
+        <w:rPr>
+          <w:rFonts w:ascii="Calibri Light" w:eastAsia="Calibri Light" w:hAnsi="Calibri Light" w:cs="Calibri Light"/>
+          <w:color w:val="000000"/>
+          <w:sz w:val="28"/>
+        </w:rPr>
+        <w:t>email</w:t>
+      </w:r>
+    </w:p>
+    <w:p>
+      <w:pPr>
+        <w:rPr>
+          <w:rFonts w:ascii="Calibri Light" w:eastAsia="Calibri Light" w:hAnsi="Calibri Light" w:cs="Calibri Light"/>
+          <w:color w:val="000000"/>
+          <w:sz w:val="28"/>
+        </w:rPr>
+      </w:pPr>
+      <w:r>
+        <w:rPr>
+          <w:rFonts w:ascii="Calibri Light" w:eastAsia="Calibri Light" w:hAnsi="Calibri Light" w:cs="Calibri Light"/>
+          <w:color w:val="000000"/>
+          <w:sz w:val="28"/>
+        </w:rPr>
+        <w:tab/>
+      </w:r>
+      <w:r>
+        <w:rPr>
+          <w:rFonts w:ascii="Calibri Light" w:eastAsia="Calibri Light" w:hAnsi="Calibri Light" w:cs="Calibri Light"/>
+          <w:color w:val="000000"/>
+          <w:sz w:val="28"/>
+        </w:rPr>
+        <w:tab/>
+      </w:r>
+      <w:r>
+        <w:rPr>
+          <w:rFonts w:ascii="Calibri Light" w:eastAsia="Calibri Light" w:hAnsi="Calibri Light" w:cs="Calibri Light"/>
+          <w:color w:val="000000"/>
+          <w:sz w:val="28"/>
+        </w:rPr>
+        <w:tab/>
+      </w:r>
+      <w:r>
+        <w:rPr>
+          <w:rFonts w:ascii="Calibri Light" w:eastAsia="Calibri Light" w:hAnsi="Calibri Light" w:cs="Calibri Light"/>
+          <w:color w:val="000000"/>
+          <w:sz w:val="28"/>
+        </w:rPr>
+        <w:tab/>
+      </w:r>
+      <w:r>
+        <w:rPr>
+          <w:rFonts w:ascii="Calibri Light" w:eastAsia="Calibri Light" w:hAnsi="Calibri Light" w:cs="Calibri Light"/>
+          <w:color w:val="000000"/>
+          <w:sz w:val="28"/>
+        </w:rPr>
+        <w:tab/>
+        <w:t>jelszó</w:t>
+      </w:r>
+    </w:p>
+    <w:p>
+      <w:pPr>
+        <w:rPr>
+          <w:rFonts w:ascii="Calibri Light" w:eastAsia="Calibri Light" w:hAnsi="Calibri Light" w:cs="Calibri Light"/>
+          <w:b/>
+          <w:color w:val="000000"/>
+          <w:sz w:val="36"/>
+        </w:rPr>
+      </w:pPr>
+      <w:r>
+        <w:rPr>
+          <w:rFonts w:ascii="Calibri Light" w:eastAsia="Calibri Light" w:hAnsi="Calibri Light" w:cs="Calibri Light"/>
+          <w:b/>
+          <w:color w:val="000000"/>
+          <w:sz w:val="36"/>
+        </w:rPr>
+        <w:t>Keresés</w:t>
+      </w:r>
+    </w:p>
+    <w:p>
+      <w:pPr>
+        <w:rPr>
+          <w:rFonts w:ascii="Calibri Light" w:eastAsia="Calibri Light" w:hAnsi="Calibri Light" w:cs="Calibri Light"/>
+          <w:color w:val="000000"/>
+          <w:sz w:val="28"/>
+        </w:rPr>
+      </w:pPr>
+      <w:r>
+        <w:rPr>
+          <w:rFonts w:ascii="Calibri Light" w:eastAsia="Calibri Light" w:hAnsi="Calibri Light" w:cs="Calibri Light"/>
+          <w:color w:val="000000"/>
+          <w:sz w:val="28"/>
+        </w:rPr>
+        <w:t>Receptek és alapanyagok között is lehet keresni</w:t>
+      </w:r>
+    </w:p>
+    <w:p>
+      <w:pPr>
+        <w:rPr>
+          <w:rFonts w:ascii="Calibri Light" w:eastAsia="Calibri Light" w:hAnsi="Calibri Light" w:cs="Calibri Light"/>
+          <w:color w:val="000000"/>
+          <w:sz w:val="28"/>
+        </w:rPr>
+      </w:pPr>
+    </w:p>
+    <w:p>
+      <w:pPr>
+        <w:rPr>
+          <w:rFonts w:ascii="Calibri Light" w:eastAsia="Calibri Light" w:hAnsi="Calibri Light" w:cs="Calibri Light"/>
+          <w:b/>
+          <w:color w:val="000000"/>
+          <w:sz w:val="28"/>
+        </w:rPr>
+      </w:pPr>
+      <w:r>
+        <w:rPr>
+          <w:rFonts w:ascii="Calibri Light" w:eastAsia="Calibri Light" w:hAnsi="Calibri Light" w:cs="Calibri Light"/>
+          <w:b/>
+          <w:color w:val="000000"/>
+          <w:sz w:val="28"/>
+        </w:rPr>
+        <w:t>Profilom</w:t>
+      </w:r>
+    </w:p>
+    <w:p>
+      <w:pPr>
+        <w:rPr>
+          <w:rFonts w:ascii="Calibri Light" w:eastAsia="Calibri Light" w:hAnsi="Calibri Light" w:cs="Calibri Light"/>
+          <w:color w:val="000000"/>
+          <w:sz w:val="28"/>
+        </w:rPr>
+      </w:pPr>
+      <w:r>
+        <w:rPr>
+          <w:rFonts w:ascii="Calibri Light" w:eastAsia="Calibri Light" w:hAnsi="Calibri Light" w:cs="Calibri Light"/>
+          <w:color w:val="000000"/>
+          <w:sz w:val="28"/>
+        </w:rPr>
+        <w:t>Ide kattintva a bejelentkezett felhasználó tudja megváltoztatni a személyes adatait</w:t>
+      </w:r>
+    </w:p>
+    <w:p>
+      <w:pPr>
+        <w:rPr>
+          <w:rFonts w:ascii="Calibri Light" w:eastAsia="Calibri Light" w:hAnsi="Calibri Light" w:cs="Calibri Light"/>
+          <w:color w:val="000000"/>
+          <w:sz w:val="28"/>
+        </w:rPr>
+      </w:pPr>
+    </w:p>
+    <w:p>
+      <w:pPr>
+        <w:rPr>
+          <w:rFonts w:ascii="Calibri Light" w:eastAsia="Calibri Light" w:hAnsi="Calibri Light" w:cs="Calibri Light"/>
+          <w:color w:val="000000"/>
+          <w:sz w:val="28"/>
+        </w:rPr>
+      </w:pPr>
+    </w:p>
+    <w:p>
+      <w:pPr>
+        <w:rPr>
+          <w:rFonts w:ascii="Calibri Light" w:eastAsia="Calibri Light" w:hAnsi="Calibri Light" w:cs="Calibri Light"/>
+          <w:color w:val="000000"/>
+          <w:sz w:val="28"/>
+        </w:rPr>
+      </w:pPr>
+    </w:p>
+    <w:p>
+      <w:pPr>
+        <w:rPr>
+          <w:rFonts w:ascii="Calibri Light" w:eastAsia="Calibri Light" w:hAnsi="Calibri Light" w:cs="Calibri Light"/>
+          <w:b/>
+          <w:color w:val="000000"/>
+          <w:sz w:val="48"/>
+        </w:rPr>
+      </w:pPr>
+      <w:r>
+        <w:rPr>
+          <w:rFonts w:ascii="Calibri Light" w:eastAsia="Calibri Light" w:hAnsi="Calibri Light" w:cs="Calibri Light"/>
+          <w:b/>
+          <w:color w:val="000000"/>
+          <w:sz w:val="48"/>
+        </w:rPr>
+        <w:lastRenderedPageBreak/>
+        <w:t>Back</w:t>
+      </w:r>
+      <w:r>
+        <w:rPr>
+          <w:rFonts w:ascii="Calibri Light" w:eastAsia="Calibri Light" w:hAnsi="Calibri Light" w:cs="Calibri Light"/>
+          <w:b/>
+          <w:color w:val="000000"/>
+          <w:sz w:val="48"/>
+        </w:rPr>
+        <w:t>end fejlesztés</w:t>
+      </w:r>
+    </w:p>
+    <w:p>
+      <w:pPr>
+        <w:rPr>
           <w:rFonts w:ascii="Calibri Light" w:eastAsia="Calibri Light" w:hAnsi="Calibri Light" w:cs="Calibri Light"/>
           <w:b/>
           <w:color w:val="C45911"/>
@@ -10918,101 +11693,1554 @@
     </w:p>
     <w:p>
       <w:pPr>
-        <w:rPr>
-          <w:rFonts w:ascii="Calibri Light" w:eastAsia="Calibri Light" w:hAnsi="Calibri Light" w:cs="Calibri Light"/>
+        <w:spacing w:line="278" w:lineRule="auto"/>
+        <w:rPr>
+          <w:rFonts w:ascii="Aptos" w:eastAsia="Aptos" w:hAnsi="Aptos" w:cs="Aptos"/>
           <w:b/>
-          <w:color w:val="C45911"/>
           <w:sz w:val="32"/>
         </w:rPr>
       </w:pPr>
-    </w:p>
-    <w:p>
-      <w:pPr>
-        <w:rPr>
-          <w:rFonts w:ascii="Calibri Light" w:eastAsia="Calibri Light" w:hAnsi="Calibri Light" w:cs="Calibri Light"/>
+      <w:r>
+        <w:rPr>
+          <w:rFonts w:ascii="Aptos" w:eastAsia="Aptos" w:hAnsi="Aptos" w:cs="Aptos"/>
           <w:b/>
-          <w:color w:val="C45911"/>
           <w:sz w:val="32"/>
         </w:rPr>
-      </w:pPr>
-    </w:p>
-    <w:p>
-      <w:pPr>
-        <w:rPr>
-          <w:rFonts w:ascii="Calibri Light" w:eastAsia="Calibri Light" w:hAnsi="Calibri Light" w:cs="Calibri Light"/>
+        <w:t>API útvonalak</w:t>
+      </w:r>
+    </w:p>
+    <w:p>
+      <w:pPr>
+        <w:spacing w:line="278" w:lineRule="auto"/>
+        <w:rPr>
+          <w:rFonts w:ascii="Aptos" w:eastAsia="Aptos" w:hAnsi="Aptos" w:cs="Aptos"/>
           <w:b/>
-          <w:color w:val="C45911"/>
           <w:sz w:val="32"/>
         </w:rPr>
       </w:pPr>
     </w:p>
     <w:p>
       <w:pPr>
-        <w:rPr>
-          <w:rFonts w:ascii="Calibri Light" w:eastAsia="Calibri Light" w:hAnsi="Calibri Light" w:cs="Calibri Light"/>
+        <w:spacing w:line="278" w:lineRule="auto"/>
+        <w:rPr>
+          <w:rFonts w:ascii="Aptos" w:eastAsia="Aptos" w:hAnsi="Aptos" w:cs="Aptos"/>
+          <w:sz w:val="24"/>
+        </w:rPr>
+      </w:pPr>
+      <w:r>
+        <w:rPr>
+          <w:rFonts w:ascii="Aptos" w:eastAsia="Aptos" w:hAnsi="Aptos" w:cs="Aptos"/>
+          <w:sz w:val="28"/>
+        </w:rPr>
+        <w:t>A</w:t>
+      </w:r>
+      <w:r>
+        <w:rPr>
+          <w:rFonts w:ascii="Calibri Light" w:eastAsia="Calibri Light" w:hAnsi="Calibri Light" w:cs="Calibri Light"/>
+          <w:sz w:val="28"/>
+        </w:rPr>
+        <w:t xml:space="preserve"> ./</w:t>
+      </w:r>
+      <w:proofErr w:type="spellStart"/>
+      <w:r>
+        <w:rPr>
+          <w:rFonts w:ascii="Calibri Light" w:eastAsia="Calibri Light" w:hAnsi="Calibri Light" w:cs="Calibri Light"/>
+          <w:sz w:val="28"/>
+        </w:rPr>
+        <w:t>routes</w:t>
+      </w:r>
+      <w:proofErr w:type="spellEnd"/>
+      <w:r>
+        <w:rPr>
+          <w:rFonts w:ascii="Calibri Light" w:eastAsia="Calibri Light" w:hAnsi="Calibri Light" w:cs="Calibri Light"/>
+          <w:sz w:val="28"/>
+        </w:rPr>
+        <w:t>/</w:t>
+      </w:r>
+      <w:r>
+        <w:rPr>
+          <w:rFonts w:ascii="Aptos" w:eastAsia="Aptos" w:hAnsi="Aptos" w:cs="Aptos"/>
+          <w:sz w:val="28"/>
+        </w:rPr>
+        <w:t xml:space="preserve"> </w:t>
+      </w:r>
+      <w:r>
+        <w:rPr>
+          <w:rFonts w:ascii="Times New Roman" w:eastAsia="Times New Roman" w:hAnsi="Times New Roman" w:cs="Times New Roman"/>
           <w:b/>
-          <w:color w:val="C45911"/>
-          <w:sz w:val="32"/>
-        </w:rPr>
-      </w:pPr>
-    </w:p>
-    <w:p>
-      <w:pPr>
-        <w:rPr>
-          <w:rFonts w:ascii="Calibri Light" w:eastAsia="Calibri Light" w:hAnsi="Calibri Light" w:cs="Calibri Light"/>
+          <w:sz w:val="28"/>
+        </w:rPr>
+        <w:t>index.js</w:t>
+      </w:r>
+      <w:r>
+        <w:rPr>
+          <w:rFonts w:ascii="Times New Roman" w:eastAsia="Times New Roman" w:hAnsi="Times New Roman" w:cs="Times New Roman"/>
+          <w:sz w:val="28"/>
+        </w:rPr>
+        <w:t xml:space="preserve"> </w:t>
+      </w:r>
+      <w:r>
+        <w:rPr>
+          <w:rFonts w:ascii="Aptos" w:eastAsia="Aptos" w:hAnsi="Aptos" w:cs="Aptos"/>
+          <w:sz w:val="28"/>
+        </w:rPr>
+        <w:t>fájl tartalmazza az alkalmazás API végpontjainak útvonalbeállításait. Ez a dokumentum áttekintést nyújt a elérhet</w:t>
+      </w:r>
+      <w:r>
+        <w:rPr>
+          <w:rFonts w:ascii="Arial" w:eastAsia="Arial" w:hAnsi="Arial" w:cs="Arial"/>
+          <w:sz w:val="28"/>
+        </w:rPr>
+        <w:t>ő</w:t>
+      </w:r>
+      <w:r>
+        <w:rPr>
+          <w:rFonts w:ascii="Aptos" w:eastAsia="Aptos" w:hAnsi="Aptos" w:cs="Aptos"/>
+          <w:sz w:val="28"/>
+        </w:rPr>
+        <w:t xml:space="preserve"> útvonalakról és azok megfelel</w:t>
+      </w:r>
+      <w:r>
+        <w:rPr>
+          <w:rFonts w:ascii="Calibri" w:eastAsia="Calibri" w:hAnsi="Calibri" w:cs="Calibri"/>
+          <w:sz w:val="28"/>
+        </w:rPr>
+        <w:t>ő funkcionalit</w:t>
+      </w:r>
+      <w:r>
+        <w:rPr>
+          <w:rFonts w:ascii="Aptos" w:eastAsia="Aptos" w:hAnsi="Aptos" w:cs="Aptos"/>
+          <w:sz w:val="28"/>
+        </w:rPr>
+        <w:t>ásairól</w:t>
+      </w:r>
+      <w:r>
+        <w:rPr>
+          <w:rFonts w:ascii="Aptos" w:eastAsia="Aptos" w:hAnsi="Aptos" w:cs="Aptos"/>
+          <w:sz w:val="24"/>
+        </w:rPr>
+        <w:t>.</w:t>
+      </w:r>
+    </w:p>
+    <w:p>
+      <w:pPr>
+        <w:spacing w:line="278" w:lineRule="auto"/>
+        <w:rPr>
+          <w:rFonts w:ascii="Aptos" w:eastAsia="Aptos" w:hAnsi="Aptos" w:cs="Aptos"/>
           <w:b/>
-          <w:color w:val="C45911"/>
-          <w:sz w:val="32"/>
-        </w:rPr>
-      </w:pPr>
-    </w:p>
-    <w:p>
-      <w:pPr>
-        <w:rPr>
-          <w:rFonts w:ascii="Calibri Light" w:eastAsia="Calibri Light" w:hAnsi="Calibri Light" w:cs="Calibri Light"/>
+          <w:sz w:val="28"/>
+        </w:rPr>
+      </w:pPr>
+    </w:p>
+    <w:p>
+      <w:pPr>
+        <w:spacing w:line="278" w:lineRule="auto"/>
+        <w:rPr>
+          <w:rFonts w:ascii="Aptos" w:eastAsia="Aptos" w:hAnsi="Aptos" w:cs="Aptos"/>
           <w:b/>
-          <w:color w:val="C45911"/>
-          <w:sz w:val="32"/>
-        </w:rPr>
-      </w:pPr>
-    </w:p>
-    <w:p>
-      <w:pPr>
-        <w:rPr>
-          <w:rFonts w:ascii="Calibri Light" w:eastAsia="Calibri Light" w:hAnsi="Calibri Light" w:cs="Calibri Light"/>
+          <w:sz w:val="28"/>
+        </w:rPr>
+      </w:pPr>
+    </w:p>
+    <w:p>
+      <w:pPr>
+        <w:spacing w:line="278" w:lineRule="auto"/>
+        <w:rPr>
+          <w:rFonts w:ascii="Aptos" w:eastAsia="Aptos" w:hAnsi="Aptos" w:cs="Aptos"/>
           <w:b/>
-          <w:color w:val="C45911"/>
-          <w:sz w:val="32"/>
-        </w:rPr>
-      </w:pPr>
-    </w:p>
-    <w:p>
-      <w:pPr>
-        <w:rPr>
-          <w:rFonts w:ascii="Calibri Light" w:eastAsia="Calibri Light" w:hAnsi="Calibri Light" w:cs="Calibri Light"/>
+          <w:sz w:val="28"/>
+        </w:rPr>
+      </w:pPr>
+      <w:r>
+        <w:rPr>
+          <w:rFonts w:ascii="Aptos" w:eastAsia="Aptos" w:hAnsi="Aptos" w:cs="Aptos"/>
           <w:b/>
-          <w:color w:val="C45911"/>
-          <w:sz w:val="32"/>
-        </w:rPr>
-      </w:pPr>
-    </w:p>
-    <w:p>
-      <w:pPr>
-        <w:rPr>
-          <w:rFonts w:ascii="Calibri Light" w:eastAsia="Calibri Light" w:hAnsi="Calibri Light" w:cs="Calibri Light"/>
+          <w:sz w:val="28"/>
+        </w:rPr>
+        <w:t>Hitelesített útvonalak</w:t>
+      </w:r>
+    </w:p>
+    <w:p>
+      <w:pPr>
+        <w:spacing w:line="278" w:lineRule="auto"/>
+        <w:rPr>
+          <w:rFonts w:ascii="Aptos" w:eastAsia="Aptos" w:hAnsi="Aptos" w:cs="Aptos"/>
           <w:b/>
-          <w:color w:val="C45911"/>
-          <w:sz w:val="32"/>
-        </w:rPr>
-      </w:pPr>
-    </w:p>
-    <w:p>
-      <w:pPr>
-        <w:rPr>
-          <w:rFonts w:ascii="Calibri Light" w:eastAsia="Calibri Light" w:hAnsi="Calibri Light" w:cs="Calibri Light"/>
+          <w:sz w:val="28"/>
+        </w:rPr>
+      </w:pPr>
+    </w:p>
+    <w:p>
+      <w:pPr>
+        <w:spacing w:line="278" w:lineRule="auto"/>
+        <w:rPr>
+          <w:rFonts w:ascii="Aptos" w:eastAsia="Aptos" w:hAnsi="Aptos" w:cs="Aptos"/>
           <w:b/>
-          <w:color w:val="C45911"/>
-          <w:sz w:val="32"/>
+          <w:sz w:val="28"/>
+        </w:rPr>
+      </w:pPr>
+      <w:bookmarkStart w:id="0" w:name="_GoBack"/>
+      <w:bookmarkEnd w:id="0"/>
+    </w:p>
+    <w:p>
+      <w:pPr>
+        <w:numPr>
+          <w:ilvl w:val="0"/>
+          <w:numId w:val="5"/>
+        </w:numPr>
+        <w:tabs>
+          <w:tab w:val="left" w:pos="720"/>
+        </w:tabs>
+        <w:spacing w:line="278" w:lineRule="auto"/>
+        <w:ind w:left="720" w:hanging="360"/>
+        <w:rPr>
+          <w:rFonts w:ascii="Aptos" w:eastAsia="Aptos" w:hAnsi="Aptos" w:cs="Aptos"/>
+          <w:sz w:val="24"/>
+        </w:rPr>
+      </w:pPr>
+      <w:r>
+        <w:rPr>
+          <w:rFonts w:ascii="Aptos" w:eastAsia="Aptos" w:hAnsi="Aptos" w:cs="Aptos"/>
+          <w:b/>
+          <w:sz w:val="24"/>
+        </w:rPr>
+        <w:t>/</w:t>
+      </w:r>
+      <w:proofErr w:type="spellStart"/>
+      <w:r>
+        <w:rPr>
+          <w:rFonts w:ascii="Aptos" w:eastAsia="Aptos" w:hAnsi="Aptos" w:cs="Aptos"/>
+          <w:b/>
+          <w:sz w:val="24"/>
+        </w:rPr>
+        <w:t>user</w:t>
+      </w:r>
+      <w:proofErr w:type="spellEnd"/>
+      <w:r>
+        <w:rPr>
+          <w:rFonts w:ascii="Aptos" w:eastAsia="Aptos" w:hAnsi="Aptos" w:cs="Aptos"/>
+          <w:sz w:val="24"/>
+        </w:rPr>
+        <w:t xml:space="preserve"> (GET): Létez</w:t>
+      </w:r>
+      <w:r>
+        <w:rPr>
+          <w:rFonts w:ascii="Arial" w:eastAsia="Arial" w:hAnsi="Arial" w:cs="Arial"/>
+          <w:sz w:val="24"/>
+        </w:rPr>
+        <w:t>ő</w:t>
+      </w:r>
+      <w:r>
+        <w:rPr>
+          <w:rFonts w:ascii="Aptos" w:eastAsia="Aptos" w:hAnsi="Aptos" w:cs="Aptos"/>
+          <w:sz w:val="24"/>
+        </w:rPr>
+        <w:t xml:space="preserve"> </w:t>
+      </w:r>
+      <w:r>
+        <w:rPr>
+          <w:rFonts w:ascii="Arial" w:eastAsia="Arial" w:hAnsi="Arial" w:cs="Arial"/>
+          <w:sz w:val="24"/>
+        </w:rPr>
+        <w:t>felhasználók</w:t>
+      </w:r>
+      <w:r>
+        <w:rPr>
+          <w:rFonts w:ascii="Aptos" w:eastAsia="Aptos" w:hAnsi="Aptos" w:cs="Aptos"/>
+          <w:sz w:val="24"/>
+        </w:rPr>
+        <w:t xml:space="preserve"> </w:t>
+      </w:r>
+      <w:r>
+        <w:rPr>
+          <w:rFonts w:ascii="Arial" w:eastAsia="Arial" w:hAnsi="Arial" w:cs="Arial"/>
+          <w:sz w:val="24"/>
+        </w:rPr>
+        <w:t>listáz</w:t>
+      </w:r>
+      <w:r>
+        <w:rPr>
+          <w:rFonts w:ascii="Aptos" w:eastAsia="Aptos" w:hAnsi="Aptos" w:cs="Aptos"/>
+          <w:sz w:val="24"/>
+        </w:rPr>
+        <w:t>ása</w:t>
+      </w:r>
+    </w:p>
+    <w:p>
+      <w:pPr>
+        <w:numPr>
+          <w:ilvl w:val="0"/>
+          <w:numId w:val="5"/>
+        </w:numPr>
+        <w:tabs>
+          <w:tab w:val="left" w:pos="720"/>
+        </w:tabs>
+        <w:spacing w:line="278" w:lineRule="auto"/>
+        <w:ind w:left="720" w:hanging="360"/>
+        <w:rPr>
+          <w:rFonts w:ascii="Aptos" w:eastAsia="Aptos" w:hAnsi="Aptos" w:cs="Aptos"/>
+          <w:sz w:val="24"/>
+        </w:rPr>
+      </w:pPr>
+      <w:r>
+        <w:rPr>
+          <w:rFonts w:ascii="Aptos" w:eastAsia="Aptos" w:hAnsi="Aptos" w:cs="Aptos"/>
+          <w:b/>
+          <w:sz w:val="24"/>
+        </w:rPr>
+        <w:t>/</w:t>
+      </w:r>
+      <w:proofErr w:type="spellStart"/>
+      <w:r>
+        <w:rPr>
+          <w:rFonts w:ascii="Aptos" w:eastAsia="Aptos" w:hAnsi="Aptos" w:cs="Aptos"/>
+          <w:b/>
+          <w:sz w:val="24"/>
+        </w:rPr>
+        <w:t>user</w:t>
+      </w:r>
+      <w:proofErr w:type="spellEnd"/>
+      <w:r>
+        <w:rPr>
+          <w:rFonts w:ascii="Aptos" w:eastAsia="Aptos" w:hAnsi="Aptos" w:cs="Aptos"/>
+          <w:b/>
+          <w:sz w:val="24"/>
+        </w:rPr>
+        <w:t>{</w:t>
+      </w:r>
+      <w:proofErr w:type="spellStart"/>
+      <w:r>
+        <w:rPr>
+          <w:rFonts w:ascii="Aptos" w:eastAsia="Aptos" w:hAnsi="Aptos" w:cs="Aptos"/>
+          <w:b/>
+          <w:sz w:val="24"/>
+        </w:rPr>
+        <w:t>name</w:t>
+      </w:r>
+      <w:proofErr w:type="spellEnd"/>
+      <w:r>
+        <w:rPr>
+          <w:rFonts w:ascii="Aptos" w:eastAsia="Aptos" w:hAnsi="Aptos" w:cs="Aptos"/>
+          <w:b/>
+          <w:sz w:val="24"/>
+        </w:rPr>
+        <w:t>}</w:t>
+      </w:r>
+      <w:r>
+        <w:rPr>
+          <w:rFonts w:ascii="Aptos" w:eastAsia="Aptos" w:hAnsi="Aptos" w:cs="Aptos"/>
+          <w:sz w:val="24"/>
+        </w:rPr>
+        <w:t xml:space="preserve"> (</w:t>
+      </w:r>
+      <w:proofErr w:type="spellStart"/>
+      <w:r>
+        <w:rPr>
+          <w:rFonts w:ascii="Aptos" w:eastAsia="Aptos" w:hAnsi="Aptos" w:cs="Aptos"/>
+          <w:sz w:val="24"/>
+        </w:rPr>
+        <w:t>Get</w:t>
+      </w:r>
+      <w:proofErr w:type="spellEnd"/>
+      <w:r>
+        <w:rPr>
+          <w:rFonts w:ascii="Aptos" w:eastAsia="Aptos" w:hAnsi="Aptos" w:cs="Aptos"/>
+          <w:sz w:val="24"/>
+        </w:rPr>
+        <w:t xml:space="preserve">): Egy megadott </w:t>
+      </w:r>
+      <w:r>
+        <w:rPr>
+          <w:rFonts w:ascii="Arial" w:eastAsia="Arial" w:hAnsi="Arial" w:cs="Arial"/>
+          <w:sz w:val="24"/>
+        </w:rPr>
+        <w:t>felhasználó adatainak</w:t>
+      </w:r>
+      <w:r>
+        <w:rPr>
+          <w:rFonts w:ascii="Aptos" w:eastAsia="Aptos" w:hAnsi="Aptos" w:cs="Aptos"/>
+          <w:sz w:val="24"/>
+        </w:rPr>
+        <w:t xml:space="preserve"> </w:t>
+      </w:r>
+      <w:r>
+        <w:rPr>
+          <w:rFonts w:ascii="Arial" w:eastAsia="Arial" w:hAnsi="Arial" w:cs="Arial"/>
+          <w:sz w:val="24"/>
+        </w:rPr>
+        <w:t>kiír</w:t>
+      </w:r>
+      <w:r>
+        <w:rPr>
+          <w:rFonts w:ascii="Aptos" w:eastAsia="Aptos" w:hAnsi="Aptos" w:cs="Aptos"/>
+          <w:sz w:val="24"/>
+        </w:rPr>
+        <w:t>ása.</w:t>
+      </w:r>
+    </w:p>
+    <w:p>
+      <w:pPr>
+        <w:numPr>
+          <w:ilvl w:val="0"/>
+          <w:numId w:val="5"/>
+        </w:numPr>
+        <w:tabs>
+          <w:tab w:val="left" w:pos="720"/>
+        </w:tabs>
+        <w:spacing w:line="278" w:lineRule="auto"/>
+        <w:ind w:left="720" w:hanging="360"/>
+        <w:rPr>
+          <w:rFonts w:ascii="Aptos" w:eastAsia="Aptos" w:hAnsi="Aptos" w:cs="Aptos"/>
+          <w:sz w:val="24"/>
+        </w:rPr>
+      </w:pPr>
+      <w:r>
+        <w:rPr>
+          <w:rFonts w:ascii="Aptos" w:eastAsia="Aptos" w:hAnsi="Aptos" w:cs="Aptos"/>
+          <w:b/>
+          <w:sz w:val="24"/>
+        </w:rPr>
+        <w:t>/</w:t>
+      </w:r>
+      <w:proofErr w:type="spellStart"/>
+      <w:r>
+        <w:rPr>
+          <w:rFonts w:ascii="Aptos" w:eastAsia="Aptos" w:hAnsi="Aptos" w:cs="Aptos"/>
+          <w:b/>
+          <w:sz w:val="24"/>
+        </w:rPr>
+        <w:t>user</w:t>
+      </w:r>
+      <w:proofErr w:type="spellEnd"/>
+      <w:r>
+        <w:rPr>
+          <w:rFonts w:ascii="Aptos" w:eastAsia="Aptos" w:hAnsi="Aptos" w:cs="Aptos"/>
+          <w:b/>
+          <w:sz w:val="24"/>
+        </w:rPr>
+        <w:t>{</w:t>
+      </w:r>
+      <w:proofErr w:type="spellStart"/>
+      <w:r>
+        <w:rPr>
+          <w:rFonts w:ascii="Aptos" w:eastAsia="Aptos" w:hAnsi="Aptos" w:cs="Aptos"/>
+          <w:b/>
+          <w:sz w:val="24"/>
+        </w:rPr>
+        <w:t>id</w:t>
+      </w:r>
+      <w:proofErr w:type="spellEnd"/>
+      <w:r>
+        <w:rPr>
+          <w:rFonts w:ascii="Aptos" w:eastAsia="Aptos" w:hAnsi="Aptos" w:cs="Aptos"/>
+          <w:b/>
+          <w:sz w:val="24"/>
+        </w:rPr>
+        <w:t>} (PUT):  Egy megadott felhasználó adatainak módosítása</w:t>
+      </w:r>
+    </w:p>
+    <w:p>
+      <w:pPr>
+        <w:numPr>
+          <w:ilvl w:val="0"/>
+          <w:numId w:val="5"/>
+        </w:numPr>
+        <w:tabs>
+          <w:tab w:val="left" w:pos="720"/>
+        </w:tabs>
+        <w:spacing w:line="278" w:lineRule="auto"/>
+        <w:ind w:left="720" w:hanging="360"/>
+        <w:rPr>
+          <w:rFonts w:ascii="Aptos" w:eastAsia="Aptos" w:hAnsi="Aptos" w:cs="Aptos"/>
+          <w:sz w:val="24"/>
+        </w:rPr>
+      </w:pPr>
+      <w:r>
+        <w:rPr>
+          <w:rFonts w:ascii="Aptos" w:eastAsia="Aptos" w:hAnsi="Aptos" w:cs="Aptos"/>
+          <w:b/>
+          <w:sz w:val="24"/>
+        </w:rPr>
+        <w:t>/</w:t>
+      </w:r>
+      <w:proofErr w:type="spellStart"/>
+      <w:r>
+        <w:rPr>
+          <w:rFonts w:ascii="Aptos" w:eastAsia="Aptos" w:hAnsi="Aptos" w:cs="Aptos"/>
+          <w:b/>
+          <w:sz w:val="24"/>
+        </w:rPr>
+        <w:t>user</w:t>
+      </w:r>
+      <w:proofErr w:type="spellEnd"/>
+      <w:r>
+        <w:rPr>
+          <w:rFonts w:ascii="Aptos" w:eastAsia="Aptos" w:hAnsi="Aptos" w:cs="Aptos"/>
+          <w:b/>
+          <w:sz w:val="24"/>
+        </w:rPr>
+        <w:t>{</w:t>
+      </w:r>
+      <w:proofErr w:type="spellStart"/>
+      <w:r>
+        <w:rPr>
+          <w:rFonts w:ascii="Aptos" w:eastAsia="Aptos" w:hAnsi="Aptos" w:cs="Aptos"/>
+          <w:b/>
+          <w:sz w:val="24"/>
+        </w:rPr>
+        <w:t>id</w:t>
+      </w:r>
+      <w:proofErr w:type="spellEnd"/>
+      <w:r>
+        <w:rPr>
+          <w:rFonts w:ascii="Aptos" w:eastAsia="Aptos" w:hAnsi="Aptos" w:cs="Aptos"/>
+          <w:b/>
+          <w:sz w:val="24"/>
+        </w:rPr>
+        <w:t>}</w:t>
+      </w:r>
+      <w:r>
+        <w:rPr>
+          <w:rFonts w:ascii="Aptos" w:eastAsia="Aptos" w:hAnsi="Aptos" w:cs="Aptos"/>
+          <w:sz w:val="24"/>
+        </w:rPr>
+        <w:t xml:space="preserve"> (DELETE): </w:t>
+      </w:r>
+      <w:proofErr w:type="spellStart"/>
+      <w:r>
+        <w:rPr>
+          <w:rFonts w:ascii="Aptos" w:eastAsia="Aptos" w:hAnsi="Aptos" w:cs="Aptos"/>
+          <w:sz w:val="24"/>
+        </w:rPr>
+        <w:t>Felhszn</w:t>
+      </w:r>
+      <w:r>
+        <w:rPr>
+          <w:rFonts w:ascii="Arial" w:eastAsia="Arial" w:hAnsi="Arial" w:cs="Arial"/>
+          <w:sz w:val="24"/>
+        </w:rPr>
+        <w:t>á</w:t>
+      </w:r>
+      <w:r>
+        <w:rPr>
+          <w:rFonts w:ascii="Aptos" w:eastAsia="Aptos" w:hAnsi="Aptos" w:cs="Aptos"/>
+          <w:sz w:val="24"/>
+        </w:rPr>
+        <w:t>ló</w:t>
+      </w:r>
+      <w:proofErr w:type="spellEnd"/>
+      <w:r>
+        <w:rPr>
+          <w:rFonts w:ascii="Aptos" w:eastAsia="Aptos" w:hAnsi="Aptos" w:cs="Aptos"/>
+          <w:sz w:val="24"/>
+        </w:rPr>
+        <w:t xml:space="preserve"> törlése.</w:t>
+      </w:r>
+    </w:p>
+    <w:p>
+      <w:pPr>
+        <w:numPr>
+          <w:ilvl w:val="0"/>
+          <w:numId w:val="5"/>
+        </w:numPr>
+        <w:tabs>
+          <w:tab w:val="left" w:pos="720"/>
+        </w:tabs>
+        <w:spacing w:line="278" w:lineRule="auto"/>
+        <w:ind w:left="720" w:hanging="360"/>
+        <w:rPr>
+          <w:rFonts w:ascii="Aptos" w:eastAsia="Aptos" w:hAnsi="Aptos" w:cs="Aptos"/>
+          <w:sz w:val="24"/>
+        </w:rPr>
+      </w:pPr>
+      <w:r>
+        <w:rPr>
+          <w:rFonts w:ascii="Aptos" w:eastAsia="Aptos" w:hAnsi="Aptos" w:cs="Aptos"/>
+          <w:b/>
+          <w:sz w:val="24"/>
+        </w:rPr>
+        <w:t>/</w:t>
+      </w:r>
+      <w:proofErr w:type="spellStart"/>
+      <w:r>
+        <w:rPr>
+          <w:rFonts w:ascii="Aptos" w:eastAsia="Aptos" w:hAnsi="Aptos" w:cs="Aptos"/>
+          <w:b/>
+          <w:sz w:val="24"/>
+        </w:rPr>
+        <w:t>user</w:t>
+      </w:r>
+      <w:proofErr w:type="spellEnd"/>
+      <w:r>
+        <w:rPr>
+          <w:rFonts w:ascii="Aptos" w:eastAsia="Aptos" w:hAnsi="Aptos" w:cs="Aptos"/>
+          <w:b/>
+          <w:sz w:val="24"/>
+        </w:rPr>
+        <w:t>{</w:t>
+      </w:r>
+      <w:proofErr w:type="spellStart"/>
+      <w:r>
+        <w:rPr>
+          <w:rFonts w:ascii="Aptos" w:eastAsia="Aptos" w:hAnsi="Aptos" w:cs="Aptos"/>
+          <w:b/>
+          <w:sz w:val="24"/>
+        </w:rPr>
+        <w:t>id</w:t>
+      </w:r>
+      <w:proofErr w:type="spellEnd"/>
+      <w:r>
+        <w:rPr>
+          <w:rFonts w:ascii="Aptos" w:eastAsia="Aptos" w:hAnsi="Aptos" w:cs="Aptos"/>
+          <w:b/>
+          <w:sz w:val="24"/>
+        </w:rPr>
+        <w:t>}(POST): Felhasználó felvétele</w:t>
+      </w:r>
+    </w:p>
+    <w:p>
+      <w:pPr>
+        <w:numPr>
+          <w:ilvl w:val="0"/>
+          <w:numId w:val="5"/>
+        </w:numPr>
+        <w:tabs>
+          <w:tab w:val="left" w:pos="720"/>
+        </w:tabs>
+        <w:spacing w:line="278" w:lineRule="auto"/>
+        <w:ind w:left="720" w:hanging="360"/>
+        <w:rPr>
+          <w:rFonts w:ascii="Aptos" w:eastAsia="Aptos" w:hAnsi="Aptos" w:cs="Aptos"/>
+          <w:sz w:val="24"/>
+        </w:rPr>
+      </w:pPr>
+      <w:r>
+        <w:rPr>
+          <w:rFonts w:ascii="Aptos" w:eastAsia="Aptos" w:hAnsi="Aptos" w:cs="Aptos"/>
+          <w:b/>
+          <w:sz w:val="24"/>
+        </w:rPr>
+        <w:t>/recipe{</w:t>
+      </w:r>
+      <w:proofErr w:type="spellStart"/>
+      <w:r>
+        <w:rPr>
+          <w:rFonts w:ascii="Aptos" w:eastAsia="Aptos" w:hAnsi="Aptos" w:cs="Aptos"/>
+          <w:b/>
+          <w:sz w:val="24"/>
+        </w:rPr>
+        <w:t>id</w:t>
+      </w:r>
+      <w:proofErr w:type="spellEnd"/>
+      <w:r>
+        <w:rPr>
+          <w:rFonts w:ascii="Aptos" w:eastAsia="Aptos" w:hAnsi="Aptos" w:cs="Aptos"/>
+          <w:b/>
+          <w:sz w:val="24"/>
+        </w:rPr>
+        <w:t>}</w:t>
+      </w:r>
+      <w:r>
+        <w:rPr>
+          <w:rFonts w:ascii="Aptos" w:eastAsia="Aptos" w:hAnsi="Aptos" w:cs="Aptos"/>
+          <w:sz w:val="24"/>
+        </w:rPr>
+        <w:t xml:space="preserve"> (DELETE): A megadott recept t</w:t>
+      </w:r>
+      <w:r>
+        <w:rPr>
+          <w:rFonts w:ascii="Arial" w:eastAsia="Arial" w:hAnsi="Arial" w:cs="Arial"/>
+          <w:sz w:val="24"/>
+        </w:rPr>
+        <w:t>ö</w:t>
+      </w:r>
+      <w:r>
+        <w:rPr>
+          <w:rFonts w:ascii="Aptos" w:eastAsia="Aptos" w:hAnsi="Aptos" w:cs="Aptos"/>
+          <w:sz w:val="24"/>
+        </w:rPr>
+        <w:t>rl</w:t>
+      </w:r>
+      <w:r>
+        <w:rPr>
+          <w:rFonts w:ascii="Arial" w:eastAsia="Arial" w:hAnsi="Arial" w:cs="Arial"/>
+          <w:sz w:val="24"/>
+        </w:rPr>
+        <w:t>é</w:t>
+      </w:r>
+      <w:r>
+        <w:rPr>
+          <w:rFonts w:ascii="Aptos" w:eastAsia="Aptos" w:hAnsi="Aptos" w:cs="Aptos"/>
+          <w:sz w:val="24"/>
+        </w:rPr>
+        <w:t>se.</w:t>
+      </w:r>
+    </w:p>
+    <w:p>
+      <w:pPr>
+        <w:numPr>
+          <w:ilvl w:val="0"/>
+          <w:numId w:val="5"/>
+        </w:numPr>
+        <w:tabs>
+          <w:tab w:val="left" w:pos="720"/>
+        </w:tabs>
+        <w:spacing w:line="278" w:lineRule="auto"/>
+        <w:ind w:left="720" w:hanging="360"/>
+        <w:rPr>
+          <w:rFonts w:ascii="Aptos" w:eastAsia="Aptos" w:hAnsi="Aptos" w:cs="Aptos"/>
+          <w:sz w:val="24"/>
+        </w:rPr>
+      </w:pPr>
+      <w:r>
+        <w:rPr>
+          <w:rFonts w:ascii="Aptos" w:eastAsia="Aptos" w:hAnsi="Aptos" w:cs="Aptos"/>
+          <w:b/>
+          <w:sz w:val="24"/>
+        </w:rPr>
+        <w:t>/recipe{</w:t>
+      </w:r>
+      <w:proofErr w:type="spellStart"/>
+      <w:r>
+        <w:rPr>
+          <w:rFonts w:ascii="Aptos" w:eastAsia="Aptos" w:hAnsi="Aptos" w:cs="Aptos"/>
+          <w:b/>
+          <w:sz w:val="24"/>
+        </w:rPr>
+        <w:t>id</w:t>
+      </w:r>
+      <w:proofErr w:type="spellEnd"/>
+      <w:r>
+        <w:rPr>
+          <w:rFonts w:ascii="Aptos" w:eastAsia="Aptos" w:hAnsi="Aptos" w:cs="Aptos"/>
+          <w:b/>
+          <w:sz w:val="24"/>
+        </w:rPr>
+        <w:t>}</w:t>
+      </w:r>
+      <w:r>
+        <w:rPr>
+          <w:rFonts w:ascii="Segoe UI Emoji" w:eastAsia="Segoe UI Emoji" w:hAnsi="Segoe UI Emoji" w:cs="Segoe UI Emoji"/>
+          <w:b/>
+          <w:sz w:val="24"/>
+        </w:rPr>
+        <w:t>(POST): Új recept felvétele</w:t>
+      </w:r>
+    </w:p>
+    <w:p>
+      <w:pPr>
+        <w:numPr>
+          <w:ilvl w:val="0"/>
+          <w:numId w:val="5"/>
+        </w:numPr>
+        <w:tabs>
+          <w:tab w:val="left" w:pos="720"/>
+        </w:tabs>
+        <w:spacing w:line="278" w:lineRule="auto"/>
+        <w:ind w:left="720" w:hanging="360"/>
+        <w:rPr>
+          <w:rFonts w:ascii="Aptos" w:eastAsia="Aptos" w:hAnsi="Aptos" w:cs="Aptos"/>
+          <w:sz w:val="24"/>
+        </w:rPr>
+      </w:pPr>
+      <w:r>
+        <w:rPr>
+          <w:rFonts w:ascii="Aptos" w:eastAsia="Aptos" w:hAnsi="Aptos" w:cs="Aptos"/>
+          <w:b/>
+          <w:sz w:val="24"/>
+        </w:rPr>
+        <w:t>/recipe{</w:t>
+      </w:r>
+      <w:proofErr w:type="spellStart"/>
+      <w:r>
+        <w:rPr>
+          <w:rFonts w:ascii="Aptos" w:eastAsia="Aptos" w:hAnsi="Aptos" w:cs="Aptos"/>
+          <w:b/>
+          <w:sz w:val="24"/>
+        </w:rPr>
+        <w:t>id</w:t>
+      </w:r>
+      <w:proofErr w:type="spellEnd"/>
+      <w:r>
+        <w:rPr>
+          <w:rFonts w:ascii="Aptos" w:eastAsia="Aptos" w:hAnsi="Aptos" w:cs="Aptos"/>
+          <w:b/>
+          <w:sz w:val="24"/>
+        </w:rPr>
+        <w:t>}(PUT):Recept adatainak módosítása</w:t>
+      </w:r>
+    </w:p>
+    <w:p>
+      <w:pPr>
+        <w:numPr>
+          <w:ilvl w:val="0"/>
+          <w:numId w:val="5"/>
+        </w:numPr>
+        <w:tabs>
+          <w:tab w:val="left" w:pos="720"/>
+        </w:tabs>
+        <w:spacing w:line="278" w:lineRule="auto"/>
+        <w:ind w:left="720" w:hanging="360"/>
+        <w:rPr>
+          <w:rFonts w:ascii="Aptos" w:eastAsia="Aptos" w:hAnsi="Aptos" w:cs="Aptos"/>
+          <w:sz w:val="24"/>
+        </w:rPr>
+      </w:pPr>
+      <w:r>
+        <w:rPr>
+          <w:rFonts w:ascii="Aptos" w:eastAsia="Aptos" w:hAnsi="Aptos" w:cs="Aptos"/>
+          <w:sz w:val="24"/>
+        </w:rPr>
+        <w:t>/</w:t>
+      </w:r>
+      <w:proofErr w:type="spellStart"/>
+      <w:r>
+        <w:rPr>
+          <w:rFonts w:ascii="Aptos" w:eastAsia="Aptos" w:hAnsi="Aptos" w:cs="Aptos"/>
+          <w:sz w:val="24"/>
+        </w:rPr>
+        <w:t>ingredient</w:t>
+      </w:r>
+      <w:proofErr w:type="spellEnd"/>
+      <w:r>
+        <w:rPr>
+          <w:rFonts w:ascii="Aptos" w:eastAsia="Aptos" w:hAnsi="Aptos" w:cs="Aptos"/>
+          <w:sz w:val="24"/>
+        </w:rPr>
+        <w:t>{</w:t>
+      </w:r>
+      <w:proofErr w:type="spellStart"/>
+      <w:r>
+        <w:rPr>
+          <w:rFonts w:ascii="Aptos" w:eastAsia="Aptos" w:hAnsi="Aptos" w:cs="Aptos"/>
+          <w:sz w:val="24"/>
+        </w:rPr>
+        <w:t>id</w:t>
+      </w:r>
+      <w:proofErr w:type="spellEnd"/>
+      <w:r>
+        <w:rPr>
+          <w:rFonts w:ascii="Aptos" w:eastAsia="Aptos" w:hAnsi="Aptos" w:cs="Aptos"/>
+          <w:sz w:val="24"/>
+        </w:rPr>
+        <w:t>}(POST): Alapanyag felvétele az adatbázisba</w:t>
+      </w:r>
+    </w:p>
+    <w:p>
+      <w:pPr>
+        <w:tabs>
+          <w:tab w:val="left" w:pos="720"/>
+        </w:tabs>
+        <w:spacing w:line="278" w:lineRule="auto"/>
+        <w:ind w:left="720"/>
+        <w:rPr>
+          <w:rFonts w:ascii="Aptos" w:eastAsia="Aptos" w:hAnsi="Aptos" w:cs="Aptos"/>
+          <w:sz w:val="24"/>
+        </w:rPr>
+      </w:pPr>
+    </w:p>
+    <w:p>
+      <w:pPr>
+        <w:tabs>
+          <w:tab w:val="left" w:pos="720"/>
+        </w:tabs>
+        <w:spacing w:line="278" w:lineRule="auto"/>
+        <w:rPr>
+          <w:rFonts w:ascii="Aptos" w:eastAsia="Aptos" w:hAnsi="Aptos" w:cs="Aptos"/>
+          <w:sz w:val="24"/>
+        </w:rPr>
+      </w:pPr>
+    </w:p>
+    <w:p>
+      <w:pPr>
+        <w:tabs>
+          <w:tab w:val="left" w:pos="720"/>
+        </w:tabs>
+        <w:spacing w:line="278" w:lineRule="auto"/>
+        <w:rPr>
+          <w:rFonts w:ascii="Aptos" w:eastAsia="Aptos" w:hAnsi="Aptos" w:cs="Aptos"/>
+          <w:sz w:val="24"/>
+        </w:rPr>
+      </w:pPr>
+    </w:p>
+    <w:p>
+      <w:pPr>
+        <w:tabs>
+          <w:tab w:val="left" w:pos="720"/>
+        </w:tabs>
+        <w:spacing w:line="278" w:lineRule="auto"/>
+        <w:rPr>
+          <w:rFonts w:ascii="Aptos" w:eastAsia="Aptos" w:hAnsi="Aptos" w:cs="Aptos"/>
+          <w:sz w:val="24"/>
+        </w:rPr>
+      </w:pPr>
+    </w:p>
+    <w:p>
+      <w:pPr>
+        <w:tabs>
+          <w:tab w:val="left" w:pos="720"/>
+        </w:tabs>
+        <w:spacing w:line="278" w:lineRule="auto"/>
+        <w:rPr>
+          <w:rFonts w:ascii="Aptos" w:eastAsia="Aptos" w:hAnsi="Aptos" w:cs="Aptos"/>
+          <w:sz w:val="24"/>
+        </w:rPr>
+      </w:pPr>
+    </w:p>
+    <w:p>
+      <w:pPr>
+        <w:tabs>
+          <w:tab w:val="left" w:pos="720"/>
+        </w:tabs>
+        <w:spacing w:line="278" w:lineRule="auto"/>
+        <w:rPr>
+          <w:rFonts w:ascii="Aptos" w:eastAsia="Aptos" w:hAnsi="Aptos" w:cs="Aptos"/>
+          <w:sz w:val="24"/>
+        </w:rPr>
+      </w:pPr>
+    </w:p>
+    <w:p>
+      <w:pPr>
+        <w:tabs>
+          <w:tab w:val="left" w:pos="720"/>
+        </w:tabs>
+        <w:spacing w:line="278" w:lineRule="auto"/>
+        <w:rPr>
+          <w:rFonts w:ascii="Aptos" w:eastAsia="Aptos" w:hAnsi="Aptos" w:cs="Aptos"/>
+          <w:sz w:val="24"/>
+        </w:rPr>
+      </w:pPr>
+    </w:p>
+    <w:p>
+      <w:pPr>
+        <w:tabs>
+          <w:tab w:val="left" w:pos="720"/>
+        </w:tabs>
+        <w:spacing w:line="278" w:lineRule="auto"/>
+        <w:rPr>
+          <w:rFonts w:ascii="Aptos" w:eastAsia="Aptos" w:hAnsi="Aptos" w:cs="Aptos"/>
+          <w:sz w:val="24"/>
+        </w:rPr>
+      </w:pPr>
+    </w:p>
+    <w:p>
+      <w:pPr>
+        <w:spacing w:line="278" w:lineRule="auto"/>
+        <w:rPr>
+          <w:rFonts w:ascii="Aptos" w:eastAsia="Aptos" w:hAnsi="Aptos" w:cs="Aptos"/>
+          <w:b/>
+          <w:sz w:val="28"/>
+        </w:rPr>
+      </w:pPr>
+      <w:r>
+        <w:rPr>
+          <w:rFonts w:ascii="Aptos" w:eastAsia="Aptos" w:hAnsi="Aptos" w:cs="Aptos"/>
+          <w:b/>
+          <w:sz w:val="28"/>
+        </w:rPr>
+        <w:t>Hitelesítés nélküli útvonalak</w:t>
+      </w:r>
+    </w:p>
+    <w:p>
+      <w:pPr>
+        <w:tabs>
+          <w:tab w:val="left" w:pos="720"/>
+        </w:tabs>
+        <w:spacing w:line="278" w:lineRule="auto"/>
+        <w:rPr>
+          <w:rFonts w:ascii="Aptos" w:eastAsia="Aptos" w:hAnsi="Aptos" w:cs="Aptos"/>
+          <w:sz w:val="24"/>
+        </w:rPr>
+      </w:pPr>
+    </w:p>
+    <w:p>
+      <w:pPr>
+        <w:numPr>
+          <w:ilvl w:val="0"/>
+          <w:numId w:val="6"/>
+        </w:numPr>
+        <w:tabs>
+          <w:tab w:val="left" w:pos="720"/>
+        </w:tabs>
+        <w:spacing w:line="278" w:lineRule="auto"/>
+        <w:ind w:left="720" w:hanging="360"/>
+        <w:rPr>
+          <w:rFonts w:ascii="Aptos" w:eastAsia="Aptos" w:hAnsi="Aptos" w:cs="Aptos"/>
+          <w:sz w:val="24"/>
+        </w:rPr>
+      </w:pPr>
+      <w:r>
+        <w:rPr>
+          <w:rFonts w:ascii="Aptos" w:eastAsia="Aptos" w:hAnsi="Aptos" w:cs="Aptos"/>
+          <w:b/>
+          <w:sz w:val="24"/>
+        </w:rPr>
+        <w:t>/recipe</w:t>
+      </w:r>
+      <w:r>
+        <w:rPr>
+          <w:rFonts w:ascii="Aptos" w:eastAsia="Aptos" w:hAnsi="Aptos" w:cs="Aptos"/>
+          <w:sz w:val="24"/>
+        </w:rPr>
+        <w:t xml:space="preserve"> (GET): A receptek list</w:t>
+      </w:r>
+      <w:r>
+        <w:rPr>
+          <w:rFonts w:ascii="Arial" w:eastAsia="Arial" w:hAnsi="Arial" w:cs="Arial"/>
+          <w:sz w:val="24"/>
+        </w:rPr>
+        <w:t>á</w:t>
+      </w:r>
+      <w:r>
+        <w:rPr>
+          <w:rFonts w:ascii="Aptos" w:eastAsia="Aptos" w:hAnsi="Aptos" w:cs="Aptos"/>
+          <w:sz w:val="24"/>
+        </w:rPr>
+        <w:t>z</w:t>
+      </w:r>
+      <w:r>
+        <w:rPr>
+          <w:rFonts w:ascii="Arial" w:eastAsia="Arial" w:hAnsi="Arial" w:cs="Arial"/>
+          <w:sz w:val="24"/>
+        </w:rPr>
+        <w:t>á</w:t>
+      </w:r>
+      <w:r>
+        <w:rPr>
+          <w:rFonts w:ascii="Aptos" w:eastAsia="Aptos" w:hAnsi="Aptos" w:cs="Aptos"/>
+          <w:sz w:val="24"/>
+        </w:rPr>
+        <w:t>sa.</w:t>
+      </w:r>
+    </w:p>
+    <w:p>
+      <w:pPr>
+        <w:tabs>
+          <w:tab w:val="left" w:pos="720"/>
+        </w:tabs>
+        <w:spacing w:line="278" w:lineRule="auto"/>
+        <w:ind w:left="720"/>
+        <w:rPr>
+          <w:rFonts w:ascii="Aptos" w:eastAsia="Aptos" w:hAnsi="Aptos" w:cs="Aptos"/>
+          <w:sz w:val="24"/>
+        </w:rPr>
+      </w:pPr>
+      <w:r>
+        <w:rPr>
+          <w:rFonts w:ascii="Aptos" w:eastAsia="Aptos" w:hAnsi="Aptos" w:cs="Aptos"/>
+          <w:b/>
+          <w:sz w:val="24"/>
+        </w:rPr>
+        <w:tab/>
+        <w:t>A receptek nevét adja vissza</w:t>
+      </w:r>
+    </w:p>
+    <w:p>
+      <w:pPr>
+        <w:numPr>
+          <w:ilvl w:val="0"/>
+          <w:numId w:val="6"/>
+        </w:numPr>
+        <w:tabs>
+          <w:tab w:val="left" w:pos="720"/>
+        </w:tabs>
+        <w:spacing w:line="278" w:lineRule="auto"/>
+        <w:ind w:left="720" w:hanging="360"/>
+        <w:rPr>
+          <w:rFonts w:ascii="Aptos" w:eastAsia="Aptos" w:hAnsi="Aptos" w:cs="Aptos"/>
+          <w:sz w:val="24"/>
+        </w:rPr>
+      </w:pPr>
+      <w:r>
+        <w:rPr>
+          <w:rFonts w:ascii="Aptos" w:eastAsia="Aptos" w:hAnsi="Aptos" w:cs="Aptos"/>
+          <w:b/>
+          <w:sz w:val="24"/>
+        </w:rPr>
+        <w:t>/recipe/{</w:t>
+      </w:r>
+      <w:proofErr w:type="spellStart"/>
+      <w:r>
+        <w:rPr>
+          <w:rFonts w:ascii="Aptos" w:eastAsia="Aptos" w:hAnsi="Aptos" w:cs="Aptos"/>
+          <w:b/>
+          <w:sz w:val="24"/>
+        </w:rPr>
+        <w:t>name</w:t>
+      </w:r>
+      <w:proofErr w:type="spellEnd"/>
+      <w:r>
+        <w:rPr>
+          <w:rFonts w:ascii="Aptos" w:eastAsia="Aptos" w:hAnsi="Aptos" w:cs="Aptos"/>
+          <w:b/>
+          <w:sz w:val="24"/>
+        </w:rPr>
+        <w:t>}</w:t>
+      </w:r>
+      <w:r>
+        <w:rPr>
+          <w:rFonts w:ascii="Aptos" w:eastAsia="Aptos" w:hAnsi="Aptos" w:cs="Aptos"/>
+          <w:sz w:val="24"/>
+        </w:rPr>
+        <w:t xml:space="preserve"> (GET): Egy adott recept lekérése n</w:t>
+      </w:r>
+      <w:r>
+        <w:rPr>
+          <w:rFonts w:ascii="Arial" w:eastAsia="Arial" w:hAnsi="Arial" w:cs="Arial"/>
+          <w:sz w:val="24"/>
+        </w:rPr>
+        <w:t>é</w:t>
+      </w:r>
+      <w:r>
+        <w:rPr>
+          <w:rFonts w:ascii="Aptos" w:eastAsia="Aptos" w:hAnsi="Aptos" w:cs="Aptos"/>
+          <w:sz w:val="24"/>
+        </w:rPr>
+        <w:t>v alapján.</w:t>
+      </w:r>
+    </w:p>
+    <w:p>
+      <w:pPr>
+        <w:tabs>
+          <w:tab w:val="left" w:pos="720"/>
+        </w:tabs>
+        <w:spacing w:line="278" w:lineRule="auto"/>
+        <w:ind w:left="720"/>
+        <w:rPr>
+          <w:rFonts w:ascii="Aptos" w:eastAsia="Aptos" w:hAnsi="Aptos" w:cs="Aptos"/>
+          <w:b/>
+          <w:sz w:val="24"/>
+        </w:rPr>
+      </w:pPr>
+      <w:r>
+        <w:rPr>
+          <w:rFonts w:ascii="Aptos" w:eastAsia="Aptos" w:hAnsi="Aptos" w:cs="Aptos"/>
+          <w:b/>
+          <w:sz w:val="24"/>
+        </w:rPr>
+        <w:tab/>
+        <w:t>Az adott recept adatait adja vissza:</w:t>
+      </w:r>
+    </w:p>
+    <w:p>
+      <w:pPr>
+        <w:pStyle w:val="Listaszerbekezds"/>
+        <w:numPr>
+          <w:ilvl w:val="0"/>
+          <w:numId w:val="7"/>
+        </w:numPr>
+        <w:tabs>
+          <w:tab w:val="left" w:pos="720"/>
+        </w:tabs>
+        <w:spacing w:line="278" w:lineRule="auto"/>
+        <w:rPr>
+          <w:rFonts w:ascii="Aptos" w:eastAsia="Aptos" w:hAnsi="Aptos" w:cs="Aptos"/>
+          <w:sz w:val="24"/>
+        </w:rPr>
+      </w:pPr>
+      <w:r>
+        <w:rPr>
+          <w:rFonts w:ascii="Aptos" w:eastAsia="Aptos" w:hAnsi="Aptos" w:cs="Aptos"/>
+          <w:sz w:val="24"/>
+        </w:rPr>
+        <w:t>név</w:t>
+      </w:r>
+    </w:p>
+    <w:p>
+      <w:pPr>
+        <w:pStyle w:val="Listaszerbekezds"/>
+        <w:numPr>
+          <w:ilvl w:val="0"/>
+          <w:numId w:val="7"/>
+        </w:numPr>
+        <w:tabs>
+          <w:tab w:val="left" w:pos="720"/>
+        </w:tabs>
+        <w:spacing w:line="278" w:lineRule="auto"/>
+        <w:rPr>
+          <w:rFonts w:ascii="Aptos" w:eastAsia="Aptos" w:hAnsi="Aptos" w:cs="Aptos"/>
+          <w:sz w:val="24"/>
+        </w:rPr>
+      </w:pPr>
+      <w:r>
+        <w:rPr>
+          <w:rFonts w:ascii="Aptos" w:eastAsia="Aptos" w:hAnsi="Aptos" w:cs="Aptos"/>
+          <w:sz w:val="24"/>
+        </w:rPr>
+        <w:t>leírás</w:t>
+      </w:r>
+    </w:p>
+    <w:p>
+      <w:pPr>
+        <w:pStyle w:val="Listaszerbekezds"/>
+        <w:numPr>
+          <w:ilvl w:val="0"/>
+          <w:numId w:val="7"/>
+        </w:numPr>
+        <w:tabs>
+          <w:tab w:val="left" w:pos="720"/>
+        </w:tabs>
+        <w:spacing w:line="278" w:lineRule="auto"/>
+        <w:rPr>
+          <w:rFonts w:ascii="Aptos" w:eastAsia="Aptos" w:hAnsi="Aptos" w:cs="Aptos"/>
+          <w:sz w:val="24"/>
+        </w:rPr>
+      </w:pPr>
+      <w:r>
+        <w:rPr>
+          <w:rFonts w:ascii="Aptos" w:eastAsia="Aptos" w:hAnsi="Aptos" w:cs="Aptos"/>
+          <w:sz w:val="24"/>
+        </w:rPr>
+        <w:t>főzési idő</w:t>
+      </w:r>
+    </w:p>
+    <w:p>
+      <w:pPr>
+        <w:pStyle w:val="Listaszerbekezds"/>
+        <w:numPr>
+          <w:ilvl w:val="0"/>
+          <w:numId w:val="7"/>
+        </w:numPr>
+        <w:tabs>
+          <w:tab w:val="left" w:pos="720"/>
+        </w:tabs>
+        <w:spacing w:line="278" w:lineRule="auto"/>
+        <w:rPr>
+          <w:rFonts w:ascii="Aptos" w:eastAsia="Aptos" w:hAnsi="Aptos" w:cs="Aptos"/>
+          <w:sz w:val="24"/>
+        </w:rPr>
+      </w:pPr>
+      <w:r>
+        <w:rPr>
+          <w:rFonts w:ascii="Aptos" w:eastAsia="Aptos" w:hAnsi="Aptos" w:cs="Aptos"/>
+          <w:sz w:val="24"/>
+        </w:rPr>
+        <w:t>bonyolultsági fok</w:t>
+      </w:r>
+    </w:p>
+    <w:p>
+      <w:pPr>
+        <w:pStyle w:val="Listaszerbekezds"/>
+        <w:numPr>
+          <w:ilvl w:val="0"/>
+          <w:numId w:val="7"/>
+        </w:numPr>
+        <w:tabs>
+          <w:tab w:val="left" w:pos="720"/>
+        </w:tabs>
+        <w:spacing w:line="278" w:lineRule="auto"/>
+        <w:rPr>
+          <w:rFonts w:ascii="Aptos" w:eastAsia="Aptos" w:hAnsi="Aptos" w:cs="Aptos"/>
+          <w:sz w:val="24"/>
+        </w:rPr>
+      </w:pPr>
+      <w:r>
+        <w:rPr>
+          <w:rFonts w:ascii="Aptos" w:eastAsia="Aptos" w:hAnsi="Aptos" w:cs="Aptos"/>
+          <w:sz w:val="24"/>
+        </w:rPr>
+        <w:t>allergia</w:t>
+      </w:r>
+    </w:p>
+    <w:p>
+      <w:pPr>
+        <w:pStyle w:val="Listaszerbekezds"/>
+        <w:numPr>
+          <w:ilvl w:val="0"/>
+          <w:numId w:val="7"/>
+        </w:numPr>
+        <w:tabs>
+          <w:tab w:val="left" w:pos="720"/>
+        </w:tabs>
+        <w:spacing w:line="278" w:lineRule="auto"/>
+        <w:rPr>
+          <w:rFonts w:ascii="Aptos" w:eastAsia="Aptos" w:hAnsi="Aptos" w:cs="Aptos"/>
+          <w:sz w:val="24"/>
+        </w:rPr>
+      </w:pPr>
+      <w:r>
+        <w:rPr>
+          <w:rFonts w:ascii="Aptos" w:eastAsia="Aptos" w:hAnsi="Aptos" w:cs="Aptos"/>
+          <w:sz w:val="24"/>
+        </w:rPr>
+        <w:t>kalória</w:t>
+      </w:r>
+    </w:p>
+    <w:p>
+      <w:pPr>
+        <w:numPr>
+          <w:ilvl w:val="0"/>
+          <w:numId w:val="6"/>
+        </w:numPr>
+        <w:tabs>
+          <w:tab w:val="left" w:pos="720"/>
+        </w:tabs>
+        <w:spacing w:line="278" w:lineRule="auto"/>
+        <w:ind w:left="720" w:hanging="360"/>
+        <w:rPr>
+          <w:rFonts w:ascii="Aptos" w:eastAsia="Aptos" w:hAnsi="Aptos" w:cs="Aptos"/>
+          <w:sz w:val="24"/>
+        </w:rPr>
+      </w:pPr>
+      <w:r>
+        <w:rPr>
+          <w:rFonts w:ascii="Aptos" w:eastAsia="Aptos" w:hAnsi="Aptos" w:cs="Aptos"/>
+          <w:b/>
+          <w:sz w:val="24"/>
+        </w:rPr>
+        <w:t>/</w:t>
+      </w:r>
+      <w:proofErr w:type="spellStart"/>
+      <w:r>
+        <w:rPr>
+          <w:rFonts w:ascii="Aptos" w:eastAsia="Aptos" w:hAnsi="Aptos" w:cs="Aptos"/>
+          <w:b/>
+          <w:sz w:val="24"/>
+        </w:rPr>
+        <w:t>ingredient</w:t>
+      </w:r>
+      <w:proofErr w:type="spellEnd"/>
+      <w:r>
+        <w:rPr>
+          <w:rFonts w:ascii="Aptos" w:eastAsia="Aptos" w:hAnsi="Aptos" w:cs="Aptos"/>
+          <w:b/>
+          <w:sz w:val="24"/>
+        </w:rPr>
+        <w:t>{</w:t>
+      </w:r>
+      <w:proofErr w:type="spellStart"/>
+      <w:r>
+        <w:rPr>
+          <w:rFonts w:ascii="Aptos" w:eastAsia="Aptos" w:hAnsi="Aptos" w:cs="Aptos"/>
+          <w:b/>
+          <w:sz w:val="24"/>
+        </w:rPr>
+        <w:t>name</w:t>
+      </w:r>
+      <w:proofErr w:type="spellEnd"/>
+      <w:r>
+        <w:rPr>
+          <w:rFonts w:ascii="Aptos" w:eastAsia="Aptos" w:hAnsi="Aptos" w:cs="Aptos"/>
+          <w:b/>
+          <w:sz w:val="24"/>
+        </w:rPr>
+        <w:t>}(GET): Egy adott alapanyag adatait adja vissza</w:t>
+      </w:r>
+    </w:p>
+    <w:p>
+      <w:pPr>
+        <w:tabs>
+          <w:tab w:val="left" w:pos="720"/>
+        </w:tabs>
+        <w:spacing w:line="278" w:lineRule="auto"/>
+        <w:ind w:left="360"/>
+        <w:rPr>
+          <w:rFonts w:ascii="Aptos" w:eastAsia="Aptos" w:hAnsi="Aptos" w:cs="Aptos"/>
+          <w:sz w:val="24"/>
+        </w:rPr>
+      </w:pPr>
+      <w:r>
+        <w:rPr>
+          <w:rFonts w:ascii="Aptos" w:eastAsia="Aptos" w:hAnsi="Aptos" w:cs="Aptos"/>
+          <w:sz w:val="24"/>
+        </w:rPr>
+        <w:tab/>
+      </w:r>
+      <w:r>
+        <w:rPr>
+          <w:rFonts w:ascii="Aptos" w:eastAsia="Aptos" w:hAnsi="Aptos" w:cs="Aptos"/>
+          <w:sz w:val="24"/>
+        </w:rPr>
+        <w:tab/>
+        <w:t>Az adott alapanyag adatait adja vissza</w:t>
+      </w:r>
+    </w:p>
+    <w:p>
+      <w:pPr>
+        <w:pStyle w:val="Listaszerbekezds"/>
+        <w:numPr>
+          <w:ilvl w:val="0"/>
+          <w:numId w:val="7"/>
+        </w:numPr>
+        <w:tabs>
+          <w:tab w:val="left" w:pos="720"/>
+        </w:tabs>
+        <w:spacing w:line="278" w:lineRule="auto"/>
+        <w:rPr>
+          <w:rFonts w:ascii="Aptos" w:eastAsia="Aptos" w:hAnsi="Aptos" w:cs="Aptos"/>
+          <w:sz w:val="24"/>
+        </w:rPr>
+      </w:pPr>
+      <w:r>
+        <w:rPr>
+          <w:rFonts w:ascii="Aptos" w:eastAsia="Aptos" w:hAnsi="Aptos" w:cs="Aptos"/>
+          <w:sz w:val="24"/>
+        </w:rPr>
+        <w:t>név</w:t>
+      </w:r>
+    </w:p>
+    <w:p>
+      <w:pPr>
+        <w:pStyle w:val="Listaszerbekezds"/>
+        <w:numPr>
+          <w:ilvl w:val="0"/>
+          <w:numId w:val="7"/>
+        </w:numPr>
+        <w:tabs>
+          <w:tab w:val="left" w:pos="720"/>
+        </w:tabs>
+        <w:spacing w:line="278" w:lineRule="auto"/>
+        <w:rPr>
+          <w:rFonts w:ascii="Aptos" w:eastAsia="Aptos" w:hAnsi="Aptos" w:cs="Aptos"/>
+          <w:sz w:val="24"/>
+        </w:rPr>
+      </w:pPr>
+      <w:r>
+        <w:rPr>
+          <w:rFonts w:ascii="Aptos" w:eastAsia="Aptos" w:hAnsi="Aptos" w:cs="Aptos"/>
+          <w:sz w:val="24"/>
+        </w:rPr>
+        <w:t>mértékegység</w:t>
+      </w:r>
+    </w:p>
+    <w:p>
+      <w:pPr>
+        <w:pStyle w:val="Listaszerbekezds"/>
+        <w:numPr>
+          <w:ilvl w:val="0"/>
+          <w:numId w:val="7"/>
+        </w:numPr>
+        <w:tabs>
+          <w:tab w:val="left" w:pos="720"/>
+        </w:tabs>
+        <w:spacing w:line="278" w:lineRule="auto"/>
+        <w:rPr>
+          <w:rFonts w:ascii="Aptos" w:eastAsia="Aptos" w:hAnsi="Aptos" w:cs="Aptos"/>
+          <w:sz w:val="24"/>
+        </w:rPr>
+      </w:pPr>
+      <w:r>
+        <w:rPr>
+          <w:rFonts w:ascii="Aptos" w:eastAsia="Aptos" w:hAnsi="Aptos" w:cs="Aptos"/>
+          <w:sz w:val="24"/>
+        </w:rPr>
+        <w:t>allergia</w:t>
+      </w:r>
+    </w:p>
+    <w:p>
+      <w:pPr>
+        <w:pStyle w:val="Listaszerbekezds"/>
+        <w:numPr>
+          <w:ilvl w:val="0"/>
+          <w:numId w:val="7"/>
+        </w:numPr>
+        <w:tabs>
+          <w:tab w:val="left" w:pos="720"/>
+        </w:tabs>
+        <w:spacing w:line="278" w:lineRule="auto"/>
+        <w:rPr>
+          <w:rFonts w:ascii="Aptos" w:eastAsia="Aptos" w:hAnsi="Aptos" w:cs="Aptos"/>
+          <w:sz w:val="24"/>
+        </w:rPr>
+      </w:pPr>
+      <w:r>
+        <w:rPr>
+          <w:rFonts w:ascii="Aptos" w:eastAsia="Aptos" w:hAnsi="Aptos" w:cs="Aptos"/>
+          <w:sz w:val="24"/>
+        </w:rPr>
+        <w:t xml:space="preserve">mely </w:t>
+      </w:r>
+      <w:proofErr w:type="spellStart"/>
+      <w:r>
+        <w:rPr>
+          <w:rFonts w:ascii="Aptos" w:eastAsia="Aptos" w:hAnsi="Aptos" w:cs="Aptos"/>
+          <w:sz w:val="24"/>
+        </w:rPr>
+        <w:t>user</w:t>
+      </w:r>
+      <w:proofErr w:type="spellEnd"/>
+      <w:r>
+        <w:rPr>
+          <w:rFonts w:ascii="Aptos" w:eastAsia="Aptos" w:hAnsi="Aptos" w:cs="Aptos"/>
+          <w:sz w:val="24"/>
+        </w:rPr>
+        <w:t xml:space="preserve"> vette fel</w:t>
+      </w:r>
+    </w:p>
+    <w:p>
+      <w:pPr>
+        <w:numPr>
+          <w:ilvl w:val="0"/>
+          <w:numId w:val="6"/>
+        </w:numPr>
+        <w:tabs>
+          <w:tab w:val="left" w:pos="720"/>
+        </w:tabs>
+        <w:spacing w:line="278" w:lineRule="auto"/>
+        <w:ind w:left="720" w:hanging="360"/>
+        <w:rPr>
+          <w:rFonts w:ascii="Aptos" w:eastAsia="Aptos" w:hAnsi="Aptos" w:cs="Aptos"/>
+          <w:sz w:val="24"/>
+        </w:rPr>
+      </w:pPr>
+      <w:r>
+        <w:rPr>
+          <w:rFonts w:ascii="Aptos" w:eastAsia="Aptos" w:hAnsi="Aptos" w:cs="Aptos"/>
+          <w:b/>
+          <w:sz w:val="24"/>
+        </w:rPr>
+        <w:t>/</w:t>
+      </w:r>
+      <w:proofErr w:type="spellStart"/>
+      <w:r>
+        <w:rPr>
+          <w:rFonts w:ascii="Aptos" w:eastAsia="Aptos" w:hAnsi="Aptos" w:cs="Aptos"/>
+          <w:b/>
+          <w:sz w:val="24"/>
+        </w:rPr>
+        <w:t>ingredient</w:t>
+      </w:r>
+      <w:proofErr w:type="spellEnd"/>
+      <w:r>
+        <w:rPr>
+          <w:rFonts w:ascii="Segoe UI Emoji" w:eastAsia="Segoe UI Emoji" w:hAnsi="Segoe UI Emoji" w:cs="Segoe UI Emoji"/>
+          <w:b/>
+          <w:sz w:val="24"/>
+        </w:rPr>
+        <w:t>(GET): Az alapanyagok listázása</w:t>
+      </w:r>
+    </w:p>
+    <w:p>
+      <w:pPr>
+        <w:tabs>
+          <w:tab w:val="left" w:pos="720"/>
+        </w:tabs>
+        <w:spacing w:line="278" w:lineRule="auto"/>
+        <w:ind w:left="720"/>
+        <w:rPr>
+          <w:rFonts w:ascii="Aptos" w:eastAsia="Aptos" w:hAnsi="Aptos" w:cs="Aptos"/>
+          <w:sz w:val="24"/>
+        </w:rPr>
+      </w:pPr>
+      <w:r>
+        <w:rPr>
+          <w:rFonts w:ascii="Aptos" w:eastAsia="Aptos" w:hAnsi="Aptos" w:cs="Aptos"/>
+          <w:b/>
+          <w:sz w:val="24"/>
+        </w:rPr>
+        <w:tab/>
+        <w:t>Az alapanyagok neveit adja vissza</w:t>
+      </w:r>
+    </w:p>
+    <w:p>
+      <w:pPr>
+        <w:tabs>
+          <w:tab w:val="left" w:pos="720"/>
+        </w:tabs>
+        <w:spacing w:line="278" w:lineRule="auto"/>
+        <w:rPr>
+          <w:rFonts w:ascii="Aptos" w:eastAsia="Aptos" w:hAnsi="Aptos" w:cs="Aptos"/>
+          <w:sz w:val="24"/>
         </w:rPr>
       </w:pPr>
     </w:p>
@@ -11021,726 +13249,8 @@
         <w:jc w:val="center"/>
         <w:rPr>
           <w:rFonts w:ascii="Calibri Light" w:eastAsia="Calibri Light" w:hAnsi="Calibri Light" w:cs="Calibri Light"/>
-          <w:sz w:val="56"/>
-        </w:rPr>
-      </w:pPr>
-      <w:r>
-        <w:rPr>
-          <w:rFonts w:ascii="Calibri Light" w:eastAsia="Calibri Light" w:hAnsi="Calibri Light" w:cs="Calibri Light"/>
-          <w:sz w:val="56"/>
-        </w:rPr>
-        <w:t>Felhasználói dokumentáció</w:t>
-      </w:r>
-    </w:p>
-    <w:p>
-      <w:pPr>
-        <w:rPr>
-          <w:rFonts w:ascii="Calibri Light" w:eastAsia="Calibri Light" w:hAnsi="Calibri Light" w:cs="Calibri Light"/>
-          <w:b/>
-          <w:color w:val="C45911"/>
-          <w:sz w:val="36"/>
-        </w:rPr>
-      </w:pPr>
-    </w:p>
-    <w:p>
-      <w:pPr>
-        <w:rPr>
-          <w:rFonts w:ascii="Calibri Light" w:eastAsia="Calibri Light" w:hAnsi="Calibri Light" w:cs="Calibri Light"/>
-          <w:b/>
-          <w:color w:val="000000"/>
-          <w:sz w:val="36"/>
-        </w:rPr>
-      </w:pPr>
-      <w:r>
-        <w:rPr>
-          <w:rFonts w:ascii="Calibri Light" w:eastAsia="Calibri Light" w:hAnsi="Calibri Light" w:cs="Calibri Light"/>
-          <w:b/>
-          <w:color w:val="000000"/>
-          <w:sz w:val="36"/>
-        </w:rPr>
-        <w:t>A project célja</w:t>
-      </w:r>
-    </w:p>
-    <w:p>
-      <w:pPr>
-        <w:rPr>
-          <w:rFonts w:ascii="Calibri Light" w:eastAsia="Calibri Light" w:hAnsi="Calibri Light" w:cs="Calibri Light"/>
-          <w:b/>
-          <w:color w:val="000000"/>
-          <w:sz w:val="36"/>
-        </w:rPr>
-      </w:pPr>
-    </w:p>
-    <w:p>
-      <w:pPr>
-        <w:rPr>
-          <w:rFonts w:ascii="Calibri Light" w:eastAsia="Calibri Light" w:hAnsi="Calibri Light" w:cs="Calibri Light"/>
-          <w:color w:val="000000"/>
-          <w:sz w:val="28"/>
-        </w:rPr>
-      </w:pPr>
-      <w:r>
-        <w:rPr>
-          <w:rFonts w:ascii="Calibri Light" w:eastAsia="Calibri Light" w:hAnsi="Calibri Light" w:cs="Calibri Light"/>
-          <w:color w:val="000000"/>
-          <w:sz w:val="28"/>
-        </w:rPr>
-        <w:t xml:space="preserve">Egy olyan weboldal készítése, amely segít az otthoni főzésben, inspirációt ad az ételek elkészítéséhez és támogatja a konyhában való kreativitás kibontakozását. </w:t>
-      </w:r>
-    </w:p>
-    <w:p>
-      <w:pPr>
-        <w:rPr>
-          <w:rFonts w:ascii="Calibri Light" w:eastAsia="Calibri Light" w:hAnsi="Calibri Light" w:cs="Calibri Light"/>
-          <w:color w:val="000000"/>
-          <w:sz w:val="28"/>
-        </w:rPr>
-      </w:pPr>
-      <w:r>
-        <w:rPr>
-          <w:rFonts w:ascii="Calibri Light" w:eastAsia="Calibri Light" w:hAnsi="Calibri Light" w:cs="Calibri Light"/>
-          <w:color w:val="000000"/>
-          <w:sz w:val="28"/>
-        </w:rPr>
-        <w:t>Az alkalmazás lehetővé teszi a felhasználónak, hogy saját receptek létrehozását és tárolását az adatbázisban, valamint a kedvencek közé tételét. Emellett még ajánlásokat is nyújt az otthon fellelhető alapanyagok listája alapján.</w:t>
-      </w:r>
-    </w:p>
-    <w:p>
-      <w:pPr>
-        <w:rPr>
-          <w:rFonts w:ascii="Calibri Light" w:eastAsia="Calibri Light" w:hAnsi="Calibri Light" w:cs="Calibri Light"/>
-          <w:color w:val="000000"/>
-          <w:sz w:val="28"/>
-        </w:rPr>
-      </w:pPr>
-    </w:p>
-    <w:p>
-      <w:pPr>
-        <w:rPr>
-          <w:rFonts w:ascii="Calibri Light" w:eastAsia="Calibri Light" w:hAnsi="Calibri Light" w:cs="Calibri Light"/>
-          <w:b/>
-          <w:color w:val="C45911"/>
-          <w:sz w:val="32"/>
-        </w:rPr>
-      </w:pPr>
-    </w:p>
-    <w:p>
-      <w:pPr>
-        <w:rPr>
-          <w:rFonts w:ascii="Times New Roman" w:eastAsia="Times New Roman" w:hAnsi="Times New Roman" w:cs="Times New Roman"/>
-          <w:color w:val="000000"/>
+          <w:color w:val="7F7F7F"/>
           <w:sz w:val="48"/>
-          <w:szCs w:val="48"/>
-        </w:rPr>
-      </w:pPr>
-      <w:r>
-        <w:rPr>
-          <w:rFonts w:ascii="Times New Roman" w:eastAsia="Times New Roman" w:hAnsi="Times New Roman" w:cs="Times New Roman"/>
-          <w:color w:val="000000"/>
-          <w:sz w:val="48"/>
-          <w:szCs w:val="48"/>
-        </w:rPr>
-        <w:t>Használat</w:t>
-      </w:r>
-    </w:p>
-    <w:p>
-      <w:pPr>
-        <w:rPr>
-          <w:rFonts w:ascii="Times New Roman" w:eastAsia="Times New Roman" w:hAnsi="Times New Roman" w:cs="Times New Roman"/>
-          <w:color w:val="000000"/>
-          <w:sz w:val="44"/>
-        </w:rPr>
-      </w:pPr>
-    </w:p>
-    <w:p>
-      <w:pPr>
-        <w:rPr>
-          <w:rFonts w:ascii="Times New Roman" w:eastAsia="Times New Roman" w:hAnsi="Times New Roman" w:cs="Times New Roman"/>
-          <w:color w:val="000000"/>
-          <w:sz w:val="36"/>
-          <w:szCs w:val="36"/>
-        </w:rPr>
-      </w:pPr>
-      <w:proofErr w:type="spellStart"/>
-      <w:r>
-        <w:rPr>
-          <w:rFonts w:ascii="Times New Roman" w:eastAsia="Times New Roman" w:hAnsi="Times New Roman" w:cs="Times New Roman"/>
-          <w:color w:val="000000"/>
-          <w:sz w:val="36"/>
-          <w:szCs w:val="36"/>
-        </w:rPr>
-        <w:t>Xampp</w:t>
-      </w:r>
-      <w:proofErr w:type="spellEnd"/>
-      <w:r>
-        <w:rPr>
-          <w:rFonts w:ascii="Times New Roman" w:eastAsia="Times New Roman" w:hAnsi="Times New Roman" w:cs="Times New Roman"/>
-          <w:color w:val="000000"/>
-          <w:sz w:val="36"/>
-          <w:szCs w:val="36"/>
-        </w:rPr>
-        <w:t xml:space="preserve"> indítása</w:t>
-      </w:r>
-    </w:p>
-    <w:p>
-      <w:pPr>
-        <w:rPr>
-          <w:rFonts w:ascii="Times New Roman" w:eastAsia="Times New Roman" w:hAnsi="Times New Roman" w:cs="Times New Roman"/>
-          <w:color w:val="000000"/>
-          <w:sz w:val="44"/>
-        </w:rPr>
-      </w:pPr>
-    </w:p>
-    <w:p>
-      <w:pPr>
-        <w:rPr>
-          <w:rFonts w:ascii="Times New Roman" w:eastAsia="Times New Roman" w:hAnsi="Times New Roman" w:cs="Times New Roman"/>
-          <w:color w:val="000000"/>
-          <w:sz w:val="36"/>
-          <w:szCs w:val="36"/>
-        </w:rPr>
-      </w:pPr>
-      <w:r>
-        <w:rPr>
-          <w:rFonts w:ascii="Times New Roman" w:eastAsia="Times New Roman" w:hAnsi="Times New Roman" w:cs="Times New Roman"/>
-          <w:color w:val="000000"/>
-          <w:sz w:val="36"/>
-          <w:szCs w:val="36"/>
-        </w:rPr>
-        <w:t>A project főkönyvtárában:</w:t>
-      </w:r>
-    </w:p>
-    <w:p>
-      <w:pPr>
-        <w:rPr>
-          <w:rFonts w:ascii="Times New Roman" w:eastAsia="Times New Roman" w:hAnsi="Times New Roman" w:cs="Times New Roman"/>
-          <w:color w:val="000000"/>
-          <w:sz w:val="36"/>
-          <w:szCs w:val="36"/>
-        </w:rPr>
-      </w:pPr>
-    </w:p>
-    <w:p>
-      <w:pPr>
-        <w:rPr>
-          <w:rFonts w:ascii="Times New Roman" w:eastAsia="Times New Roman" w:hAnsi="Times New Roman" w:cs="Times New Roman"/>
-          <w:color w:val="000000"/>
-          <w:sz w:val="36"/>
-          <w:szCs w:val="36"/>
-        </w:rPr>
-      </w:pPr>
-      <w:r>
-        <w:rPr>
-          <w:rFonts w:ascii="Times New Roman" w:eastAsia="Times New Roman" w:hAnsi="Times New Roman" w:cs="Times New Roman"/>
-          <w:color w:val="000000"/>
-          <w:sz w:val="36"/>
-          <w:szCs w:val="36"/>
-        </w:rPr>
-        <w:tab/>
-      </w:r>
-      <w:r>
-        <w:rPr>
-          <w:rFonts w:ascii="Times New Roman" w:eastAsia="Times New Roman" w:hAnsi="Times New Roman" w:cs="Times New Roman"/>
-          <w:color w:val="000000"/>
-          <w:sz w:val="36"/>
-          <w:szCs w:val="36"/>
-        </w:rPr>
-        <w:tab/>
-        <w:t>php -S</w:t>
-      </w:r>
-      <w:r>
-        <w:rPr>
-          <w:rFonts w:ascii="Times New Roman" w:eastAsia="Times New Roman" w:hAnsi="Times New Roman" w:cs="Times New Roman"/>
-          <w:color w:val="000000"/>
-          <w:sz w:val="36"/>
-          <w:szCs w:val="36"/>
-        </w:rPr>
-        <w:t xml:space="preserve"> localhost</w:t>
-      </w:r>
-      <w:r>
-        <w:rPr>
-          <w:rFonts w:ascii="Times New Roman" w:eastAsia="Times New Roman" w:hAnsi="Times New Roman" w:cs="Times New Roman"/>
-          <w:color w:val="000000"/>
-          <w:sz w:val="36"/>
-          <w:szCs w:val="36"/>
-        </w:rPr>
-        <w:t>:3000</w:t>
-      </w:r>
-      <w:r>
-        <w:rPr>
-          <w:rFonts w:ascii="Times New Roman" w:eastAsia="Times New Roman" w:hAnsi="Times New Roman" w:cs="Times New Roman"/>
-          <w:color w:val="000000"/>
-          <w:sz w:val="36"/>
-          <w:szCs w:val="36"/>
-        </w:rPr>
-        <w:t xml:space="preserve"> -t ./ </w:t>
-      </w:r>
-    </w:p>
-    <w:p>
-      <w:pPr>
-        <w:rPr>
-          <w:rFonts w:ascii="Times New Roman" w:eastAsia="Times New Roman" w:hAnsi="Times New Roman" w:cs="Times New Roman"/>
-          <w:color w:val="000000"/>
-          <w:sz w:val="44"/>
-        </w:rPr>
-      </w:pPr>
-    </w:p>
-    <w:p>
-      <w:pPr>
-        <w:rPr>
-          <w:rFonts w:ascii="Times New Roman" w:eastAsia="Times New Roman" w:hAnsi="Times New Roman" w:cs="Times New Roman"/>
-          <w:color w:val="000000"/>
-          <w:sz w:val="44"/>
-        </w:rPr>
-      </w:pPr>
-    </w:p>
-    <w:p>
-      <w:pPr>
-        <w:rPr>
-          <w:rFonts w:ascii="Times New Roman" w:eastAsia="Times New Roman" w:hAnsi="Times New Roman" w:cs="Times New Roman"/>
-          <w:color w:val="000000"/>
-          <w:sz w:val="44"/>
-        </w:rPr>
-      </w:pPr>
-    </w:p>
-    <w:p>
-      <w:pPr>
-        <w:rPr>
-          <w:rFonts w:ascii="Times New Roman" w:eastAsia="Times New Roman" w:hAnsi="Times New Roman" w:cs="Times New Roman"/>
-          <w:color w:val="000000"/>
-          <w:sz w:val="44"/>
-        </w:rPr>
-      </w:pPr>
-    </w:p>
-    <w:p>
-      <w:pPr>
-        <w:rPr>
-          <w:rFonts w:ascii="Times New Roman" w:eastAsia="Times New Roman" w:hAnsi="Times New Roman" w:cs="Times New Roman"/>
-          <w:color w:val="000000"/>
-          <w:sz w:val="44"/>
-        </w:rPr>
-      </w:pPr>
-    </w:p>
-    <w:p>
-      <w:pPr>
-        <w:rPr>
-          <w:rFonts w:ascii="Times New Roman" w:eastAsia="Times New Roman" w:hAnsi="Times New Roman" w:cs="Times New Roman"/>
-          <w:color w:val="000000"/>
-          <w:sz w:val="44"/>
-        </w:rPr>
-      </w:pPr>
-    </w:p>
-    <w:p>
-      <w:pPr>
-        <w:rPr>
-          <w:rFonts w:ascii="Times New Roman" w:eastAsia="Times New Roman" w:hAnsi="Times New Roman" w:cs="Times New Roman"/>
-          <w:color w:val="000000"/>
-          <w:sz w:val="44"/>
-        </w:rPr>
-      </w:pPr>
-    </w:p>
-    <w:p>
-      <w:pPr>
-        <w:rPr>
-          <w:rFonts w:ascii="Calibri Light" w:eastAsia="Calibri Light" w:hAnsi="Calibri Light" w:cs="Calibri Light"/>
-          <w:color w:val="000000"/>
-          <w:sz w:val="36"/>
-        </w:rPr>
-      </w:pPr>
-      <w:r>
-        <w:rPr>
-          <w:rFonts w:ascii="Times New Roman" w:eastAsia="Times New Roman" w:hAnsi="Times New Roman" w:cs="Times New Roman"/>
-          <w:color w:val="000000"/>
-          <w:sz w:val="36"/>
-        </w:rPr>
-        <w:t>Főoldal</w:t>
-      </w:r>
-    </w:p>
-    <w:p>
-      <w:pPr>
-        <w:rPr>
-          <w:rFonts w:ascii="Calibri Light" w:eastAsia="Calibri Light" w:hAnsi="Calibri Light" w:cs="Calibri Light"/>
-          <w:color w:val="000000"/>
-          <w:sz w:val="36"/>
-        </w:rPr>
-      </w:pPr>
-    </w:p>
-    <w:p>
-      <w:pPr>
-        <w:rPr>
-          <w:rFonts w:ascii="Calibri Light" w:eastAsia="Calibri Light" w:hAnsi="Calibri Light" w:cs="Calibri Light"/>
-          <w:b/>
-          <w:color w:val="000000"/>
-          <w:sz w:val="28"/>
-        </w:rPr>
-      </w:pPr>
-      <w:r>
-        <w:rPr>
-          <w:rFonts w:ascii="Calibri Light" w:eastAsia="Calibri Light" w:hAnsi="Calibri Light" w:cs="Calibri Light"/>
-          <w:b/>
-          <w:color w:val="000000"/>
-          <w:sz w:val="36"/>
-        </w:rPr>
-        <w:t>Bejelentkezés</w:t>
-      </w:r>
-    </w:p>
-    <w:p>
-      <w:pPr>
-        <w:rPr>
-          <w:rFonts w:ascii="Calibri Light" w:eastAsia="Calibri Light" w:hAnsi="Calibri Light" w:cs="Calibri Light"/>
-          <w:color w:val="000000"/>
-          <w:sz w:val="28"/>
-        </w:rPr>
-      </w:pPr>
-      <w:r>
-        <w:rPr>
-          <w:rFonts w:ascii="Calibri Light" w:eastAsia="Calibri Light" w:hAnsi="Calibri Light" w:cs="Calibri Light"/>
-          <w:color w:val="000000"/>
-          <w:sz w:val="28"/>
-        </w:rPr>
-        <w:t>Sikeres bejelentkezés után a felhasználó a számára elérhető alapanyagok  között tud választani és recept-ajánlatot kap az alkalmazástól</w:t>
-      </w:r>
-    </w:p>
-    <w:p>
-      <w:pPr>
-        <w:rPr>
-          <w:rFonts w:ascii="Calibri Light" w:eastAsia="Calibri Light" w:hAnsi="Calibri Light" w:cs="Calibri Light"/>
-          <w:color w:val="000000"/>
-          <w:sz w:val="28"/>
-        </w:rPr>
-      </w:pPr>
-    </w:p>
-    <w:p>
-      <w:pPr>
-        <w:rPr>
-          <w:rFonts w:ascii="Calibri Light" w:eastAsia="Calibri Light" w:hAnsi="Calibri Light" w:cs="Calibri Light"/>
-          <w:b/>
-          <w:color w:val="000000"/>
-          <w:sz w:val="36"/>
-        </w:rPr>
-      </w:pPr>
-      <w:r>
-        <w:rPr>
-          <w:rFonts w:ascii="Calibri Light" w:eastAsia="Calibri Light" w:hAnsi="Calibri Light" w:cs="Calibri Light"/>
-          <w:b/>
-          <w:color w:val="000000"/>
-          <w:sz w:val="36"/>
-        </w:rPr>
-        <w:t>Kijelentkezés</w:t>
-      </w:r>
-    </w:p>
-    <w:p>
-      <w:pPr>
-        <w:rPr>
-          <w:rFonts w:ascii="Calibri Light" w:eastAsia="Calibri Light" w:hAnsi="Calibri Light" w:cs="Calibri Light"/>
-          <w:color w:val="000000"/>
-          <w:sz w:val="28"/>
-        </w:rPr>
-      </w:pPr>
-    </w:p>
-    <w:p>
-      <w:pPr>
-        <w:rPr>
-          <w:rFonts w:ascii="Calibri Light" w:eastAsia="Calibri Light" w:hAnsi="Calibri Light" w:cs="Calibri Light"/>
-          <w:b/>
-          <w:color w:val="000000"/>
-          <w:sz w:val="36"/>
-        </w:rPr>
-      </w:pPr>
-      <w:r>
-        <w:rPr>
-          <w:rFonts w:ascii="Calibri Light" w:eastAsia="Calibri Light" w:hAnsi="Calibri Light" w:cs="Calibri Light"/>
-          <w:b/>
-          <w:color w:val="000000"/>
-          <w:sz w:val="36"/>
-        </w:rPr>
-        <w:t>Feliratkozás</w:t>
-      </w:r>
-    </w:p>
-    <w:p>
-      <w:pPr>
-        <w:rPr>
-          <w:rFonts w:ascii="Times New Roman" w:eastAsia="Times New Roman" w:hAnsi="Times New Roman" w:cs="Times New Roman"/>
-          <w:color w:val="000000"/>
-          <w:sz w:val="28"/>
-        </w:rPr>
-      </w:pPr>
-      <w:r>
-        <w:rPr>
-          <w:rFonts w:ascii="Times New Roman" w:eastAsia="Times New Roman" w:hAnsi="Times New Roman" w:cs="Times New Roman"/>
-          <w:color w:val="000000"/>
-          <w:sz w:val="28"/>
-        </w:rPr>
-        <w:t xml:space="preserve">Kötelezően kitöltött adatok: </w:t>
-      </w:r>
-      <w:r>
-        <w:rPr>
-          <w:rFonts w:ascii="Times New Roman" w:eastAsia="Times New Roman" w:hAnsi="Times New Roman" w:cs="Times New Roman"/>
-          <w:color w:val="000000"/>
-          <w:sz w:val="28"/>
-        </w:rPr>
-        <w:tab/>
-        <w:t>név</w:t>
-      </w:r>
-    </w:p>
-    <w:p>
-      <w:pPr>
-        <w:rPr>
-          <w:rFonts w:ascii="Times New Roman" w:eastAsia="Times New Roman" w:hAnsi="Times New Roman" w:cs="Times New Roman"/>
-          <w:color w:val="000000"/>
-          <w:sz w:val="28"/>
-        </w:rPr>
-      </w:pPr>
-      <w:r>
-        <w:rPr>
-          <w:rFonts w:ascii="Times New Roman" w:eastAsia="Times New Roman" w:hAnsi="Times New Roman" w:cs="Times New Roman"/>
-          <w:color w:val="000000"/>
-          <w:sz w:val="28"/>
-        </w:rPr>
-        <w:tab/>
-      </w:r>
-      <w:r>
-        <w:rPr>
-          <w:rFonts w:ascii="Times New Roman" w:eastAsia="Times New Roman" w:hAnsi="Times New Roman" w:cs="Times New Roman"/>
-          <w:color w:val="000000"/>
-          <w:sz w:val="28"/>
-        </w:rPr>
-        <w:tab/>
-      </w:r>
-      <w:r>
-        <w:rPr>
-          <w:rFonts w:ascii="Times New Roman" w:eastAsia="Times New Roman" w:hAnsi="Times New Roman" w:cs="Times New Roman"/>
-          <w:color w:val="000000"/>
-          <w:sz w:val="28"/>
-        </w:rPr>
-        <w:tab/>
-      </w:r>
-      <w:r>
-        <w:rPr>
-          <w:rFonts w:ascii="Times New Roman" w:eastAsia="Times New Roman" w:hAnsi="Times New Roman" w:cs="Times New Roman"/>
-          <w:color w:val="000000"/>
-          <w:sz w:val="28"/>
-        </w:rPr>
-        <w:tab/>
-      </w:r>
-      <w:r>
-        <w:rPr>
-          <w:rFonts w:ascii="Times New Roman" w:eastAsia="Times New Roman" w:hAnsi="Times New Roman" w:cs="Times New Roman"/>
-          <w:color w:val="000000"/>
-          <w:sz w:val="28"/>
-        </w:rPr>
-        <w:tab/>
-        <w:t>felhasználói név</w:t>
-      </w:r>
-    </w:p>
-    <w:p>
-      <w:pPr>
-        <w:rPr>
-          <w:rFonts w:ascii="Calibri Light" w:eastAsia="Calibri Light" w:hAnsi="Calibri Light" w:cs="Calibri Light"/>
-          <w:color w:val="000000"/>
-          <w:sz w:val="28"/>
-        </w:rPr>
-      </w:pPr>
-      <w:r>
-        <w:rPr>
-          <w:rFonts w:ascii="Calibri Light" w:eastAsia="Calibri Light" w:hAnsi="Calibri Light" w:cs="Calibri Light"/>
-          <w:b/>
-          <w:color w:val="000000"/>
-          <w:sz w:val="28"/>
-        </w:rPr>
-        <w:tab/>
-      </w:r>
-      <w:r>
-        <w:rPr>
-          <w:rFonts w:ascii="Calibri Light" w:eastAsia="Calibri Light" w:hAnsi="Calibri Light" w:cs="Calibri Light"/>
-          <w:b/>
-          <w:color w:val="000000"/>
-          <w:sz w:val="28"/>
-        </w:rPr>
-        <w:tab/>
-      </w:r>
-      <w:r>
-        <w:rPr>
-          <w:rFonts w:ascii="Calibri Light" w:eastAsia="Calibri Light" w:hAnsi="Calibri Light" w:cs="Calibri Light"/>
-          <w:b/>
-          <w:color w:val="000000"/>
-          <w:sz w:val="28"/>
-        </w:rPr>
-        <w:tab/>
-      </w:r>
-      <w:r>
-        <w:rPr>
-          <w:rFonts w:ascii="Calibri Light" w:eastAsia="Calibri Light" w:hAnsi="Calibri Light" w:cs="Calibri Light"/>
-          <w:b/>
-          <w:color w:val="000000"/>
-          <w:sz w:val="28"/>
-        </w:rPr>
-        <w:tab/>
-      </w:r>
-      <w:r>
-        <w:rPr>
-          <w:rFonts w:ascii="Calibri Light" w:eastAsia="Calibri Light" w:hAnsi="Calibri Light" w:cs="Calibri Light"/>
-          <w:b/>
-          <w:color w:val="000000"/>
-          <w:sz w:val="28"/>
-        </w:rPr>
-        <w:tab/>
-      </w:r>
-      <w:r>
-        <w:rPr>
-          <w:rFonts w:ascii="Calibri Light" w:eastAsia="Calibri Light" w:hAnsi="Calibri Light" w:cs="Calibri Light"/>
-          <w:color w:val="000000"/>
-          <w:sz w:val="28"/>
-        </w:rPr>
-        <w:t>email</w:t>
-      </w:r>
-    </w:p>
-    <w:p>
-      <w:pPr>
-        <w:rPr>
-          <w:rFonts w:ascii="Calibri Light" w:eastAsia="Calibri Light" w:hAnsi="Calibri Light" w:cs="Calibri Light"/>
-          <w:color w:val="000000"/>
-          <w:sz w:val="28"/>
-        </w:rPr>
-      </w:pPr>
-      <w:r>
-        <w:rPr>
-          <w:rFonts w:ascii="Calibri Light" w:eastAsia="Calibri Light" w:hAnsi="Calibri Light" w:cs="Calibri Light"/>
-          <w:color w:val="000000"/>
-          <w:sz w:val="28"/>
-        </w:rPr>
-        <w:tab/>
-      </w:r>
-      <w:r>
-        <w:rPr>
-          <w:rFonts w:ascii="Calibri Light" w:eastAsia="Calibri Light" w:hAnsi="Calibri Light" w:cs="Calibri Light"/>
-          <w:color w:val="000000"/>
-          <w:sz w:val="28"/>
-        </w:rPr>
-        <w:tab/>
-      </w:r>
-      <w:r>
-        <w:rPr>
-          <w:rFonts w:ascii="Calibri Light" w:eastAsia="Calibri Light" w:hAnsi="Calibri Light" w:cs="Calibri Light"/>
-          <w:color w:val="000000"/>
-          <w:sz w:val="28"/>
-        </w:rPr>
-        <w:tab/>
-      </w:r>
-      <w:r>
-        <w:rPr>
-          <w:rFonts w:ascii="Calibri Light" w:eastAsia="Calibri Light" w:hAnsi="Calibri Light" w:cs="Calibri Light"/>
-          <w:color w:val="000000"/>
-          <w:sz w:val="28"/>
-        </w:rPr>
-        <w:tab/>
-      </w:r>
-      <w:r>
-        <w:rPr>
-          <w:rFonts w:ascii="Calibri Light" w:eastAsia="Calibri Light" w:hAnsi="Calibri Light" w:cs="Calibri Light"/>
-          <w:color w:val="000000"/>
-          <w:sz w:val="28"/>
-        </w:rPr>
-        <w:tab/>
-        <w:t>jelszó</w:t>
-      </w:r>
-    </w:p>
-    <w:p>
-      <w:pPr>
-        <w:rPr>
-          <w:rFonts w:ascii="Calibri Light" w:eastAsia="Calibri Light" w:hAnsi="Calibri Light" w:cs="Calibri Light"/>
-          <w:b/>
-          <w:color w:val="000000"/>
-          <w:sz w:val="36"/>
-        </w:rPr>
-      </w:pPr>
-      <w:r>
-        <w:rPr>
-          <w:rFonts w:ascii="Calibri Light" w:eastAsia="Calibri Light" w:hAnsi="Calibri Light" w:cs="Calibri Light"/>
-          <w:b/>
-          <w:color w:val="000000"/>
-          <w:sz w:val="36"/>
-        </w:rPr>
-        <w:t>Keresés</w:t>
-      </w:r>
-    </w:p>
-    <w:p>
-      <w:pPr>
-        <w:rPr>
-          <w:rFonts w:ascii="Calibri Light" w:eastAsia="Calibri Light" w:hAnsi="Calibri Light" w:cs="Calibri Light"/>
-          <w:color w:val="000000"/>
-          <w:sz w:val="28"/>
-        </w:rPr>
-      </w:pPr>
-      <w:r>
-        <w:rPr>
-          <w:rFonts w:ascii="Calibri Light" w:eastAsia="Calibri Light" w:hAnsi="Calibri Light" w:cs="Calibri Light"/>
-          <w:color w:val="000000"/>
-          <w:sz w:val="28"/>
-        </w:rPr>
-        <w:t>Receptek és alapanyagok között is lehet keresni</w:t>
-      </w:r>
-    </w:p>
-    <w:p>
-      <w:pPr>
-        <w:rPr>
-          <w:rFonts w:ascii="Calibri Light" w:eastAsia="Calibri Light" w:hAnsi="Calibri Light" w:cs="Calibri Light"/>
-          <w:color w:val="000000"/>
-          <w:sz w:val="28"/>
-        </w:rPr>
-      </w:pPr>
-    </w:p>
-    <w:p>
-      <w:pPr>
-        <w:rPr>
-          <w:rFonts w:ascii="Calibri Light" w:eastAsia="Calibri Light" w:hAnsi="Calibri Light" w:cs="Calibri Light"/>
-          <w:b/>
-          <w:color w:val="000000"/>
-          <w:sz w:val="28"/>
-        </w:rPr>
-      </w:pPr>
-      <w:r>
-        <w:rPr>
-          <w:rFonts w:ascii="Calibri Light" w:eastAsia="Calibri Light" w:hAnsi="Calibri Light" w:cs="Calibri Light"/>
-          <w:b/>
-          <w:color w:val="000000"/>
-          <w:sz w:val="28"/>
-        </w:rPr>
-        <w:t>Profilom</w:t>
-      </w:r>
-    </w:p>
-    <w:p>
-      <w:pPr>
-        <w:rPr>
-          <w:rFonts w:ascii="Calibri Light" w:eastAsia="Calibri Light" w:hAnsi="Calibri Light" w:cs="Calibri Light"/>
-          <w:color w:val="000000"/>
-          <w:sz w:val="28"/>
-        </w:rPr>
-      </w:pPr>
-      <w:r>
-        <w:rPr>
-          <w:rFonts w:ascii="Calibri Light" w:eastAsia="Calibri Light" w:hAnsi="Calibri Light" w:cs="Calibri Light"/>
-          <w:color w:val="000000"/>
-          <w:sz w:val="28"/>
-        </w:rPr>
-        <w:t>Ide kattintva a bejelentkezett felhasználó tudja megváltoztatni a személyes adatait</w:t>
-      </w:r>
-    </w:p>
-    <w:p>
-      <w:pPr>
-        <w:rPr>
-          <w:rFonts w:ascii="Calibri Light" w:eastAsia="Calibri Light" w:hAnsi="Calibri Light" w:cs="Calibri Light"/>
-          <w:color w:val="000000"/>
-          <w:sz w:val="28"/>
-        </w:rPr>
-      </w:pPr>
-    </w:p>
-    <w:p>
-      <w:pPr>
-        <w:rPr>
-          <w:rFonts w:ascii="Calibri Light" w:eastAsia="Calibri Light" w:hAnsi="Calibri Light" w:cs="Calibri Light"/>
-          <w:color w:val="000000"/>
-          <w:sz w:val="28"/>
         </w:rPr>
       </w:pPr>
     </w:p>
@@ -11767,6 +13277,57 @@
 <file path=word/numbering.xml><?xml version="1.0" encoding="utf-8"?>
 <w:numbering xmlns:wpc="http://schemas.microsoft.com/office/word/2010/wordprocessingCanvas" xmlns:cx="http://schemas.microsoft.com/office/drawing/2014/chartex" xmlns:cx1="http://schemas.microsoft.com/office/drawing/2015/9/8/chartex" xmlns:cx2="http://schemas.microsoft.com/office/drawing/2015/10/21/chartex" xmlns:cx3="http://schemas.microsoft.com/office/drawing/2016/5/9/chartex" xmlns:cx4="http://schemas.microsoft.com/office/drawing/2016/5/10/chartex" xmlns:cx5="http://schemas.microsoft.com/office/drawing/2016/5/11/chartex" xmlns:cx6="http://schemas.microsoft.com/office/drawing/2016/5/12/chartex" xmlns:cx7="http://schemas.microsoft.com/office/drawing/2016/5/13/chartex" xmlns:cx8="http://schemas.microsoft.com/office/drawing/2016/5/14/chartex" xmlns:mc="http://schemas.openxmlformats.org/markup-compatibility/2006" xmlns:aink="http://schemas.microsoft.com/office/drawing/2016/ink" xmlns:am3d="http://schemas.microsoft.com/office/drawing/2017/model3d" xmlns:o="urn:schemas-microsoft-com:office:office" xmlns:r="http://schemas.openxmlformats.org/officeDocument/2006/relationships" xmlns:m="http://schemas.openxmlformats.org/officeDocument/2006/math" xmlns:v="urn:schemas-microsoft-com:vml" xmlns:wp14="http://schemas.microsoft.com/office/word/2010/wordprocessingDrawing" xmlns:wp="http://schemas.openxmlformats.org/drawingml/2006/wordprocessingDrawing" xmlns:w10="urn:schemas-microsoft-com:office:word" xmlns:w="http://schemas.openxmlformats.org/wordprocessingml/2006/main" xmlns:w14="http://schemas.microsoft.com/office/word/2010/wordml" xmlns:w15="http://schemas.microsoft.com/office/word/2012/wordml" xmlns:w16cid="http://schemas.microsoft.com/office/word/2016/wordml/cid" xmlns:w16se="http://schemas.microsoft.com/office/word/2015/wordml/symex" xmlns:wpg="http://schemas.microsoft.com/office/word/2010/wordprocessingGroup" xmlns:wpi="http://schemas.microsoft.com/office/word/2010/wordprocessingInk" xmlns:wne="http://schemas.microsoft.com/office/word/2006/wordml" xmlns:wps="http://schemas.microsoft.com/office/word/2010/wordprocessingShape" mc:Ignorable="w14 w15 w16se w16cid wp14">
   <w:abstractNum w:abstractNumId="0" w15:restartNumberingAfterBreak="0">
+    <w:nsid w:val="0B6148DE"/>
+    <w:multiLevelType w:val="multilevel"/>
+    <w:tmpl w:val="5A84044C"/>
+    <w:lvl w:ilvl="0">
+      <w:start w:val="1"/>
+      <w:numFmt w:val="bullet"/>
+      <w:lvlText w:val="•"/>
+      <w:lvlJc w:val="left"/>
+    </w:lvl>
+    <w:lvl w:ilvl="1">
+      <w:numFmt w:val="decimal"/>
+      <w:lvlText w:val=""/>
+      <w:lvlJc w:val="left"/>
+    </w:lvl>
+    <w:lvl w:ilvl="2">
+      <w:numFmt w:val="decimal"/>
+      <w:lvlText w:val=""/>
+      <w:lvlJc w:val="left"/>
+    </w:lvl>
+    <w:lvl w:ilvl="3">
+      <w:numFmt w:val="decimal"/>
+      <w:lvlText w:val=""/>
+      <w:lvlJc w:val="left"/>
+    </w:lvl>
+    <w:lvl w:ilvl="4">
+      <w:numFmt w:val="decimal"/>
+      <w:lvlText w:val=""/>
+      <w:lvlJc w:val="left"/>
+    </w:lvl>
+    <w:lvl w:ilvl="5">
+      <w:numFmt w:val="decimal"/>
+      <w:lvlText w:val=""/>
+      <w:lvlJc w:val="left"/>
+    </w:lvl>
+    <w:lvl w:ilvl="6">
+      <w:numFmt w:val="decimal"/>
+      <w:lvlText w:val=""/>
+      <w:lvlJc w:val="left"/>
+    </w:lvl>
+    <w:lvl w:ilvl="7">
+      <w:numFmt w:val="decimal"/>
+      <w:lvlText w:val=""/>
+      <w:lvlJc w:val="left"/>
+    </w:lvl>
+    <w:lvl w:ilvl="8">
+      <w:numFmt w:val="decimal"/>
+      <w:lvlText w:val=""/>
+      <w:lvlJc w:val="left"/>
+    </w:lvl>
+  </w:abstractNum>
+  <w:abstractNum w:abstractNumId="1" w15:restartNumberingAfterBreak="0">
     <w:nsid w:val="144B3D18"/>
     <w:multiLevelType w:val="multilevel"/>
     <w:tmpl w:val="06402F8E"/>
@@ -11817,7 +13378,170 @@
       <w:lvlJc w:val="left"/>
     </w:lvl>
   </w:abstractNum>
-  <w:abstractNum w:abstractNumId="1" w15:restartNumberingAfterBreak="0">
+  <w:abstractNum w:abstractNumId="2" w15:restartNumberingAfterBreak="0">
+    <w:nsid w:val="21EC101D"/>
+    <w:multiLevelType w:val="hybridMultilevel"/>
+    <w:tmpl w:val="46FA433A"/>
+    <w:lvl w:ilvl="0" w:tplc="5CD49DA4">
+      <w:numFmt w:val="bullet"/>
+      <w:lvlText w:val="-"/>
+      <w:lvlJc w:val="left"/>
+      <w:pPr>
+        <w:ind w:left="3195" w:hanging="360"/>
+      </w:pPr>
+      <w:rPr>
+        <w:rFonts w:ascii="Aptos" w:eastAsia="Aptos" w:hAnsi="Aptos" w:cs="Aptos" w:hint="default"/>
+      </w:rPr>
+    </w:lvl>
+    <w:lvl w:ilvl="1" w:tplc="040E0003" w:tentative="1">
+      <w:start w:val="1"/>
+      <w:numFmt w:val="bullet"/>
+      <w:lvlText w:val="o"/>
+      <w:lvlJc w:val="left"/>
+      <w:pPr>
+        <w:ind w:left="3915" w:hanging="360"/>
+      </w:pPr>
+      <w:rPr>
+        <w:rFonts w:ascii="Courier New" w:hAnsi="Courier New" w:cs="Courier New" w:hint="default"/>
+      </w:rPr>
+    </w:lvl>
+    <w:lvl w:ilvl="2" w:tplc="040E0005" w:tentative="1">
+      <w:start w:val="1"/>
+      <w:numFmt w:val="bullet"/>
+      <w:lvlText w:val=""/>
+      <w:lvlJc w:val="left"/>
+      <w:pPr>
+        <w:ind w:left="4635" w:hanging="360"/>
+      </w:pPr>
+      <w:rPr>
+        <w:rFonts w:ascii="Wingdings" w:hAnsi="Wingdings" w:hint="default"/>
+      </w:rPr>
+    </w:lvl>
+    <w:lvl w:ilvl="3" w:tplc="040E0001" w:tentative="1">
+      <w:start w:val="1"/>
+      <w:numFmt w:val="bullet"/>
+      <w:lvlText w:val=""/>
+      <w:lvlJc w:val="left"/>
+      <w:pPr>
+        <w:ind w:left="5355" w:hanging="360"/>
+      </w:pPr>
+      <w:rPr>
+        <w:rFonts w:ascii="Symbol" w:hAnsi="Symbol" w:hint="default"/>
+      </w:rPr>
+    </w:lvl>
+    <w:lvl w:ilvl="4" w:tplc="040E0003" w:tentative="1">
+      <w:start w:val="1"/>
+      <w:numFmt w:val="bullet"/>
+      <w:lvlText w:val="o"/>
+      <w:lvlJc w:val="left"/>
+      <w:pPr>
+        <w:ind w:left="6075" w:hanging="360"/>
+      </w:pPr>
+      <w:rPr>
+        <w:rFonts w:ascii="Courier New" w:hAnsi="Courier New" w:cs="Courier New" w:hint="default"/>
+      </w:rPr>
+    </w:lvl>
+    <w:lvl w:ilvl="5" w:tplc="040E0005" w:tentative="1">
+      <w:start w:val="1"/>
+      <w:numFmt w:val="bullet"/>
+      <w:lvlText w:val=""/>
+      <w:lvlJc w:val="left"/>
+      <w:pPr>
+        <w:ind w:left="6795" w:hanging="360"/>
+      </w:pPr>
+      <w:rPr>
+        <w:rFonts w:ascii="Wingdings" w:hAnsi="Wingdings" w:hint="default"/>
+      </w:rPr>
+    </w:lvl>
+    <w:lvl w:ilvl="6" w:tplc="040E0001" w:tentative="1">
+      <w:start w:val="1"/>
+      <w:numFmt w:val="bullet"/>
+      <w:lvlText w:val=""/>
+      <w:lvlJc w:val="left"/>
+      <w:pPr>
+        <w:ind w:left="7515" w:hanging="360"/>
+      </w:pPr>
+      <w:rPr>
+        <w:rFonts w:ascii="Symbol" w:hAnsi="Symbol" w:hint="default"/>
+      </w:rPr>
+    </w:lvl>
+    <w:lvl w:ilvl="7" w:tplc="040E0003" w:tentative="1">
+      <w:start w:val="1"/>
+      <w:numFmt w:val="bullet"/>
+      <w:lvlText w:val="o"/>
+      <w:lvlJc w:val="left"/>
+      <w:pPr>
+        <w:ind w:left="8235" w:hanging="360"/>
+      </w:pPr>
+      <w:rPr>
+        <w:rFonts w:ascii="Courier New" w:hAnsi="Courier New" w:cs="Courier New" w:hint="default"/>
+      </w:rPr>
+    </w:lvl>
+    <w:lvl w:ilvl="8" w:tplc="040E0005" w:tentative="1">
+      <w:start w:val="1"/>
+      <w:numFmt w:val="bullet"/>
+      <w:lvlText w:val=""/>
+      <w:lvlJc w:val="left"/>
+      <w:pPr>
+        <w:ind w:left="8955" w:hanging="360"/>
+      </w:pPr>
+      <w:rPr>
+        <w:rFonts w:ascii="Wingdings" w:hAnsi="Wingdings" w:hint="default"/>
+      </w:rPr>
+    </w:lvl>
+  </w:abstractNum>
+  <w:abstractNum w:abstractNumId="3" w15:restartNumberingAfterBreak="0">
+    <w:nsid w:val="3C733EE1"/>
+    <w:multiLevelType w:val="multilevel"/>
+    <w:tmpl w:val="0C6C09FA"/>
+    <w:lvl w:ilvl="0">
+      <w:start w:val="1"/>
+      <w:numFmt w:val="bullet"/>
+      <w:lvlText w:val="•"/>
+      <w:lvlJc w:val="left"/>
+    </w:lvl>
+    <w:lvl w:ilvl="1">
+      <w:numFmt w:val="decimal"/>
+      <w:lvlText w:val=""/>
+      <w:lvlJc w:val="left"/>
+    </w:lvl>
+    <w:lvl w:ilvl="2">
+      <w:numFmt w:val="decimal"/>
+      <w:lvlText w:val=""/>
+      <w:lvlJc w:val="left"/>
+    </w:lvl>
+    <w:lvl w:ilvl="3">
+      <w:numFmt w:val="decimal"/>
+      <w:lvlText w:val=""/>
+      <w:lvlJc w:val="left"/>
+    </w:lvl>
+    <w:lvl w:ilvl="4">
+      <w:numFmt w:val="decimal"/>
+      <w:lvlText w:val=""/>
+      <w:lvlJc w:val="left"/>
+    </w:lvl>
+    <w:lvl w:ilvl="5">
+      <w:numFmt w:val="decimal"/>
+      <w:lvlText w:val=""/>
+      <w:lvlJc w:val="left"/>
+    </w:lvl>
+    <w:lvl w:ilvl="6">
+      <w:numFmt w:val="decimal"/>
+      <w:lvlText w:val=""/>
+      <w:lvlJc w:val="left"/>
+    </w:lvl>
+    <w:lvl w:ilvl="7">
+      <w:numFmt w:val="decimal"/>
+      <w:lvlText w:val=""/>
+      <w:lvlJc w:val="left"/>
+    </w:lvl>
+    <w:lvl w:ilvl="8">
+      <w:numFmt w:val="decimal"/>
+      <w:lvlText w:val=""/>
+      <w:lvlJc w:val="left"/>
+    </w:lvl>
+  </w:abstractNum>
+  <w:abstractNum w:abstractNumId="4" w15:restartNumberingAfterBreak="0">
     <w:nsid w:val="3E051687"/>
     <w:multiLevelType w:val="multilevel"/>
     <w:tmpl w:val="CC5A15E2"/>
@@ -11868,7 +13592,7 @@
       <w:lvlJc w:val="left"/>
     </w:lvl>
   </w:abstractNum>
-  <w:abstractNum w:abstractNumId="2" w15:restartNumberingAfterBreak="0">
+  <w:abstractNum w:abstractNumId="5" w15:restartNumberingAfterBreak="0">
     <w:nsid w:val="455878EF"/>
     <w:multiLevelType w:val="multilevel"/>
     <w:tmpl w:val="863887C6"/>
@@ -11919,7 +13643,7 @@
       <w:lvlJc w:val="left"/>
     </w:lvl>
   </w:abstractNum>
-  <w:abstractNum w:abstractNumId="3" w15:restartNumberingAfterBreak="0">
+  <w:abstractNum w:abstractNumId="6" w15:restartNumberingAfterBreak="0">
     <w:nsid w:val="72D11315"/>
     <w:multiLevelType w:val="multilevel"/>
     <w:tmpl w:val="72EE74A0"/>
@@ -11971,16 +13695,25 @@
     </w:lvl>
   </w:abstractNum>
   <w:num w:numId="1">
+    <w:abstractNumId w:val="1"/>
+  </w:num>
+  <w:num w:numId="2">
+    <w:abstractNumId w:val="5"/>
+  </w:num>
+  <w:num w:numId="3">
+    <w:abstractNumId w:val="6"/>
+  </w:num>
+  <w:num w:numId="4">
+    <w:abstractNumId w:val="4"/>
+  </w:num>
+  <w:num w:numId="5">
     <w:abstractNumId w:val="0"/>
   </w:num>
-  <w:num w:numId="2">
-    <w:abstractNumId w:val="2"/>
-  </w:num>
-  <w:num w:numId="3">
+  <w:num w:numId="6">
     <w:abstractNumId w:val="3"/>
   </w:num>
-  <w:num w:numId="4">
-    <w:abstractNumId w:val="1"/>
+  <w:num w:numId="7">
+    <w:abstractNumId w:val="2"/>
   </w:num>
 </w:numbering>
 </file>
@@ -12410,6 +14143,17 @@
     <w:semiHidden/>
     <w:unhideWhenUsed/>
   </w:style>
+  <w:style w:type="paragraph" w:styleId="Listaszerbekezds">
+    <w:name w:val="List Paragraph"/>
+    <w:basedOn w:val="Norml"/>
+    <w:uiPriority w:val="34"/>
+    <w:qFormat/>
+    <w:rsid w:val="00C61F1A"/>
+    <w:pPr>
+      <w:ind w:left="720"/>
+      <w:contextualSpacing/>
+    </w:pPr>
+  </w:style>
 </w:styles>
 </file>
 

--- a/docs/dokumentáció.docx
+++ b/docs/dokumentáció.docx
@@ -1316,7 +1316,7 @@
           <v:rect id="rectole0000000000" o:spid="_x0000_i1025" style="width:462pt;height:372pt" o:ole="" o:preferrelative="t" stroked="f">
             <v:imagedata r:id="rId5" o:title=""/>
           </v:rect>
-          <o:OLEObject Type="Embed" ProgID="StaticMetafile" ShapeID="rectole0000000000" DrawAspect="Content" ObjectID="_1775035931" r:id="rId6"/>
+          <o:OLEObject Type="Embed" ProgID="StaticMetafile" ShapeID="rectole0000000000" DrawAspect="Content" ObjectID="_1775037541" r:id="rId6"/>
         </w:object>
       </w:r>
     </w:p>
@@ -10907,101 +10907,31 @@
     </w:p>
     <w:p>
       <w:pPr>
-        <w:jc w:val="center"/>
-        <w:rPr>
-          <w:rFonts w:ascii="Calibri Light" w:eastAsia="Calibri Light" w:hAnsi="Calibri Light" w:cs="Calibri Light"/>
-          <w:sz w:val="56"/>
-        </w:rPr>
-      </w:pPr>
-      <w:r>
-        <w:rPr>
-          <w:rFonts w:ascii="Calibri Light" w:eastAsia="Calibri Light" w:hAnsi="Calibri Light" w:cs="Calibri Light"/>
-          <w:sz w:val="56"/>
-        </w:rPr>
-        <w:t>Felhasználói dokumentáció</w:t>
-      </w:r>
-    </w:p>
-    <w:p>
-      <w:pPr>
-        <w:rPr>
-          <w:rFonts w:ascii="Calibri Light" w:eastAsia="Calibri Light" w:hAnsi="Calibri Light" w:cs="Calibri Light"/>
-          <w:b/>
-          <w:color w:val="C45911"/>
-          <w:sz w:val="36"/>
-        </w:rPr>
-      </w:pPr>
-    </w:p>
-    <w:p>
-      <w:pPr>
-        <w:rPr>
-          <w:rFonts w:ascii="Calibri Light" w:eastAsia="Calibri Light" w:hAnsi="Calibri Light" w:cs="Calibri Light"/>
-          <w:b/>
-          <w:color w:val="000000"/>
-          <w:sz w:val="36"/>
-        </w:rPr>
-      </w:pPr>
-      <w:r>
-        <w:rPr>
-          <w:rFonts w:ascii="Calibri Light" w:eastAsia="Calibri Light" w:hAnsi="Calibri Light" w:cs="Calibri Light"/>
-          <w:b/>
-          <w:color w:val="000000"/>
-          <w:sz w:val="36"/>
-        </w:rPr>
-        <w:t>A project célja</w:t>
-      </w:r>
-    </w:p>
-    <w:p>
-      <w:pPr>
-        <w:rPr>
-          <w:rFonts w:ascii="Calibri Light" w:eastAsia="Calibri Light" w:hAnsi="Calibri Light" w:cs="Calibri Light"/>
-          <w:b/>
-          <w:color w:val="000000"/>
-          <w:sz w:val="36"/>
-        </w:rPr>
-      </w:pPr>
-    </w:p>
-    <w:p>
-      <w:pPr>
-        <w:rPr>
-          <w:rFonts w:ascii="Calibri Light" w:eastAsia="Calibri Light" w:hAnsi="Calibri Light" w:cs="Calibri Light"/>
-          <w:color w:val="000000"/>
-          <w:sz w:val="28"/>
-        </w:rPr>
-      </w:pPr>
-      <w:r>
-        <w:rPr>
-          <w:rFonts w:ascii="Calibri Light" w:eastAsia="Calibri Light" w:hAnsi="Calibri Light" w:cs="Calibri Light"/>
-          <w:color w:val="000000"/>
-          <w:sz w:val="28"/>
-        </w:rPr>
-        <w:t xml:space="preserve">Egy olyan weboldal készítése, amely segít az otthoni főzésben, inspirációt ad az ételek elkészítéséhez és támogatja a konyhában való kreativitás kibontakozását. </w:t>
-      </w:r>
-    </w:p>
-    <w:p>
-      <w:pPr>
-        <w:rPr>
-          <w:rFonts w:ascii="Calibri Light" w:eastAsia="Calibri Light" w:hAnsi="Calibri Light" w:cs="Calibri Light"/>
-          <w:color w:val="000000"/>
-          <w:sz w:val="28"/>
-        </w:rPr>
-      </w:pPr>
-      <w:r>
-        <w:rPr>
-          <w:rFonts w:ascii="Calibri Light" w:eastAsia="Calibri Light" w:hAnsi="Calibri Light" w:cs="Calibri Light"/>
-          <w:color w:val="000000"/>
-          <w:sz w:val="28"/>
-        </w:rPr>
-        <w:t>Az alkalmazás lehetővé teszi a felhasználónak, hogy saját receptek létrehozását és tárolását az adatbázisban, valamint a kedvencek közé tételét. Emellett még ajánlásokat is nyújt az otthon fellelhető alapanyagok listája alapján.</w:t>
-      </w:r>
-    </w:p>
-    <w:p>
-      <w:pPr>
-        <w:rPr>
-          <w:rFonts w:ascii="Calibri Light" w:eastAsia="Calibri Light" w:hAnsi="Calibri Light" w:cs="Calibri Light"/>
-          <w:color w:val="000000"/>
-          <w:sz w:val="28"/>
-        </w:rPr>
-      </w:pPr>
+        <w:rPr>
+          <w:rFonts w:ascii="Calibri Light" w:eastAsia="Calibri Light" w:hAnsi="Calibri Light" w:cs="Calibri Light"/>
+          <w:b/>
+          <w:color w:val="000000"/>
+          <w:sz w:val="48"/>
+        </w:rPr>
+      </w:pPr>
+      <w:r>
+        <w:rPr>
+          <w:rFonts w:ascii="Calibri Light" w:eastAsia="Calibri Light" w:hAnsi="Calibri Light" w:cs="Calibri Light"/>
+          <w:b/>
+          <w:color w:val="000000"/>
+          <w:sz w:val="48"/>
+        </w:rPr>
+        <w:t>Back</w:t>
+      </w:r>
+      <w:r>
+        <w:rPr>
+          <w:rFonts w:ascii="Calibri Light" w:eastAsia="Calibri Light" w:hAnsi="Calibri Light" w:cs="Calibri Light"/>
+          <w:b/>
+          <w:color w:val="000000"/>
+          <w:sz w:val="48"/>
+        </w:rPr>
+        <w:t>end fejlesztés</w:t>
+      </w:r>
     </w:p>
     <w:p>
       <w:pPr>
@@ -11016,664 +10946,6 @@
     <w:p>
       <w:pPr>
         <w:rPr>
-          <w:rFonts w:ascii="Times New Roman" w:eastAsia="Times New Roman" w:hAnsi="Times New Roman" w:cs="Times New Roman"/>
-          <w:color w:val="000000"/>
-          <w:sz w:val="48"/>
-          <w:szCs w:val="48"/>
-        </w:rPr>
-      </w:pPr>
-      <w:r>
-        <w:rPr>
-          <w:rFonts w:ascii="Times New Roman" w:eastAsia="Times New Roman" w:hAnsi="Times New Roman" w:cs="Times New Roman"/>
-          <w:color w:val="000000"/>
-          <w:sz w:val="48"/>
-          <w:szCs w:val="48"/>
-        </w:rPr>
-        <w:t>Használat</w:t>
-      </w:r>
-    </w:p>
-    <w:p>
-      <w:pPr>
-        <w:rPr>
-          <w:rFonts w:ascii="Times New Roman" w:eastAsia="Times New Roman" w:hAnsi="Times New Roman" w:cs="Times New Roman"/>
-          <w:color w:val="000000"/>
-          <w:sz w:val="44"/>
-        </w:rPr>
-      </w:pPr>
-    </w:p>
-    <w:p>
-      <w:pPr>
-        <w:rPr>
-          <w:rFonts w:ascii="Times New Roman" w:eastAsia="Times New Roman" w:hAnsi="Times New Roman" w:cs="Times New Roman"/>
-          <w:color w:val="000000"/>
-          <w:sz w:val="36"/>
-          <w:szCs w:val="36"/>
-        </w:rPr>
-      </w:pPr>
-      <w:proofErr w:type="spellStart"/>
-      <w:r>
-        <w:rPr>
-          <w:rFonts w:ascii="Times New Roman" w:eastAsia="Times New Roman" w:hAnsi="Times New Roman" w:cs="Times New Roman"/>
-          <w:color w:val="000000"/>
-          <w:sz w:val="36"/>
-          <w:szCs w:val="36"/>
-        </w:rPr>
-        <w:t>Xampp</w:t>
-      </w:r>
-      <w:proofErr w:type="spellEnd"/>
-      <w:r>
-        <w:rPr>
-          <w:rFonts w:ascii="Times New Roman" w:eastAsia="Times New Roman" w:hAnsi="Times New Roman" w:cs="Times New Roman"/>
-          <w:color w:val="000000"/>
-          <w:sz w:val="36"/>
-          <w:szCs w:val="36"/>
-        </w:rPr>
-        <w:t xml:space="preserve"> indítása</w:t>
-      </w:r>
-    </w:p>
-    <w:p>
-      <w:pPr>
-        <w:rPr>
-          <w:rFonts w:ascii="Times New Roman" w:eastAsia="Times New Roman" w:hAnsi="Times New Roman" w:cs="Times New Roman"/>
-          <w:color w:val="000000"/>
-          <w:sz w:val="44"/>
-        </w:rPr>
-      </w:pPr>
-    </w:p>
-    <w:p>
-      <w:pPr>
-        <w:rPr>
-          <w:rFonts w:ascii="Times New Roman" w:eastAsia="Times New Roman" w:hAnsi="Times New Roman" w:cs="Times New Roman"/>
-          <w:color w:val="000000"/>
-          <w:sz w:val="36"/>
-          <w:szCs w:val="36"/>
-        </w:rPr>
-      </w:pPr>
-      <w:r>
-        <w:rPr>
-          <w:rFonts w:ascii="Times New Roman" w:eastAsia="Times New Roman" w:hAnsi="Times New Roman" w:cs="Times New Roman"/>
-          <w:color w:val="000000"/>
-          <w:sz w:val="36"/>
-          <w:szCs w:val="36"/>
-        </w:rPr>
-        <w:t>A project főkönyvtárában:</w:t>
-      </w:r>
-    </w:p>
-    <w:p>
-      <w:pPr>
-        <w:rPr>
-          <w:rFonts w:ascii="Times New Roman" w:eastAsia="Times New Roman" w:hAnsi="Times New Roman" w:cs="Times New Roman"/>
-          <w:color w:val="000000"/>
-          <w:sz w:val="36"/>
-          <w:szCs w:val="36"/>
-        </w:rPr>
-      </w:pPr>
-    </w:p>
-    <w:p>
-      <w:pPr>
-        <w:rPr>
-          <w:rFonts w:ascii="Times New Roman" w:eastAsia="Times New Roman" w:hAnsi="Times New Roman" w:cs="Times New Roman"/>
-          <w:color w:val="000000"/>
-          <w:sz w:val="36"/>
-          <w:szCs w:val="36"/>
-        </w:rPr>
-      </w:pPr>
-      <w:r>
-        <w:rPr>
-          <w:rFonts w:ascii="Times New Roman" w:eastAsia="Times New Roman" w:hAnsi="Times New Roman" w:cs="Times New Roman"/>
-          <w:color w:val="000000"/>
-          <w:sz w:val="36"/>
-          <w:szCs w:val="36"/>
-        </w:rPr>
-        <w:tab/>
-      </w:r>
-      <w:r>
-        <w:rPr>
-          <w:rFonts w:ascii="Times New Roman" w:eastAsia="Times New Roman" w:hAnsi="Times New Roman" w:cs="Times New Roman"/>
-          <w:color w:val="000000"/>
-          <w:sz w:val="36"/>
-          <w:szCs w:val="36"/>
-        </w:rPr>
-        <w:tab/>
-        <w:t>php -S</w:t>
-      </w:r>
-      <w:r>
-        <w:rPr>
-          <w:rFonts w:ascii="Times New Roman" w:eastAsia="Times New Roman" w:hAnsi="Times New Roman" w:cs="Times New Roman"/>
-          <w:color w:val="000000"/>
-          <w:sz w:val="36"/>
-          <w:szCs w:val="36"/>
-        </w:rPr>
-        <w:t xml:space="preserve"> localhost</w:t>
-      </w:r>
-      <w:r>
-        <w:rPr>
-          <w:rFonts w:ascii="Times New Roman" w:eastAsia="Times New Roman" w:hAnsi="Times New Roman" w:cs="Times New Roman"/>
-          <w:color w:val="000000"/>
-          <w:sz w:val="36"/>
-          <w:szCs w:val="36"/>
-        </w:rPr>
-        <w:t>:3000</w:t>
-      </w:r>
-      <w:r>
-        <w:rPr>
-          <w:rFonts w:ascii="Times New Roman" w:eastAsia="Times New Roman" w:hAnsi="Times New Roman" w:cs="Times New Roman"/>
-          <w:color w:val="000000"/>
-          <w:sz w:val="36"/>
-          <w:szCs w:val="36"/>
-        </w:rPr>
-        <w:t xml:space="preserve"> -t ./ </w:t>
-      </w:r>
-    </w:p>
-    <w:p>
-      <w:pPr>
-        <w:rPr>
-          <w:rFonts w:ascii="Times New Roman" w:eastAsia="Times New Roman" w:hAnsi="Times New Roman" w:cs="Times New Roman"/>
-          <w:color w:val="000000"/>
-          <w:sz w:val="44"/>
-        </w:rPr>
-      </w:pPr>
-    </w:p>
-    <w:p>
-      <w:pPr>
-        <w:rPr>
-          <w:rFonts w:ascii="Times New Roman" w:eastAsia="Times New Roman" w:hAnsi="Times New Roman" w:cs="Times New Roman"/>
-          <w:color w:val="000000"/>
-          <w:sz w:val="44"/>
-        </w:rPr>
-      </w:pPr>
-    </w:p>
-    <w:p>
-      <w:pPr>
-        <w:rPr>
-          <w:rFonts w:ascii="Times New Roman" w:eastAsia="Times New Roman" w:hAnsi="Times New Roman" w:cs="Times New Roman"/>
-          <w:color w:val="000000"/>
-          <w:sz w:val="44"/>
-        </w:rPr>
-      </w:pPr>
-    </w:p>
-    <w:p>
-      <w:pPr>
-        <w:rPr>
-          <w:rFonts w:ascii="Times New Roman" w:eastAsia="Times New Roman" w:hAnsi="Times New Roman" w:cs="Times New Roman"/>
-          <w:color w:val="000000"/>
-          <w:sz w:val="44"/>
-        </w:rPr>
-      </w:pPr>
-    </w:p>
-    <w:p>
-      <w:pPr>
-        <w:rPr>
-          <w:rFonts w:ascii="Times New Roman" w:eastAsia="Times New Roman" w:hAnsi="Times New Roman" w:cs="Times New Roman"/>
-          <w:color w:val="000000"/>
-          <w:sz w:val="44"/>
-        </w:rPr>
-      </w:pPr>
-    </w:p>
-    <w:p>
-      <w:pPr>
-        <w:rPr>
-          <w:rFonts w:ascii="Times New Roman" w:eastAsia="Times New Roman" w:hAnsi="Times New Roman" w:cs="Times New Roman"/>
-          <w:color w:val="000000"/>
-          <w:sz w:val="44"/>
-        </w:rPr>
-      </w:pPr>
-    </w:p>
-    <w:p>
-      <w:pPr>
-        <w:rPr>
-          <w:rFonts w:ascii="Times New Roman" w:eastAsia="Times New Roman" w:hAnsi="Times New Roman" w:cs="Times New Roman"/>
-          <w:color w:val="000000"/>
-          <w:sz w:val="44"/>
-        </w:rPr>
-      </w:pPr>
-    </w:p>
-    <w:p>
-      <w:pPr>
-        <w:rPr>
-          <w:rFonts w:ascii="Calibri Light" w:eastAsia="Calibri Light" w:hAnsi="Calibri Light" w:cs="Calibri Light"/>
-          <w:color w:val="000000"/>
-          <w:sz w:val="36"/>
-        </w:rPr>
-      </w:pPr>
-      <w:r>
-        <w:rPr>
-          <w:rFonts w:ascii="Times New Roman" w:eastAsia="Times New Roman" w:hAnsi="Times New Roman" w:cs="Times New Roman"/>
-          <w:color w:val="000000"/>
-          <w:sz w:val="36"/>
-        </w:rPr>
-        <w:t>Főoldal</w:t>
-      </w:r>
-    </w:p>
-    <w:p>
-      <w:pPr>
-        <w:rPr>
-          <w:rFonts w:ascii="Calibri Light" w:eastAsia="Calibri Light" w:hAnsi="Calibri Light" w:cs="Calibri Light"/>
-          <w:color w:val="000000"/>
-          <w:sz w:val="36"/>
-        </w:rPr>
-      </w:pPr>
-    </w:p>
-    <w:p>
-      <w:pPr>
-        <w:rPr>
-          <w:rFonts w:ascii="Calibri Light" w:eastAsia="Calibri Light" w:hAnsi="Calibri Light" w:cs="Calibri Light"/>
-          <w:b/>
-          <w:color w:val="000000"/>
-          <w:sz w:val="28"/>
-        </w:rPr>
-      </w:pPr>
-      <w:r>
-        <w:rPr>
-          <w:rFonts w:ascii="Calibri Light" w:eastAsia="Calibri Light" w:hAnsi="Calibri Light" w:cs="Calibri Light"/>
-          <w:b/>
-          <w:color w:val="000000"/>
-          <w:sz w:val="36"/>
-        </w:rPr>
-        <w:t>Bejelentkezés</w:t>
-      </w:r>
-    </w:p>
-    <w:p>
-      <w:pPr>
-        <w:rPr>
-          <w:rFonts w:ascii="Calibri Light" w:eastAsia="Calibri Light" w:hAnsi="Calibri Light" w:cs="Calibri Light"/>
-          <w:color w:val="000000"/>
-          <w:sz w:val="28"/>
-        </w:rPr>
-      </w:pPr>
-      <w:r>
-        <w:rPr>
-          <w:rFonts w:ascii="Calibri Light" w:eastAsia="Calibri Light" w:hAnsi="Calibri Light" w:cs="Calibri Light"/>
-          <w:color w:val="000000"/>
-          <w:sz w:val="28"/>
-        </w:rPr>
-        <w:t>Sikeres bejelentkezés után a felhasználó a számára elérhető alapanyagok  között tud választani és recept-ajánlatot kap az alkalmazástól</w:t>
-      </w:r>
-    </w:p>
-    <w:p>
-      <w:pPr>
-        <w:rPr>
-          <w:rFonts w:ascii="Calibri Light" w:eastAsia="Calibri Light" w:hAnsi="Calibri Light" w:cs="Calibri Light"/>
-          <w:color w:val="000000"/>
-          <w:sz w:val="28"/>
-        </w:rPr>
-      </w:pPr>
-    </w:p>
-    <w:p>
-      <w:pPr>
-        <w:rPr>
-          <w:rFonts w:ascii="Calibri Light" w:eastAsia="Calibri Light" w:hAnsi="Calibri Light" w:cs="Calibri Light"/>
-          <w:b/>
-          <w:color w:val="000000"/>
-          <w:sz w:val="36"/>
-        </w:rPr>
-      </w:pPr>
-      <w:r>
-        <w:rPr>
-          <w:rFonts w:ascii="Calibri Light" w:eastAsia="Calibri Light" w:hAnsi="Calibri Light" w:cs="Calibri Light"/>
-          <w:b/>
-          <w:color w:val="000000"/>
-          <w:sz w:val="36"/>
-        </w:rPr>
-        <w:t>Kijelentkezés</w:t>
-      </w:r>
-    </w:p>
-    <w:p>
-      <w:pPr>
-        <w:rPr>
-          <w:rFonts w:ascii="Calibri Light" w:eastAsia="Calibri Light" w:hAnsi="Calibri Light" w:cs="Calibri Light"/>
-          <w:color w:val="000000"/>
-          <w:sz w:val="28"/>
-        </w:rPr>
-      </w:pPr>
-    </w:p>
-    <w:p>
-      <w:pPr>
-        <w:rPr>
-          <w:rFonts w:ascii="Calibri Light" w:eastAsia="Calibri Light" w:hAnsi="Calibri Light" w:cs="Calibri Light"/>
-          <w:b/>
-          <w:color w:val="000000"/>
-          <w:sz w:val="36"/>
-        </w:rPr>
-      </w:pPr>
-      <w:r>
-        <w:rPr>
-          <w:rFonts w:ascii="Calibri Light" w:eastAsia="Calibri Light" w:hAnsi="Calibri Light" w:cs="Calibri Light"/>
-          <w:b/>
-          <w:color w:val="000000"/>
-          <w:sz w:val="36"/>
-        </w:rPr>
-        <w:t>Feliratkozás</w:t>
-      </w:r>
-    </w:p>
-    <w:p>
-      <w:pPr>
-        <w:rPr>
-          <w:rFonts w:ascii="Times New Roman" w:eastAsia="Times New Roman" w:hAnsi="Times New Roman" w:cs="Times New Roman"/>
-          <w:color w:val="000000"/>
-          <w:sz w:val="28"/>
-        </w:rPr>
-      </w:pPr>
-      <w:r>
-        <w:rPr>
-          <w:rFonts w:ascii="Times New Roman" w:eastAsia="Times New Roman" w:hAnsi="Times New Roman" w:cs="Times New Roman"/>
-          <w:color w:val="000000"/>
-          <w:sz w:val="28"/>
-        </w:rPr>
-        <w:t xml:space="preserve">Kötelezően kitöltött adatok: </w:t>
-      </w:r>
-      <w:r>
-        <w:rPr>
-          <w:rFonts w:ascii="Times New Roman" w:eastAsia="Times New Roman" w:hAnsi="Times New Roman" w:cs="Times New Roman"/>
-          <w:color w:val="000000"/>
-          <w:sz w:val="28"/>
-        </w:rPr>
-        <w:tab/>
-        <w:t>név</w:t>
-      </w:r>
-    </w:p>
-    <w:p>
-      <w:pPr>
-        <w:rPr>
-          <w:rFonts w:ascii="Times New Roman" w:eastAsia="Times New Roman" w:hAnsi="Times New Roman" w:cs="Times New Roman"/>
-          <w:color w:val="000000"/>
-          <w:sz w:val="28"/>
-        </w:rPr>
-      </w:pPr>
-      <w:r>
-        <w:rPr>
-          <w:rFonts w:ascii="Times New Roman" w:eastAsia="Times New Roman" w:hAnsi="Times New Roman" w:cs="Times New Roman"/>
-          <w:color w:val="000000"/>
-          <w:sz w:val="28"/>
-        </w:rPr>
-        <w:tab/>
-      </w:r>
-      <w:r>
-        <w:rPr>
-          <w:rFonts w:ascii="Times New Roman" w:eastAsia="Times New Roman" w:hAnsi="Times New Roman" w:cs="Times New Roman"/>
-          <w:color w:val="000000"/>
-          <w:sz w:val="28"/>
-        </w:rPr>
-        <w:tab/>
-      </w:r>
-      <w:r>
-        <w:rPr>
-          <w:rFonts w:ascii="Times New Roman" w:eastAsia="Times New Roman" w:hAnsi="Times New Roman" w:cs="Times New Roman"/>
-          <w:color w:val="000000"/>
-          <w:sz w:val="28"/>
-        </w:rPr>
-        <w:tab/>
-      </w:r>
-      <w:r>
-        <w:rPr>
-          <w:rFonts w:ascii="Times New Roman" w:eastAsia="Times New Roman" w:hAnsi="Times New Roman" w:cs="Times New Roman"/>
-          <w:color w:val="000000"/>
-          <w:sz w:val="28"/>
-        </w:rPr>
-        <w:tab/>
-      </w:r>
-      <w:r>
-        <w:rPr>
-          <w:rFonts w:ascii="Times New Roman" w:eastAsia="Times New Roman" w:hAnsi="Times New Roman" w:cs="Times New Roman"/>
-          <w:color w:val="000000"/>
-          <w:sz w:val="28"/>
-        </w:rPr>
-        <w:tab/>
-        <w:t>felhasználói név</w:t>
-      </w:r>
-    </w:p>
-    <w:p>
-      <w:pPr>
-        <w:rPr>
-          <w:rFonts w:ascii="Calibri Light" w:eastAsia="Calibri Light" w:hAnsi="Calibri Light" w:cs="Calibri Light"/>
-          <w:color w:val="000000"/>
-          <w:sz w:val="28"/>
-        </w:rPr>
-      </w:pPr>
-      <w:r>
-        <w:rPr>
-          <w:rFonts w:ascii="Calibri Light" w:eastAsia="Calibri Light" w:hAnsi="Calibri Light" w:cs="Calibri Light"/>
-          <w:b/>
-          <w:color w:val="000000"/>
-          <w:sz w:val="28"/>
-        </w:rPr>
-        <w:tab/>
-      </w:r>
-      <w:r>
-        <w:rPr>
-          <w:rFonts w:ascii="Calibri Light" w:eastAsia="Calibri Light" w:hAnsi="Calibri Light" w:cs="Calibri Light"/>
-          <w:b/>
-          <w:color w:val="000000"/>
-          <w:sz w:val="28"/>
-        </w:rPr>
-        <w:tab/>
-      </w:r>
-      <w:r>
-        <w:rPr>
-          <w:rFonts w:ascii="Calibri Light" w:eastAsia="Calibri Light" w:hAnsi="Calibri Light" w:cs="Calibri Light"/>
-          <w:b/>
-          <w:color w:val="000000"/>
-          <w:sz w:val="28"/>
-        </w:rPr>
-        <w:tab/>
-      </w:r>
-      <w:r>
-        <w:rPr>
-          <w:rFonts w:ascii="Calibri Light" w:eastAsia="Calibri Light" w:hAnsi="Calibri Light" w:cs="Calibri Light"/>
-          <w:b/>
-          <w:color w:val="000000"/>
-          <w:sz w:val="28"/>
-        </w:rPr>
-        <w:tab/>
-      </w:r>
-      <w:r>
-        <w:rPr>
-          <w:rFonts w:ascii="Calibri Light" w:eastAsia="Calibri Light" w:hAnsi="Calibri Light" w:cs="Calibri Light"/>
-          <w:b/>
-          <w:color w:val="000000"/>
-          <w:sz w:val="28"/>
-        </w:rPr>
-        <w:tab/>
-      </w:r>
-      <w:r>
-        <w:rPr>
-          <w:rFonts w:ascii="Calibri Light" w:eastAsia="Calibri Light" w:hAnsi="Calibri Light" w:cs="Calibri Light"/>
-          <w:color w:val="000000"/>
-          <w:sz w:val="28"/>
-        </w:rPr>
-        <w:t>email</w:t>
-      </w:r>
-    </w:p>
-    <w:p>
-      <w:pPr>
-        <w:rPr>
-          <w:rFonts w:ascii="Calibri Light" w:eastAsia="Calibri Light" w:hAnsi="Calibri Light" w:cs="Calibri Light"/>
-          <w:color w:val="000000"/>
-          <w:sz w:val="28"/>
-        </w:rPr>
-      </w:pPr>
-      <w:r>
-        <w:rPr>
-          <w:rFonts w:ascii="Calibri Light" w:eastAsia="Calibri Light" w:hAnsi="Calibri Light" w:cs="Calibri Light"/>
-          <w:color w:val="000000"/>
-          <w:sz w:val="28"/>
-        </w:rPr>
-        <w:tab/>
-      </w:r>
-      <w:r>
-        <w:rPr>
-          <w:rFonts w:ascii="Calibri Light" w:eastAsia="Calibri Light" w:hAnsi="Calibri Light" w:cs="Calibri Light"/>
-          <w:color w:val="000000"/>
-          <w:sz w:val="28"/>
-        </w:rPr>
-        <w:tab/>
-      </w:r>
-      <w:r>
-        <w:rPr>
-          <w:rFonts w:ascii="Calibri Light" w:eastAsia="Calibri Light" w:hAnsi="Calibri Light" w:cs="Calibri Light"/>
-          <w:color w:val="000000"/>
-          <w:sz w:val="28"/>
-        </w:rPr>
-        <w:tab/>
-      </w:r>
-      <w:r>
-        <w:rPr>
-          <w:rFonts w:ascii="Calibri Light" w:eastAsia="Calibri Light" w:hAnsi="Calibri Light" w:cs="Calibri Light"/>
-          <w:color w:val="000000"/>
-          <w:sz w:val="28"/>
-        </w:rPr>
-        <w:tab/>
-      </w:r>
-      <w:r>
-        <w:rPr>
-          <w:rFonts w:ascii="Calibri Light" w:eastAsia="Calibri Light" w:hAnsi="Calibri Light" w:cs="Calibri Light"/>
-          <w:color w:val="000000"/>
-          <w:sz w:val="28"/>
-        </w:rPr>
-        <w:tab/>
-        <w:t>jelszó</w:t>
-      </w:r>
-    </w:p>
-    <w:p>
-      <w:pPr>
-        <w:rPr>
-          <w:rFonts w:ascii="Calibri Light" w:eastAsia="Calibri Light" w:hAnsi="Calibri Light" w:cs="Calibri Light"/>
-          <w:b/>
-          <w:color w:val="000000"/>
-          <w:sz w:val="36"/>
-        </w:rPr>
-      </w:pPr>
-      <w:r>
-        <w:rPr>
-          <w:rFonts w:ascii="Calibri Light" w:eastAsia="Calibri Light" w:hAnsi="Calibri Light" w:cs="Calibri Light"/>
-          <w:b/>
-          <w:color w:val="000000"/>
-          <w:sz w:val="36"/>
-        </w:rPr>
-        <w:t>Keresés</w:t>
-      </w:r>
-    </w:p>
-    <w:p>
-      <w:pPr>
-        <w:rPr>
-          <w:rFonts w:ascii="Calibri Light" w:eastAsia="Calibri Light" w:hAnsi="Calibri Light" w:cs="Calibri Light"/>
-          <w:color w:val="000000"/>
-          <w:sz w:val="28"/>
-        </w:rPr>
-      </w:pPr>
-      <w:r>
-        <w:rPr>
-          <w:rFonts w:ascii="Calibri Light" w:eastAsia="Calibri Light" w:hAnsi="Calibri Light" w:cs="Calibri Light"/>
-          <w:color w:val="000000"/>
-          <w:sz w:val="28"/>
-        </w:rPr>
-        <w:t>Receptek és alapanyagok között is lehet keresni</w:t>
-      </w:r>
-    </w:p>
-    <w:p>
-      <w:pPr>
-        <w:rPr>
-          <w:rFonts w:ascii="Calibri Light" w:eastAsia="Calibri Light" w:hAnsi="Calibri Light" w:cs="Calibri Light"/>
-          <w:color w:val="000000"/>
-          <w:sz w:val="28"/>
-        </w:rPr>
-      </w:pPr>
-    </w:p>
-    <w:p>
-      <w:pPr>
-        <w:rPr>
-          <w:rFonts w:ascii="Calibri Light" w:eastAsia="Calibri Light" w:hAnsi="Calibri Light" w:cs="Calibri Light"/>
-          <w:b/>
-          <w:color w:val="000000"/>
-          <w:sz w:val="28"/>
-        </w:rPr>
-      </w:pPr>
-      <w:r>
-        <w:rPr>
-          <w:rFonts w:ascii="Calibri Light" w:eastAsia="Calibri Light" w:hAnsi="Calibri Light" w:cs="Calibri Light"/>
-          <w:b/>
-          <w:color w:val="000000"/>
-          <w:sz w:val="28"/>
-        </w:rPr>
-        <w:t>Profilom</w:t>
-      </w:r>
-    </w:p>
-    <w:p>
-      <w:pPr>
-        <w:rPr>
-          <w:rFonts w:ascii="Calibri Light" w:eastAsia="Calibri Light" w:hAnsi="Calibri Light" w:cs="Calibri Light"/>
-          <w:color w:val="000000"/>
-          <w:sz w:val="28"/>
-        </w:rPr>
-      </w:pPr>
-      <w:r>
-        <w:rPr>
-          <w:rFonts w:ascii="Calibri Light" w:eastAsia="Calibri Light" w:hAnsi="Calibri Light" w:cs="Calibri Light"/>
-          <w:color w:val="000000"/>
-          <w:sz w:val="28"/>
-        </w:rPr>
-        <w:t>Ide kattintva a bejelentkezett felhasználó tudja megváltoztatni a személyes adatait</w:t>
-      </w:r>
-    </w:p>
-    <w:p>
-      <w:pPr>
-        <w:rPr>
-          <w:rFonts w:ascii="Calibri Light" w:eastAsia="Calibri Light" w:hAnsi="Calibri Light" w:cs="Calibri Light"/>
-          <w:color w:val="000000"/>
-          <w:sz w:val="28"/>
-        </w:rPr>
-      </w:pPr>
-    </w:p>
-    <w:p>
-      <w:pPr>
-        <w:rPr>
-          <w:rFonts w:ascii="Calibri Light" w:eastAsia="Calibri Light" w:hAnsi="Calibri Light" w:cs="Calibri Light"/>
-          <w:color w:val="000000"/>
-          <w:sz w:val="28"/>
-        </w:rPr>
-      </w:pPr>
-    </w:p>
-    <w:p>
-      <w:pPr>
-        <w:rPr>
-          <w:rFonts w:ascii="Calibri Light" w:eastAsia="Calibri Light" w:hAnsi="Calibri Light" w:cs="Calibri Light"/>
-          <w:color w:val="000000"/>
-          <w:sz w:val="28"/>
-        </w:rPr>
-      </w:pPr>
-    </w:p>
-    <w:p>
-      <w:pPr>
-        <w:rPr>
-          <w:rFonts w:ascii="Calibri Light" w:eastAsia="Calibri Light" w:hAnsi="Calibri Light" w:cs="Calibri Light"/>
-          <w:b/>
-          <w:color w:val="000000"/>
-          <w:sz w:val="48"/>
-        </w:rPr>
-      </w:pPr>
-      <w:r>
-        <w:rPr>
-          <w:rFonts w:ascii="Calibri Light" w:eastAsia="Calibri Light" w:hAnsi="Calibri Light" w:cs="Calibri Light"/>
-          <w:b/>
-          <w:color w:val="000000"/>
-          <w:sz w:val="48"/>
-        </w:rPr>
-        <w:lastRenderedPageBreak/>
-        <w:t>Back</w:t>
-      </w:r>
-      <w:r>
-        <w:rPr>
-          <w:rFonts w:ascii="Calibri Light" w:eastAsia="Calibri Light" w:hAnsi="Calibri Light" w:cs="Calibri Light"/>
-          <w:b/>
-          <w:color w:val="000000"/>
-          <w:sz w:val="48"/>
-        </w:rPr>
-        <w:t>end fejlesztés</w:t>
-      </w:r>
-    </w:p>
-    <w:p>
-      <w:pPr>
-        <w:rPr>
           <w:rFonts w:ascii="Calibri Light" w:eastAsia="Calibri Light" w:hAnsi="Calibri Light" w:cs="Calibri Light"/>
           <w:b/>
           <w:color w:val="C45911"/>
@@ -11683,13 +10955,21 @@
     </w:p>
     <w:p>
       <w:pPr>
-        <w:rPr>
-          <w:rFonts w:ascii="Calibri Light" w:eastAsia="Calibri Light" w:hAnsi="Calibri Light" w:cs="Calibri Light"/>
-          <w:b/>
-          <w:color w:val="C45911"/>
+        <w:spacing w:line="278" w:lineRule="auto"/>
+        <w:rPr>
+          <w:rFonts w:ascii="Aptos" w:eastAsia="Aptos" w:hAnsi="Aptos" w:cs="Aptos"/>
+          <w:b/>
           <w:sz w:val="32"/>
         </w:rPr>
       </w:pPr>
+      <w:r>
+        <w:rPr>
+          <w:rFonts w:ascii="Aptos" w:eastAsia="Aptos" w:hAnsi="Aptos" w:cs="Aptos"/>
+          <w:b/>
+          <w:sz w:val="32"/>
+        </w:rPr>
+        <w:t>API útvonalak</w:t>
+      </w:r>
     </w:p>
     <w:p>
       <w:pPr>
@@ -11700,13 +10980,108 @@
           <w:sz w:val="32"/>
         </w:rPr>
       </w:pPr>
-      <w:r>
+    </w:p>
+    <w:p>
+      <w:pPr>
+        <w:spacing w:line="278" w:lineRule="auto"/>
         <w:rPr>
           <w:rFonts w:ascii="Aptos" w:eastAsia="Aptos" w:hAnsi="Aptos" w:cs="Aptos"/>
-          <w:b/>
-          <w:sz w:val="32"/>
-        </w:rPr>
-        <w:t>API útvonalak</w:t>
+          <w:sz w:val="24"/>
+        </w:rPr>
+      </w:pPr>
+      <w:r>
+        <w:rPr>
+          <w:rFonts w:ascii="Aptos" w:eastAsia="Aptos" w:hAnsi="Aptos" w:cs="Aptos"/>
+          <w:sz w:val="28"/>
+        </w:rPr>
+        <w:t>A</w:t>
+      </w:r>
+      <w:r>
+        <w:rPr>
+          <w:rFonts w:ascii="Calibri Light" w:eastAsia="Calibri Light" w:hAnsi="Calibri Light" w:cs="Calibri Light"/>
+          <w:sz w:val="28"/>
+        </w:rPr>
+        <w:t xml:space="preserve"> ./</w:t>
+      </w:r>
+      <w:proofErr w:type="spellStart"/>
+      <w:r>
+        <w:rPr>
+          <w:rFonts w:ascii="Calibri Light" w:eastAsia="Calibri Light" w:hAnsi="Calibri Light" w:cs="Calibri Light"/>
+          <w:sz w:val="28"/>
+        </w:rPr>
+        <w:t>routes</w:t>
+      </w:r>
+      <w:proofErr w:type="spellEnd"/>
+      <w:r>
+        <w:rPr>
+          <w:rFonts w:ascii="Calibri Light" w:eastAsia="Calibri Light" w:hAnsi="Calibri Light" w:cs="Calibri Light"/>
+          <w:sz w:val="28"/>
+        </w:rPr>
+        <w:t>/</w:t>
+      </w:r>
+      <w:r>
+        <w:rPr>
+          <w:rFonts w:ascii="Aptos" w:eastAsia="Aptos" w:hAnsi="Aptos" w:cs="Aptos"/>
+          <w:sz w:val="28"/>
+        </w:rPr>
+        <w:t xml:space="preserve"> </w:t>
+      </w:r>
+      <w:r>
+        <w:rPr>
+          <w:rFonts w:ascii="Times New Roman" w:eastAsia="Times New Roman" w:hAnsi="Times New Roman" w:cs="Times New Roman"/>
+          <w:b/>
+          <w:sz w:val="28"/>
+        </w:rPr>
+        <w:t>index.js</w:t>
+      </w:r>
+      <w:r>
+        <w:rPr>
+          <w:rFonts w:ascii="Times New Roman" w:eastAsia="Times New Roman" w:hAnsi="Times New Roman" w:cs="Times New Roman"/>
+          <w:sz w:val="28"/>
+        </w:rPr>
+        <w:t xml:space="preserve"> </w:t>
+      </w:r>
+      <w:r>
+        <w:rPr>
+          <w:rFonts w:ascii="Aptos" w:eastAsia="Aptos" w:hAnsi="Aptos" w:cs="Aptos"/>
+          <w:sz w:val="28"/>
+        </w:rPr>
+        <w:t>fájl tartalmazza az alkalmazás API végpontjainak útvonalbeállításait. Ez a dokumentum áttekintést nyújt a elérhet</w:t>
+      </w:r>
+      <w:r>
+        <w:rPr>
+          <w:rFonts w:ascii="Arial" w:eastAsia="Arial" w:hAnsi="Arial" w:cs="Arial"/>
+          <w:sz w:val="28"/>
+        </w:rPr>
+        <w:t>ő</w:t>
+      </w:r>
+      <w:r>
+        <w:rPr>
+          <w:rFonts w:ascii="Aptos" w:eastAsia="Aptos" w:hAnsi="Aptos" w:cs="Aptos"/>
+          <w:sz w:val="28"/>
+        </w:rPr>
+        <w:t xml:space="preserve"> útvonalakról és azok megfelel</w:t>
+      </w:r>
+      <w:r>
+        <w:rPr>
+          <w:rFonts w:ascii="Calibri" w:eastAsia="Calibri" w:hAnsi="Calibri" w:cs="Calibri"/>
+          <w:sz w:val="28"/>
+        </w:rPr>
+        <w:t>ő funkcionalit</w:t>
+      </w:r>
+      <w:r>
+        <w:rPr>
+          <w:rFonts w:ascii="Aptos" w:eastAsia="Aptos" w:hAnsi="Aptos" w:cs="Aptos"/>
+          <w:sz w:val="28"/>
+        </w:rPr>
+        <w:t>ásairól</w:t>
+      </w:r>
+      <w:r>
+        <w:rPr>
+          <w:rFonts w:ascii="Aptos" w:eastAsia="Aptos" w:hAnsi="Aptos" w:cs="Aptos"/>
+          <w:sz w:val="24"/>
+        </w:rPr>
+        <w:t>.</w:t>
       </w:r>
     </w:p>
     <w:p>
@@ -11715,7 +11090,7 @@
         <w:rPr>
           <w:rFonts w:ascii="Aptos" w:eastAsia="Aptos" w:hAnsi="Aptos" w:cs="Aptos"/>
           <w:b/>
-          <w:sz w:val="32"/>
+          <w:sz w:val="28"/>
         </w:rPr>
       </w:pPr>
     </w:p>
@@ -11724,163 +11099,48 @@
         <w:spacing w:line="278" w:lineRule="auto"/>
         <w:rPr>
           <w:rFonts w:ascii="Aptos" w:eastAsia="Aptos" w:hAnsi="Aptos" w:cs="Aptos"/>
-          <w:sz w:val="24"/>
-        </w:rPr>
-      </w:pPr>
-      <w:r>
+          <w:b/>
+          <w:sz w:val="28"/>
+        </w:rPr>
+      </w:pPr>
+    </w:p>
+    <w:p>
+      <w:pPr>
+        <w:spacing w:line="278" w:lineRule="auto"/>
         <w:rPr>
           <w:rFonts w:ascii="Aptos" w:eastAsia="Aptos" w:hAnsi="Aptos" w:cs="Aptos"/>
-          <w:sz w:val="28"/>
-        </w:rPr>
-        <w:t>A</w:t>
-      </w:r>
-      <w:r>
-        <w:rPr>
-          <w:rFonts w:ascii="Calibri Light" w:eastAsia="Calibri Light" w:hAnsi="Calibri Light" w:cs="Calibri Light"/>
-          <w:sz w:val="28"/>
-        </w:rPr>
-        <w:t xml:space="preserve"> ./</w:t>
-      </w:r>
-      <w:proofErr w:type="spellStart"/>
-      <w:r>
-        <w:rPr>
-          <w:rFonts w:ascii="Calibri Light" w:eastAsia="Calibri Light" w:hAnsi="Calibri Light" w:cs="Calibri Light"/>
-          <w:sz w:val="28"/>
-        </w:rPr>
-        <w:t>routes</w:t>
-      </w:r>
-      <w:proofErr w:type="spellEnd"/>
-      <w:r>
-        <w:rPr>
-          <w:rFonts w:ascii="Calibri Light" w:eastAsia="Calibri Light" w:hAnsi="Calibri Light" w:cs="Calibri Light"/>
-          <w:sz w:val="28"/>
-        </w:rPr>
-        <w:t>/</w:t>
-      </w:r>
+          <w:b/>
+          <w:sz w:val="28"/>
+        </w:rPr>
+      </w:pPr>
       <w:r>
         <w:rPr>
           <w:rFonts w:ascii="Aptos" w:eastAsia="Aptos" w:hAnsi="Aptos" w:cs="Aptos"/>
-          <w:sz w:val="28"/>
-        </w:rPr>
-        <w:t xml:space="preserve"> </w:t>
-      </w:r>
-      <w:r>
-        <w:rPr>
-          <w:rFonts w:ascii="Times New Roman" w:eastAsia="Times New Roman" w:hAnsi="Times New Roman" w:cs="Times New Roman"/>
-          <w:b/>
-          <w:sz w:val="28"/>
-        </w:rPr>
-        <w:t>index.js</w:t>
-      </w:r>
-      <w:r>
-        <w:rPr>
-          <w:rFonts w:ascii="Times New Roman" w:eastAsia="Times New Roman" w:hAnsi="Times New Roman" w:cs="Times New Roman"/>
-          <w:sz w:val="28"/>
-        </w:rPr>
-        <w:t xml:space="preserve"> </w:t>
-      </w:r>
-      <w:r>
+          <w:b/>
+          <w:sz w:val="28"/>
+        </w:rPr>
+        <w:t>Hitelesített útvonalak</w:t>
+      </w:r>
+    </w:p>
+    <w:p>
+      <w:pPr>
+        <w:spacing w:line="278" w:lineRule="auto"/>
         <w:rPr>
           <w:rFonts w:ascii="Aptos" w:eastAsia="Aptos" w:hAnsi="Aptos" w:cs="Aptos"/>
-          <w:sz w:val="28"/>
-        </w:rPr>
-        <w:t>fájl tartalmazza az alkalmazás API végpontjainak útvonalbeállításait. Ez a dokumentum áttekintést nyújt a elérhet</w:t>
-      </w:r>
-      <w:r>
-        <w:rPr>
-          <w:rFonts w:ascii="Arial" w:eastAsia="Arial" w:hAnsi="Arial" w:cs="Arial"/>
-          <w:sz w:val="28"/>
-        </w:rPr>
-        <w:t>ő</w:t>
-      </w:r>
-      <w:r>
+          <w:b/>
+          <w:sz w:val="28"/>
+        </w:rPr>
+      </w:pPr>
+    </w:p>
+    <w:p>
+      <w:pPr>
+        <w:spacing w:line="278" w:lineRule="auto"/>
         <w:rPr>
           <w:rFonts w:ascii="Aptos" w:eastAsia="Aptos" w:hAnsi="Aptos" w:cs="Aptos"/>
-          <w:sz w:val="28"/>
-        </w:rPr>
-        <w:t xml:space="preserve"> útvonalakról és azok megfelel</w:t>
-      </w:r>
-      <w:r>
-        <w:rPr>
-          <w:rFonts w:ascii="Calibri" w:eastAsia="Calibri" w:hAnsi="Calibri" w:cs="Calibri"/>
-          <w:sz w:val="28"/>
-        </w:rPr>
-        <w:t>ő funkcionalit</w:t>
-      </w:r>
-      <w:r>
-        <w:rPr>
-          <w:rFonts w:ascii="Aptos" w:eastAsia="Aptos" w:hAnsi="Aptos" w:cs="Aptos"/>
-          <w:sz w:val="28"/>
-        </w:rPr>
-        <w:t>ásairól</w:t>
-      </w:r>
-      <w:r>
-        <w:rPr>
-          <w:rFonts w:ascii="Aptos" w:eastAsia="Aptos" w:hAnsi="Aptos" w:cs="Aptos"/>
-          <w:sz w:val="24"/>
-        </w:rPr>
-        <w:t>.</w:t>
-      </w:r>
-    </w:p>
-    <w:p>
-      <w:pPr>
-        <w:spacing w:line="278" w:lineRule="auto"/>
-        <w:rPr>
-          <w:rFonts w:ascii="Aptos" w:eastAsia="Aptos" w:hAnsi="Aptos" w:cs="Aptos"/>
-          <w:b/>
-          <w:sz w:val="28"/>
-        </w:rPr>
-      </w:pPr>
-    </w:p>
-    <w:p>
-      <w:pPr>
-        <w:spacing w:line="278" w:lineRule="auto"/>
-        <w:rPr>
-          <w:rFonts w:ascii="Aptos" w:eastAsia="Aptos" w:hAnsi="Aptos" w:cs="Aptos"/>
-          <w:b/>
-          <w:sz w:val="28"/>
-        </w:rPr>
-      </w:pPr>
-    </w:p>
-    <w:p>
-      <w:pPr>
-        <w:spacing w:line="278" w:lineRule="auto"/>
-        <w:rPr>
-          <w:rFonts w:ascii="Aptos" w:eastAsia="Aptos" w:hAnsi="Aptos" w:cs="Aptos"/>
-          <w:b/>
-          <w:sz w:val="28"/>
-        </w:rPr>
-      </w:pPr>
-      <w:r>
-        <w:rPr>
-          <w:rFonts w:ascii="Aptos" w:eastAsia="Aptos" w:hAnsi="Aptos" w:cs="Aptos"/>
-          <w:b/>
-          <w:sz w:val="28"/>
-        </w:rPr>
-        <w:t>Hitelesített útvonalak</w:t>
-      </w:r>
-    </w:p>
-    <w:p>
-      <w:pPr>
-        <w:spacing w:line="278" w:lineRule="auto"/>
-        <w:rPr>
-          <w:rFonts w:ascii="Aptos" w:eastAsia="Aptos" w:hAnsi="Aptos" w:cs="Aptos"/>
-          <w:b/>
-          <w:sz w:val="28"/>
-        </w:rPr>
-      </w:pPr>
-    </w:p>
-    <w:p>
-      <w:pPr>
-        <w:spacing w:line="278" w:lineRule="auto"/>
-        <w:rPr>
-          <w:rFonts w:ascii="Aptos" w:eastAsia="Aptos" w:hAnsi="Aptos" w:cs="Aptos"/>
-          <w:b/>
-          <w:sz w:val="28"/>
-        </w:rPr>
-      </w:pPr>
-      <w:bookmarkStart w:id="0" w:name="_GoBack"/>
-      <w:bookmarkEnd w:id="0"/>
+          <w:b/>
+          <w:sz w:val="28"/>
+        </w:rPr>
+      </w:pPr>
     </w:p>
     <w:p>
       <w:pPr>
@@ -13263,6 +12523,486 @@
           <w:sz w:val="32"/>
         </w:rPr>
       </w:pPr>
+    </w:p>
+    <w:p>
+      <w:pPr>
+        <w:rPr>
+          <w:rFonts w:ascii="Calibri Light" w:eastAsia="Calibri Light" w:hAnsi="Calibri Light" w:cs="Calibri Light"/>
+          <w:b/>
+          <w:color w:val="C45911"/>
+          <w:sz w:val="32"/>
+        </w:rPr>
+      </w:pPr>
+    </w:p>
+    <w:p>
+      <w:pPr>
+        <w:rPr>
+          <w:rFonts w:ascii="Calibri Light" w:eastAsia="Calibri Light" w:hAnsi="Calibri Light" w:cs="Calibri Light"/>
+          <w:b/>
+          <w:color w:val="C45911"/>
+          <w:sz w:val="32"/>
+        </w:rPr>
+      </w:pPr>
+    </w:p>
+    <w:p>
+      <w:pPr>
+        <w:rPr>
+          <w:rFonts w:ascii="Calibri Light" w:eastAsia="Calibri Light" w:hAnsi="Calibri Light" w:cs="Calibri Light"/>
+          <w:b/>
+          <w:color w:val="C45911"/>
+          <w:sz w:val="32"/>
+        </w:rPr>
+      </w:pPr>
+    </w:p>
+    <w:p>
+      <w:pPr>
+        <w:rPr>
+          <w:rFonts w:ascii="Calibri Light" w:eastAsia="Calibri Light" w:hAnsi="Calibri Light" w:cs="Calibri Light"/>
+          <w:b/>
+          <w:color w:val="000000"/>
+          <w:sz w:val="48"/>
+        </w:rPr>
+      </w:pPr>
+      <w:r>
+        <w:rPr>
+          <w:rFonts w:ascii="Calibri Light" w:eastAsia="Calibri Light" w:hAnsi="Calibri Light" w:cs="Calibri Light"/>
+          <w:b/>
+          <w:color w:val="000000"/>
+          <w:sz w:val="48"/>
+        </w:rPr>
+        <w:lastRenderedPageBreak/>
+        <w:t>Tesztelés</w:t>
+      </w:r>
+    </w:p>
+    <w:p>
+      <w:pPr>
+        <w:rPr>
+          <w:rFonts w:ascii="Calibri Light" w:eastAsia="Calibri Light" w:hAnsi="Calibri Light" w:cs="Calibri Light"/>
+          <w:b/>
+          <w:color w:val="000000"/>
+          <w:sz w:val="36"/>
+          <w:szCs w:val="36"/>
+        </w:rPr>
+      </w:pPr>
+      <w:r>
+        <w:rPr>
+          <w:rFonts w:ascii="Calibri Light" w:eastAsia="Calibri Light" w:hAnsi="Calibri Light" w:cs="Calibri Light"/>
+          <w:b/>
+          <w:color w:val="000000"/>
+          <w:sz w:val="36"/>
+          <w:szCs w:val="36"/>
+        </w:rPr>
+        <w:t>Manuális</w:t>
+      </w:r>
+    </w:p>
+    <w:p>
+      <w:pPr>
+        <w:rPr>
+          <w:rFonts w:ascii="Calibri Light" w:eastAsia="Calibri Light" w:hAnsi="Calibri Light" w:cs="Calibri Light"/>
+          <w:b/>
+          <w:color w:val="000000"/>
+          <w:sz w:val="36"/>
+          <w:szCs w:val="36"/>
+        </w:rPr>
+      </w:pPr>
+    </w:p>
+    <w:p>
+      <w:pPr>
+        <w:rPr>
+          <w:rFonts w:ascii="Calibri Light" w:eastAsia="Calibri Light" w:hAnsi="Calibri Light" w:cs="Calibri Light"/>
+          <w:b/>
+          <w:color w:val="000000"/>
+          <w:sz w:val="36"/>
+          <w:szCs w:val="36"/>
+        </w:rPr>
+      </w:pPr>
+      <w:r>
+        <w:rPr>
+          <w:rFonts w:ascii="Calibri Light" w:eastAsia="Calibri Light" w:hAnsi="Calibri Light" w:cs="Calibri Light"/>
+          <w:b/>
+          <w:color w:val="000000"/>
+          <w:sz w:val="36"/>
+          <w:szCs w:val="36"/>
+        </w:rPr>
+        <w:t>Főoldal/menü</w:t>
+      </w:r>
+    </w:p>
+    <w:p>
+      <w:pPr>
+        <w:rPr>
+          <w:rFonts w:ascii="Calibri Light" w:eastAsia="Calibri Light" w:hAnsi="Calibri Light" w:cs="Calibri Light"/>
+          <w:b/>
+          <w:color w:val="000000"/>
+          <w:sz w:val="36"/>
+          <w:szCs w:val="36"/>
+        </w:rPr>
+      </w:pPr>
+    </w:p>
+    <w:p>
+      <w:pPr>
+        <w:ind w:firstLine="708"/>
+        <w:rPr>
+          <w:rFonts w:ascii="Calibri Light" w:eastAsia="Calibri Light" w:hAnsi="Calibri Light" w:cs="Calibri Light"/>
+          <w:b/>
+          <w:color w:val="000000"/>
+          <w:sz w:val="36"/>
+          <w:szCs w:val="36"/>
+        </w:rPr>
+      </w:pPr>
+      <w:r>
+        <w:rPr>
+          <w:rFonts w:ascii="Calibri Light" w:eastAsia="Calibri Light" w:hAnsi="Calibri Light" w:cs="Calibri Light"/>
+          <w:b/>
+          <w:color w:val="000000"/>
+          <w:sz w:val="36"/>
+          <w:szCs w:val="36"/>
+        </w:rPr>
+        <w:t>Bejelentkezés : ok</w:t>
+      </w:r>
+    </w:p>
+    <w:p>
+      <w:pPr>
+        <w:ind w:firstLine="708"/>
+        <w:rPr>
+          <w:rFonts w:ascii="Calibri Light" w:eastAsia="Calibri Light" w:hAnsi="Calibri Light" w:cs="Calibri Light"/>
+          <w:b/>
+          <w:color w:val="000000"/>
+          <w:sz w:val="36"/>
+          <w:szCs w:val="36"/>
+        </w:rPr>
+      </w:pPr>
+      <w:r>
+        <w:rPr>
+          <w:rFonts w:ascii="Calibri Light" w:eastAsia="Calibri Light" w:hAnsi="Calibri Light" w:cs="Calibri Light"/>
+          <w:b/>
+          <w:color w:val="000000"/>
+          <w:sz w:val="36"/>
+          <w:szCs w:val="36"/>
+        </w:rPr>
+        <w:t>Receptek listázása : ok</w:t>
+      </w:r>
+    </w:p>
+    <w:p>
+      <w:pPr>
+        <w:ind w:firstLine="708"/>
+        <w:rPr>
+          <w:rFonts w:ascii="Calibri Light" w:eastAsia="Calibri Light" w:hAnsi="Calibri Light" w:cs="Calibri Light"/>
+          <w:b/>
+          <w:color w:val="000000"/>
+          <w:sz w:val="36"/>
+          <w:szCs w:val="36"/>
+        </w:rPr>
+      </w:pPr>
+      <w:r>
+        <w:rPr>
+          <w:rFonts w:ascii="Calibri Light" w:eastAsia="Calibri Light" w:hAnsi="Calibri Light" w:cs="Calibri Light"/>
+          <w:b/>
+          <w:color w:val="000000"/>
+          <w:sz w:val="36"/>
+          <w:szCs w:val="36"/>
+        </w:rPr>
+        <w:t>Alapanyagok listázása: ok</w:t>
+      </w:r>
+    </w:p>
+    <w:p>
+      <w:pPr>
+        <w:ind w:firstLine="708"/>
+        <w:rPr>
+          <w:rFonts w:ascii="Calibri Light" w:eastAsia="Calibri Light" w:hAnsi="Calibri Light" w:cs="Calibri Light"/>
+          <w:b/>
+          <w:color w:val="000000"/>
+          <w:sz w:val="36"/>
+          <w:szCs w:val="36"/>
+        </w:rPr>
+      </w:pPr>
+      <w:r>
+        <w:rPr>
+          <w:rFonts w:ascii="Calibri Light" w:eastAsia="Calibri Light" w:hAnsi="Calibri Light" w:cs="Calibri Light"/>
+          <w:b/>
+          <w:color w:val="000000"/>
+          <w:sz w:val="36"/>
+          <w:szCs w:val="36"/>
+        </w:rPr>
+        <w:t>Keresés a receptek között: ok</w:t>
+      </w:r>
+    </w:p>
+    <w:p>
+      <w:pPr>
+        <w:ind w:firstLine="708"/>
+        <w:rPr>
+          <w:rFonts w:ascii="Calibri Light" w:eastAsia="Calibri Light" w:hAnsi="Calibri Light" w:cs="Calibri Light"/>
+          <w:b/>
+          <w:color w:val="000000"/>
+          <w:sz w:val="36"/>
+          <w:szCs w:val="36"/>
+        </w:rPr>
+      </w:pPr>
+      <w:r>
+        <w:rPr>
+          <w:rFonts w:ascii="Calibri Light" w:eastAsia="Calibri Light" w:hAnsi="Calibri Light" w:cs="Calibri Light"/>
+          <w:b/>
+          <w:color w:val="000000"/>
+          <w:sz w:val="36"/>
+          <w:szCs w:val="36"/>
+        </w:rPr>
+        <w:t>Keresés az alapanyagok között: ok</w:t>
+      </w:r>
+    </w:p>
+    <w:p>
+      <w:pPr>
+        <w:ind w:firstLine="708"/>
+        <w:rPr>
+          <w:rFonts w:ascii="Calibri Light" w:eastAsia="Calibri Light" w:hAnsi="Calibri Light" w:cs="Calibri Light"/>
+          <w:b/>
+          <w:color w:val="000000"/>
+          <w:sz w:val="36"/>
+          <w:szCs w:val="36"/>
+        </w:rPr>
+      </w:pPr>
+    </w:p>
+    <w:p>
+      <w:pPr>
+        <w:rPr>
+          <w:rFonts w:ascii="Calibri Light" w:eastAsia="Calibri Light" w:hAnsi="Calibri Light" w:cs="Calibri Light"/>
+          <w:b/>
+          <w:color w:val="000000"/>
+          <w:sz w:val="36"/>
+          <w:szCs w:val="36"/>
+        </w:rPr>
+      </w:pPr>
+      <w:proofErr w:type="spellStart"/>
+      <w:r>
+        <w:rPr>
+          <w:rFonts w:ascii="Calibri Light" w:eastAsia="Calibri Light" w:hAnsi="Calibri Light" w:cs="Calibri Light"/>
+          <w:b/>
+          <w:color w:val="000000"/>
+          <w:sz w:val="36"/>
+          <w:szCs w:val="36"/>
+        </w:rPr>
+        <w:t>Admin</w:t>
+      </w:r>
+      <w:proofErr w:type="spellEnd"/>
+      <w:r>
+        <w:rPr>
+          <w:rFonts w:ascii="Calibri Light" w:eastAsia="Calibri Light" w:hAnsi="Calibri Light" w:cs="Calibri Light"/>
+          <w:b/>
+          <w:color w:val="000000"/>
+          <w:sz w:val="36"/>
+          <w:szCs w:val="36"/>
+        </w:rPr>
+        <w:t xml:space="preserve"> oldal:</w:t>
+      </w:r>
+    </w:p>
+    <w:p>
+      <w:pPr>
+        <w:rPr>
+          <w:rFonts w:ascii="Calibri Light" w:eastAsia="Calibri Light" w:hAnsi="Calibri Light" w:cs="Calibri Light"/>
+          <w:b/>
+          <w:color w:val="000000"/>
+          <w:sz w:val="36"/>
+          <w:szCs w:val="36"/>
+        </w:rPr>
+      </w:pPr>
+    </w:p>
+    <w:p>
+      <w:pPr>
+        <w:rPr>
+          <w:rFonts w:ascii="Calibri Light" w:eastAsia="Calibri Light" w:hAnsi="Calibri Light" w:cs="Calibri Light"/>
+          <w:b/>
+          <w:color w:val="000000"/>
+          <w:sz w:val="36"/>
+          <w:szCs w:val="36"/>
+        </w:rPr>
+      </w:pPr>
+      <w:r>
+        <w:rPr>
+          <w:rFonts w:ascii="Calibri Light" w:eastAsia="Calibri Light" w:hAnsi="Calibri Light" w:cs="Calibri Light"/>
+          <w:b/>
+          <w:color w:val="000000"/>
+          <w:sz w:val="36"/>
+          <w:szCs w:val="36"/>
+        </w:rPr>
+        <w:tab/>
+        <w:t>Felhasználók listázása: ok</w:t>
+      </w:r>
+    </w:p>
+    <w:p>
+      <w:pPr>
+        <w:rPr>
+          <w:rFonts w:ascii="Calibri Light" w:eastAsia="Calibri Light" w:hAnsi="Calibri Light" w:cs="Calibri Light"/>
+          <w:b/>
+          <w:color w:val="000000"/>
+          <w:sz w:val="36"/>
+          <w:szCs w:val="36"/>
+        </w:rPr>
+      </w:pPr>
+      <w:r>
+        <w:rPr>
+          <w:rFonts w:ascii="Calibri Light" w:eastAsia="Calibri Light" w:hAnsi="Calibri Light" w:cs="Calibri Light"/>
+          <w:b/>
+          <w:color w:val="000000"/>
+          <w:sz w:val="36"/>
+          <w:szCs w:val="36"/>
+        </w:rPr>
+        <w:tab/>
+        <w:t>Alapanyagok listázása: ok</w:t>
+      </w:r>
+    </w:p>
+    <w:p>
+      <w:pPr>
+        <w:rPr>
+          <w:rFonts w:ascii="Calibri Light" w:eastAsia="Calibri Light" w:hAnsi="Calibri Light" w:cs="Calibri Light"/>
+          <w:b/>
+          <w:color w:val="000000"/>
+          <w:sz w:val="36"/>
+          <w:szCs w:val="36"/>
+        </w:rPr>
+      </w:pPr>
+      <w:r>
+        <w:rPr>
+          <w:rFonts w:ascii="Calibri Light" w:eastAsia="Calibri Light" w:hAnsi="Calibri Light" w:cs="Calibri Light"/>
+          <w:b/>
+          <w:color w:val="000000"/>
+          <w:sz w:val="36"/>
+          <w:szCs w:val="36"/>
+        </w:rPr>
+        <w:tab/>
+        <w:t>receptek listázása: ok</w:t>
+      </w:r>
+    </w:p>
+    <w:p>
+      <w:pPr>
+        <w:rPr>
+          <w:rFonts w:ascii="Calibri Light" w:eastAsia="Calibri Light" w:hAnsi="Calibri Light" w:cs="Calibri Light"/>
+          <w:b/>
+          <w:color w:val="000000"/>
+          <w:sz w:val="36"/>
+          <w:szCs w:val="36"/>
+        </w:rPr>
+      </w:pPr>
+      <w:r>
+        <w:rPr>
+          <w:rFonts w:ascii="Calibri Light" w:eastAsia="Calibri Light" w:hAnsi="Calibri Light" w:cs="Calibri Light"/>
+          <w:b/>
+          <w:color w:val="000000"/>
+          <w:sz w:val="36"/>
+          <w:szCs w:val="36"/>
+        </w:rPr>
+        <w:tab/>
+        <w:t>CRUD műveletek a fenti táblákon: ok</w:t>
+      </w:r>
+    </w:p>
+    <w:p>
+      <w:pPr>
+        <w:ind w:firstLine="708"/>
+        <w:rPr>
+          <w:rFonts w:ascii="Calibri Light" w:eastAsia="Calibri Light" w:hAnsi="Calibri Light" w:cs="Calibri Light"/>
+          <w:b/>
+          <w:color w:val="000000"/>
+          <w:sz w:val="36"/>
+          <w:szCs w:val="36"/>
+        </w:rPr>
+      </w:pPr>
+      <w:r>
+        <w:rPr>
+          <w:rFonts w:ascii="Calibri Light" w:eastAsia="Calibri Light" w:hAnsi="Calibri Light" w:cs="Calibri Light"/>
+          <w:b/>
+          <w:color w:val="000000"/>
+          <w:sz w:val="36"/>
+          <w:szCs w:val="36"/>
+        </w:rPr>
+        <w:t>Kijelentkezés:  ok</w:t>
+      </w:r>
+    </w:p>
+    <w:p>
+      <w:pPr>
+        <w:rPr>
+          <w:rFonts w:ascii="Calibri Light" w:eastAsia="Calibri Light" w:hAnsi="Calibri Light" w:cs="Calibri Light"/>
+          <w:b/>
+          <w:color w:val="000000"/>
+          <w:sz w:val="36"/>
+          <w:szCs w:val="36"/>
+        </w:rPr>
+      </w:pPr>
+    </w:p>
+    <w:p>
+      <w:pPr>
+        <w:rPr>
+          <w:rFonts w:ascii="Calibri Light" w:eastAsia="Calibri Light" w:hAnsi="Calibri Light" w:cs="Calibri Light"/>
+          <w:b/>
+          <w:color w:val="000000"/>
+          <w:sz w:val="36"/>
+          <w:szCs w:val="36"/>
+        </w:rPr>
+      </w:pPr>
+      <w:proofErr w:type="spellStart"/>
+      <w:r>
+        <w:rPr>
+          <w:rFonts w:ascii="Calibri Light" w:eastAsia="Calibri Light" w:hAnsi="Calibri Light" w:cs="Calibri Light"/>
+          <w:b/>
+          <w:color w:val="000000"/>
+          <w:sz w:val="36"/>
+          <w:szCs w:val="36"/>
+        </w:rPr>
+        <w:t>User</w:t>
+      </w:r>
+      <w:proofErr w:type="spellEnd"/>
+      <w:r>
+        <w:rPr>
+          <w:rFonts w:ascii="Calibri Light" w:eastAsia="Calibri Light" w:hAnsi="Calibri Light" w:cs="Calibri Light"/>
+          <w:b/>
+          <w:color w:val="000000"/>
+          <w:sz w:val="36"/>
+          <w:szCs w:val="36"/>
+        </w:rPr>
+        <w:t xml:space="preserve"> oldal:</w:t>
+      </w:r>
+    </w:p>
+    <w:p>
+      <w:pPr>
+        <w:rPr>
+          <w:rFonts w:ascii="Calibri Light" w:eastAsia="Calibri Light" w:hAnsi="Calibri Light" w:cs="Calibri Light"/>
+          <w:b/>
+          <w:color w:val="000000"/>
+          <w:sz w:val="36"/>
+          <w:szCs w:val="36"/>
+        </w:rPr>
+      </w:pPr>
+      <w:r>
+        <w:rPr>
+          <w:rFonts w:ascii="Calibri Light" w:eastAsia="Calibri Light" w:hAnsi="Calibri Light" w:cs="Calibri Light"/>
+          <w:b/>
+          <w:color w:val="000000"/>
+          <w:sz w:val="36"/>
+          <w:szCs w:val="36"/>
+        </w:rPr>
+        <w:tab/>
+        <w:t>Alapanyagok kiválasztása: ok</w:t>
+      </w:r>
+    </w:p>
+    <w:p>
+      <w:pPr>
+        <w:ind w:firstLine="708"/>
+        <w:rPr>
+          <w:rFonts w:ascii="Calibri Light" w:eastAsia="Calibri Light" w:hAnsi="Calibri Light" w:cs="Calibri Light"/>
+          <w:b/>
+          <w:color w:val="000000"/>
+          <w:sz w:val="36"/>
+          <w:szCs w:val="36"/>
+        </w:rPr>
+      </w:pPr>
+      <w:r>
+        <w:rPr>
+          <w:rFonts w:ascii="Calibri Light" w:eastAsia="Calibri Light" w:hAnsi="Calibri Light" w:cs="Calibri Light"/>
+          <w:b/>
+          <w:color w:val="000000"/>
+          <w:sz w:val="36"/>
+          <w:szCs w:val="36"/>
+        </w:rPr>
+        <w:t>Kijelentkezés:  ok</w:t>
+      </w:r>
+      <w:bookmarkStart w:id="0" w:name="_GoBack"/>
+      <w:bookmarkEnd w:id="0"/>
     </w:p>
     <w:sectPr>
       <w:pgSz w:w="11906" w:h="16838"/>
